--- a/SO-TEC - Lab03 - KathyBrenes - BarnumCastillo.docx
+++ b/SO-TEC - Lab03 - KathyBrenes - BarnumCastillo.docx
@@ -5,150 +5,1107 @@
     <w:p>
       <w:pPr>
         <w:pStyle w:val="Normal"/>
-        <w:rPr/>
-      </w:pPr>
-      <w:r>
-        <w:rPr/>
+        <w:rPr>
+          <w:rFonts w:ascii="Times New Roman" w:hAnsi="Times New Roman"/>
+          <w:b/>
+          <w:bCs/>
+          <w:lang w:val="es-CR"/>
+        </w:rPr>
+      </w:pPr>
+      <w:r>
+        <w:rPr>
+          <w:rFonts w:ascii="Times New Roman" w:hAnsi="Times New Roman"/>
+          <w:b/>
+          <w:bCs/>
+          <w:lang w:val="es-CR"/>
+        </w:rPr>
         <w:t>INSTITUTO TECNOLÓGICO DE COSTA RICA</w:t>
       </w:r>
     </w:p>
     <w:p>
       <w:pPr>
         <w:pStyle w:val="Normal"/>
-        <w:rPr/>
-      </w:pPr>
-      <w:r>
-        <w:rPr/>
+        <w:rPr>
+          <w:rFonts w:ascii="Times New Roman" w:hAnsi="Times New Roman"/>
+          <w:b/>
+          <w:bCs/>
+          <w:lang w:val="es-CR"/>
+        </w:rPr>
+      </w:pPr>
+      <w:r>
+        <w:rPr>
+          <w:rFonts w:ascii="Times New Roman" w:hAnsi="Times New Roman"/>
+          <w:b/>
+          <w:bCs/>
+          <w:lang w:val="es-CR"/>
+        </w:rPr>
         <w:t>ESCUELA DE INGENIERÍA EN COMPUTACIÓN</w:t>
       </w:r>
     </w:p>
     <w:p>
       <w:pPr>
         <w:pStyle w:val="Normal"/>
-        <w:rPr/>
-      </w:pPr>
-      <w:r>
-        <w:rPr/>
+        <w:rPr>
+          <w:rFonts w:ascii="Times New Roman" w:hAnsi="Times New Roman"/>
+          <w:b/>
+          <w:bCs/>
+          <w:lang w:val="es-CR"/>
+        </w:rPr>
+      </w:pPr>
+      <w:r>
+        <w:rPr>
+          <w:rFonts w:ascii="Times New Roman" w:hAnsi="Times New Roman"/>
+          <w:b/>
+          <w:bCs/>
+          <w:lang w:val="es-CR"/>
+        </w:rPr>
         <w:t>PRINCIPIOS DE SISTEMAS OPERATIVOS</w:t>
       </w:r>
     </w:p>
     <w:p>
       <w:pPr>
         <w:pStyle w:val="Normal"/>
-        <w:rPr/>
-      </w:pPr>
-      <w:r>
-        <w:rPr/>
+        <w:rPr>
+          <w:rFonts w:ascii="Times New Roman" w:hAnsi="Times New Roman"/>
+          <w:b/>
+          <w:bCs/>
+          <w:lang w:val="es-CR"/>
+        </w:rPr>
+      </w:pPr>
+      <w:r>
+        <w:rPr>
+          <w:rFonts w:ascii="Times New Roman" w:hAnsi="Times New Roman"/>
+          <w:b/>
+          <w:bCs/>
+          <w:lang w:val="es-CR"/>
+        </w:rPr>
         <w:t>II SEMESTRE</w:t>
       </w:r>
     </w:p>
     <w:p>
       <w:pPr>
         <w:pStyle w:val="Normal"/>
-        <w:rPr/>
-      </w:pPr>
-      <w:r>
-        <w:rPr/>
+        <w:rPr>
+          <w:rFonts w:ascii="Times New Roman" w:hAnsi="Times New Roman"/>
+          <w:b/>
+          <w:bCs/>
+          <w:lang w:val="es-CR"/>
+        </w:rPr>
+      </w:pPr>
+      <w:r>
+        <w:rPr>
+          <w:rFonts w:ascii="Times New Roman" w:hAnsi="Times New Roman"/>
+          <w:b/>
+          <w:bCs/>
+          <w:lang w:val="es-CR"/>
+        </w:rPr>
         <w:t>LABORATORIO #3</w:t>
       </w:r>
     </w:p>
     <w:p>
       <w:pPr>
         <w:pStyle w:val="Normal"/>
-        <w:rPr/>
-      </w:pPr>
-      <w:r>
-        <w:rPr/>
-      </w:r>
-    </w:p>
-    <w:p>
-      <w:pPr>
-        <w:pStyle w:val="Normal"/>
-        <w:rPr/>
-      </w:pPr>
-      <w:r>
-        <w:rPr/>
+        <w:rPr>
+          <w:rFonts w:ascii="Times New Roman" w:hAnsi="Times New Roman"/>
+          <w:b/>
+          <w:bCs/>
+          <w:lang w:val="es-CR"/>
+        </w:rPr>
+      </w:pPr>
+      <w:r>
+        <w:rPr>
+          <w:rFonts w:ascii="Times New Roman" w:hAnsi="Times New Roman"/>
+          <w:b/>
+          <w:bCs/>
+          <w:lang w:val="es-CR"/>
+        </w:rPr>
+      </w:r>
+    </w:p>
+    <w:p>
+      <w:pPr>
+        <w:pStyle w:val="Normal"/>
+        <w:rPr>
+          <w:rFonts w:ascii="Times New Roman" w:hAnsi="Times New Roman"/>
+          <w:b/>
+          <w:bCs/>
+          <w:lang w:val="es-CR"/>
+        </w:rPr>
+      </w:pPr>
+      <w:r>
+        <w:rPr>
+          <w:rFonts w:ascii="Times New Roman" w:hAnsi="Times New Roman"/>
+          <w:b/>
+          <w:bCs/>
+          <w:lang w:val="es-CR"/>
+        </w:rPr>
         <w:t>ESTUDIANTES</w:t>
       </w:r>
     </w:p>
     <w:p>
       <w:pPr>
         <w:pStyle w:val="Normal"/>
-        <w:rPr/>
-      </w:pPr>
-      <w:r>
-        <w:rPr/>
+        <w:rPr>
+          <w:rFonts w:ascii="Times New Roman" w:hAnsi="Times New Roman"/>
+          <w:b/>
+          <w:bCs/>
+          <w:lang w:val="es-CR"/>
+        </w:rPr>
+      </w:pPr>
+      <w:r>
+        <w:rPr>
+          <w:rFonts w:ascii="Times New Roman" w:hAnsi="Times New Roman"/>
+          <w:b/>
+          <w:bCs/>
+          <w:lang w:val="es-CR"/>
+        </w:rPr>
         <w:t>KATHY BRENES GUERRERO 2013012213</w:t>
       </w:r>
     </w:p>
     <w:p>
       <w:pPr>
         <w:pStyle w:val="Normal"/>
-        <w:rPr/>
-      </w:pPr>
-      <w:r>
-        <w:rPr/>
+        <w:rPr>
+          <w:rFonts w:ascii="Times New Roman" w:hAnsi="Times New Roman"/>
+          <w:b/>
+          <w:bCs/>
+          <w:lang w:val="es-CR"/>
+        </w:rPr>
+      </w:pPr>
+      <w:r>
+        <w:rPr>
+          <w:rFonts w:ascii="Times New Roman" w:hAnsi="Times New Roman"/>
+          <w:b/>
+          <w:bCs/>
+          <w:lang w:val="es-CR"/>
+        </w:rPr>
         <w:t>BARNUM CASTILLO BARQUERO 2013008696</w:t>
       </w:r>
     </w:p>
     <w:p>
       <w:pPr>
         <w:pStyle w:val="Normal"/>
-        <w:rPr/>
-      </w:pPr>
-      <w:r>
-        <w:rPr/>
+        <w:rPr>
+          <w:rFonts w:ascii="Times New Roman" w:hAnsi="Times New Roman"/>
+          <w:b/>
+          <w:bCs/>
+          <w:lang w:val="es-CR"/>
+        </w:rPr>
+      </w:pPr>
+      <w:r>
+        <w:rPr>
+          <w:rFonts w:ascii="Times New Roman" w:hAnsi="Times New Roman"/>
+          <w:b/>
+          <w:bCs/>
+          <w:lang w:val="es-CR"/>
+        </w:rPr>
         <w:t>PROFESOR</w:t>
       </w:r>
     </w:p>
     <w:p>
       <w:pPr>
         <w:pStyle w:val="Normal"/>
-        <w:rPr/>
-      </w:pPr>
-      <w:r>
-        <w:rPr/>
+        <w:rPr>
+          <w:rFonts w:ascii="Times New Roman" w:hAnsi="Times New Roman"/>
+          <w:b/>
+          <w:bCs/>
+          <w:lang w:val="es-CR"/>
+        </w:rPr>
+      </w:pPr>
+      <w:r>
+        <w:rPr>
+          <w:rFonts w:ascii="Times New Roman" w:hAnsi="Times New Roman"/>
+          <w:b/>
+          <w:bCs/>
+          <w:lang w:val="es-CR"/>
+        </w:rPr>
         <w:t>ESTEBAN ARIAS MENDEZ</w:t>
       </w:r>
     </w:p>
     <w:p>
       <w:pPr>
         <w:pStyle w:val="Normal"/>
-        <w:rPr/>
-      </w:pPr>
-      <w:r>
-        <w:rPr/>
+        <w:rPr>
+          <w:rFonts w:ascii="Times New Roman" w:hAnsi="Times New Roman"/>
+          <w:b/>
+          <w:bCs/>
+          <w:lang w:val="es-CR"/>
+        </w:rPr>
+      </w:pPr>
+      <w:r>
+        <w:rPr>
+          <w:rFonts w:ascii="Times New Roman" w:hAnsi="Times New Roman"/>
+          <w:b/>
+          <w:bCs/>
+          <w:lang w:val="es-CR"/>
+        </w:rPr>
         <w:t>GRUPO 40</w:t>
       </w:r>
     </w:p>
     <w:p>
       <w:pPr>
         <w:pStyle w:val="Normal"/>
-        <w:rPr/>
-      </w:pPr>
-      <w:r>
-        <w:rPr/>
+        <w:rPr>
+          <w:rFonts w:ascii="Times New Roman" w:hAnsi="Times New Roman"/>
+          <w:b/>
+          <w:bCs/>
+          <w:lang w:val="es-CR"/>
+        </w:rPr>
+      </w:pPr>
+      <w:r>
+        <w:rPr>
+          <w:rFonts w:ascii="Times New Roman" w:hAnsi="Times New Roman"/>
+          <w:b/>
+          <w:bCs/>
+          <w:lang w:val="es-CR"/>
+        </w:rPr>
         <w:t>fecha</w:t>
       </w:r>
     </w:p>
     <w:p>
       <w:pPr>
         <w:pStyle w:val="Normal"/>
-        <w:rPr/>
-      </w:pPr>
-      <w:r>
-        <w:rPr/>
-        <w:t>08 de Octubre</w:t>
-      </w:r>
-    </w:p>
-    <w:p>
-      <w:pPr>
-        <w:pStyle w:val="Normal"/>
-        <w:rPr/>
-      </w:pPr>
-      <w:r>
-        <w:rPr/>
+        <w:rPr>
+          <w:rFonts w:ascii="Times New Roman" w:hAnsi="Times New Roman"/>
+          <w:b/>
+          <w:bCs/>
+          <w:lang w:val="es-CR"/>
+        </w:rPr>
+      </w:pPr>
+      <w:r>
+        <w:rPr>
+          <w:rFonts w:ascii="Times New Roman" w:hAnsi="Times New Roman"/>
+          <w:b/>
+          <w:bCs/>
+          <w:lang w:val="es-CR"/>
+        </w:rPr>
+        <w:t>21 de Octubre</w:t>
+      </w:r>
+    </w:p>
+    <w:p>
+      <w:pPr>
+        <w:pStyle w:val="Normal"/>
+        <w:rPr>
+          <w:rFonts w:ascii="Times New Roman" w:hAnsi="Times New Roman"/>
+          <w:b/>
+          <w:bCs/>
+          <w:lang w:val="es-CR"/>
+        </w:rPr>
+      </w:pPr>
+      <w:r>
+        <w:rPr>
+          <w:rFonts w:ascii="Times New Roman" w:hAnsi="Times New Roman"/>
+          <w:b/>
+          <w:bCs/>
+          <w:lang w:val="es-CR"/>
+        </w:rPr>
         <w:t>Curso Lectivo 2015</w:t>
+      </w:r>
+    </w:p>
+    <w:p>
+      <w:pPr>
+        <w:pStyle w:val="Normal"/>
+        <w:rPr>
+          <w:rFonts w:ascii="Times New Roman" w:hAnsi="Times New Roman"/>
+          <w:b/>
+          <w:bCs/>
+          <w:lang w:val="es-CR"/>
+        </w:rPr>
+      </w:pPr>
+      <w:r>
+        <w:rPr>
+          <w:rFonts w:ascii="Times New Roman" w:hAnsi="Times New Roman"/>
+          <w:b/>
+          <w:bCs/>
+          <w:lang w:val="es-CR"/>
+        </w:rPr>
+      </w:r>
+    </w:p>
+    <w:p>
+      <w:pPr>
+        <w:pStyle w:val="Normal"/>
+        <w:rPr>
+          <w:rFonts w:ascii="Times New Roman" w:hAnsi="Times New Roman"/>
+          <w:b/>
+          <w:bCs/>
+          <w:lang w:val="es-CR"/>
+        </w:rPr>
+      </w:pPr>
+      <w:r>
+        <w:rPr>
+          <w:rFonts w:ascii="Times New Roman" w:hAnsi="Times New Roman"/>
+          <w:b/>
+          <w:bCs/>
+          <w:lang w:val="es-CR"/>
+        </w:rPr>
+      </w:r>
+    </w:p>
+    <w:p>
+      <w:pPr>
+        <w:pStyle w:val="Normal"/>
+        <w:rPr>
+          <w:rFonts w:ascii="Times New Roman" w:hAnsi="Times New Roman"/>
+          <w:b w:val="false"/>
+          <w:bCs w:val="false"/>
+          <w:i/>
+          <w:iCs/>
+          <w:sz w:val="40"/>
+          <w:szCs w:val="40"/>
+          <w:lang w:val="es-CR"/>
+        </w:rPr>
+      </w:pPr>
+      <w:r>
+        <w:rPr>
+          <w:rFonts w:ascii="Times New Roman" w:hAnsi="Times New Roman"/>
+          <w:b w:val="false"/>
+          <w:bCs w:val="false"/>
+          <w:i/>
+          <w:iCs/>
+          <w:sz w:val="40"/>
+          <w:szCs w:val="40"/>
+          <w:lang w:val="es-CR"/>
+        </w:rPr>
+        <w:t>Actividades</w:t>
+      </w:r>
+    </w:p>
+    <w:p>
+      <w:pPr>
+        <w:pStyle w:val="Normal"/>
+        <w:rPr>
+          <w:rFonts w:ascii="Times New Roman" w:hAnsi="Times New Roman"/>
+          <w:b w:val="false"/>
+          <w:bCs w:val="false"/>
+          <w:i/>
+          <w:iCs/>
+          <w:lang w:val="es-CR"/>
+        </w:rPr>
+      </w:pPr>
+      <w:r>
+        <w:rPr>
+          <w:rFonts w:ascii="Times New Roman" w:hAnsi="Times New Roman"/>
+          <w:b w:val="false"/>
+          <w:bCs w:val="false"/>
+          <w:i/>
+          <w:iCs/>
+          <w:lang w:val="es-CR"/>
+        </w:rPr>
+      </w:r>
+    </w:p>
+    <w:p>
+      <w:pPr>
+        <w:pStyle w:val="Normal"/>
+        <w:rPr>
+          <w:rFonts w:ascii="Times New Roman" w:hAnsi="Times New Roman"/>
+          <w:lang w:val="es-CR"/>
+        </w:rPr>
+      </w:pPr>
+      <w:r>
+        <w:rPr>
+          <w:rFonts w:ascii="Times New Roman" w:hAnsi="Times New Roman"/>
+          <w:lang w:val="es-CR"/>
+        </w:rPr>
+      </w:r>
+    </w:p>
+    <w:p>
+      <w:pPr>
+        <w:pStyle w:val="Normal"/>
+        <w:rPr>
+          <w:rFonts w:ascii="Times New Roman" w:hAnsi="Times New Roman"/>
+          <w:lang w:val="es-CR"/>
+        </w:rPr>
+      </w:pPr>
+      <w:r>
+        <w:rPr>
+          <w:rFonts w:ascii="Times New Roman" w:hAnsi="Times New Roman"/>
+          <w:lang w:val="es-CR"/>
+        </w:rPr>
+        <w:t xml:space="preserve">0. </w:t>
+      </w:r>
+      <w:r>
+        <w:rPr>
+          <w:rFonts w:ascii="Times New Roman" w:hAnsi="Times New Roman"/>
+          <w:lang w:val="es-CR"/>
+        </w:rPr>
+        <w:t>F</w:t>
+      </w:r>
+      <w:r>
+        <w:rPr>
+          <w:rFonts w:ascii="Times New Roman" w:hAnsi="Times New Roman"/>
+          <w:lang w:val="es-CR"/>
+        </w:rPr>
+        <w:t>ormato del archivo de configuración de sudo, llamado sudoers que se encuentra en /etc/sudoers. Explique en el documento a entregar con sus propias palabras las secciones que componen el archivo sudoers y la forma en que deben construirse las reglas. De esta forma podrá darle permisos al usuario de trabajo “alumno” o el usuario que usa en su máquina para realizar las actividades requeridas. Documente además el formato de los archivos de configuración de usuarios para cuentas locales: /etc/passwd, /etc/shadow y /etc/group, /etc/profile y ~/.profile ; indicando su propósito y el orden de los campos que guardan la información dentro del archivo.</w:t>
+      </w:r>
+    </w:p>
+    <w:p>
+      <w:pPr>
+        <w:pStyle w:val="Normal"/>
+        <w:rPr>
+          <w:rFonts w:ascii="Times New Roman" w:hAnsi="Times New Roman"/>
+          <w:lang w:val="es-CR"/>
+        </w:rPr>
+      </w:pPr>
+      <w:r>
+        <w:rPr>
+          <w:rFonts w:ascii="Times New Roman" w:hAnsi="Times New Roman"/>
+          <w:lang w:val="es-CR"/>
+        </w:rPr>
+      </w:r>
+    </w:p>
+    <w:p>
+      <w:pPr>
+        <w:pStyle w:val="Normal"/>
+        <w:rPr>
+          <w:rFonts w:ascii="Times New Roman" w:hAnsi="Times New Roman"/>
+          <w:lang w:val="es-CR"/>
+        </w:rPr>
+      </w:pPr>
+      <w:r>
+        <w:rPr>
+          <w:rFonts w:ascii="Times New Roman" w:hAnsi="Times New Roman"/>
+          <w:lang w:val="es-CR"/>
+        </w:rPr>
+        <w:t>1. Verifique si el usuario normal de trabajo “alumno” (o el usuario de su máquina) tiene permiso de ejecutar ‘sudo’. Indique ¿cómo puede probar esto? Es decir, ¿por qué tiene permiso de ejecutar sudo?</w:t>
+      </w:r>
+    </w:p>
+    <w:p>
+      <w:pPr>
+        <w:pStyle w:val="Normal"/>
+        <w:rPr>
+          <w:rFonts w:ascii="Times New Roman" w:hAnsi="Times New Roman"/>
+          <w:lang w:val="es-CR"/>
+        </w:rPr>
+      </w:pPr>
+      <w:r>
+        <w:rPr>
+          <w:rFonts w:ascii="Times New Roman" w:hAnsi="Times New Roman"/>
+          <w:lang w:val="es-CR"/>
+        </w:rPr>
+      </w:r>
+    </w:p>
+    <w:p>
+      <w:pPr>
+        <w:pStyle w:val="Normal"/>
+        <w:rPr>
+          <w:rFonts w:ascii="Times New Roman" w:hAnsi="Times New Roman"/>
+          <w:lang w:val="es-CR"/>
+        </w:rPr>
+      </w:pPr>
+      <w:r>
+        <w:rPr>
+          <w:rFonts w:ascii="Times New Roman" w:hAnsi="Times New Roman"/>
+          <w:lang w:val="es-CR"/>
+        </w:rPr>
+        <w:t>2. a - Si el usuario de trabajo “alumno” (o su usuario) tiene acceso a ejecutar ‘sudo’. Indique, examinando el archivo /etc/sudoers, ¿cómo se le concedió permiso al usuario de trabajo para ejecutar ‘sudo’?. Indique ¿cuáles comandos puede ejecutar con ‘sudo’ dicho usuario?</w:t>
+      </w:r>
+    </w:p>
+    <w:p>
+      <w:pPr>
+        <w:pStyle w:val="Normal"/>
+        <w:rPr>
+          <w:rFonts w:ascii="Times New Roman" w:hAnsi="Times New Roman"/>
+          <w:lang w:val="es-CR"/>
+        </w:rPr>
+      </w:pPr>
+      <w:r>
+        <w:rPr>
+          <w:rFonts w:ascii="Times New Roman" w:hAnsi="Times New Roman"/>
+          <w:lang w:val="es-CR"/>
+        </w:rPr>
+      </w:r>
+    </w:p>
+    <w:p>
+      <w:pPr>
+        <w:pStyle w:val="Normal"/>
+        <w:rPr>
+          <w:rFonts w:ascii="Times New Roman" w:hAnsi="Times New Roman"/>
+          <w:lang w:val="es-CR"/>
+        </w:rPr>
+      </w:pPr>
+      <w:r>
+        <w:rPr>
+          <w:rFonts w:ascii="Times New Roman" w:hAnsi="Times New Roman"/>
+          <w:lang w:val="es-CR"/>
+        </w:rPr>
+        <w:t>2. b - Si el usuario NO tiene acceso a ejecutar ‘sudo’. Investigue cómo darle acceso a dicho usuario “alumno”  (o su usuario) para que pueda ejecutar ’sudo’. Y la configuración requerida en el archivo /etc/sudoers. En este caso cree reglas específicas para que el usuario “alumno”  (o su usuario) pueda ejecutar con sudo solamente los comandos y acceder los archivos de configuración listados previamente. </w:t>
+      </w:r>
+    </w:p>
+    <w:p>
+      <w:pPr>
+        <w:pStyle w:val="Normal"/>
+        <w:rPr>
+          <w:rFonts w:ascii="Times New Roman" w:hAnsi="Times New Roman"/>
+          <w:lang w:val="es-CR"/>
+        </w:rPr>
+      </w:pPr>
+      <w:r>
+        <w:rPr>
+          <w:rFonts w:ascii="Times New Roman" w:hAnsi="Times New Roman"/>
+          <w:lang w:val="es-CR"/>
+        </w:rPr>
+      </w:r>
+    </w:p>
+    <w:p>
+      <w:pPr>
+        <w:pStyle w:val="Normal"/>
+        <w:rPr>
+          <w:rFonts w:ascii="Times New Roman" w:hAnsi="Times New Roman"/>
+          <w:lang w:val="es-CR"/>
+        </w:rPr>
+      </w:pPr>
+      <w:r>
+        <w:rPr>
+          <w:rFonts w:ascii="Times New Roman" w:hAnsi="Times New Roman"/>
+          <w:lang w:val="es-CR"/>
+        </w:rPr>
+        <w:t>Indique en el documento a entregar, las reglas previamente definidas en sudoers si es la opción 2.a o bien las reglas que agregó al archivo si es la opción 2.b.</w:t>
+      </w:r>
+    </w:p>
+    <w:p>
+      <w:pPr>
+        <w:pStyle w:val="Normal"/>
+        <w:rPr>
+          <w:rFonts w:ascii="Times New Roman" w:hAnsi="Times New Roman"/>
+          <w:lang w:val="es-CR"/>
+        </w:rPr>
+      </w:pPr>
+      <w:r>
+        <w:rPr>
+          <w:rFonts w:ascii="Times New Roman" w:hAnsi="Times New Roman"/>
+          <w:lang w:val="es-CR"/>
+        </w:rPr>
+      </w:r>
+    </w:p>
+    <w:p>
+      <w:pPr>
+        <w:pStyle w:val="Normal"/>
+        <w:rPr>
+          <w:rFonts w:ascii="Times New Roman" w:hAnsi="Times New Roman"/>
+          <w:lang w:val="es-CR"/>
+        </w:rPr>
+      </w:pPr>
+      <w:r>
+        <w:rPr>
+          <w:rFonts w:ascii="Times New Roman" w:hAnsi="Times New Roman"/>
+          <w:lang w:val="es-CR"/>
+        </w:rPr>
+        <w:t>Nota:</w:t>
+      </w:r>
+    </w:p>
+    <w:p>
+      <w:pPr>
+        <w:pStyle w:val="Normal"/>
+        <w:rPr>
+          <w:rFonts w:ascii="Times New Roman" w:hAnsi="Times New Roman"/>
+          <w:lang w:val="es-CR"/>
+        </w:rPr>
+      </w:pPr>
+      <w:r>
+        <w:rPr>
+          <w:rFonts w:ascii="Times New Roman" w:hAnsi="Times New Roman"/>
+          <w:lang w:val="es-CR"/>
+        </w:rPr>
+        <w:t>En la máquina virtual del laboratorio que usa el usuario “alumno”, es posible que requiera convertirse en el usuario root o un usuario con privilegios como “soporte”. Para esto, ingrese como el usuario “soporte”, haciendo $ su - soporte y usando la clave “linux”, así ingresará como el usuario administrativo “soporte” el cual puede ejecutar comandos con “sudo”. Si requiere convertirse en root: una vez que se ha convertido en el usuario “soporte”, puede hacer $ sudo su - , para convertirse en el usuario root, sudo pedirá nuevamente la clave del usuario soporte la cual es “linux” como se indicó. Recuerde que la clave del usuario "alumno" es "so".</w:t>
+      </w:r>
+    </w:p>
+    <w:p>
+      <w:pPr>
+        <w:pStyle w:val="Normal"/>
+        <w:rPr>
+          <w:rFonts w:ascii="Times New Roman" w:hAnsi="Times New Roman"/>
+          <w:lang w:val="es-CR"/>
+        </w:rPr>
+      </w:pPr>
+      <w:r>
+        <w:rPr>
+          <w:rFonts w:ascii="Times New Roman" w:hAnsi="Times New Roman"/>
+          <w:lang w:val="es-CR"/>
+        </w:rPr>
+      </w:r>
+    </w:p>
+    <w:p>
+      <w:pPr>
+        <w:pStyle w:val="Normal"/>
+        <w:rPr>
+          <w:rFonts w:ascii="Times New Roman" w:hAnsi="Times New Roman"/>
+          <w:lang w:val="es-CR"/>
+        </w:rPr>
+      </w:pPr>
+      <w:r>
+        <w:rPr>
+          <w:rFonts w:ascii="Times New Roman" w:hAnsi="Times New Roman"/>
+          <w:lang w:val="es-CR"/>
+        </w:rPr>
+      </w:r>
+    </w:p>
+    <w:p>
+      <w:pPr>
+        <w:pStyle w:val="Normal"/>
+        <w:rPr>
+          <w:rFonts w:ascii="Times New Roman" w:hAnsi="Times New Roman"/>
+          <w:lang w:val="es-CR"/>
+        </w:rPr>
+      </w:pPr>
+      <w:r>
+        <w:rPr>
+          <w:rFonts w:ascii="Times New Roman" w:hAnsi="Times New Roman"/>
+          <w:lang w:val="es-CR"/>
+        </w:rPr>
+        <w:t>3. Una vez que el usuario de trabajo “alumno” (o su usuario) puede ejecutar ’sudo’ trabaje con dicho usuario y NO como root. Realice las siguientes actividades.</w:t>
+      </w:r>
+    </w:p>
+    <w:p>
+      <w:pPr>
+        <w:pStyle w:val="Normal"/>
+        <w:rPr>
+          <w:rFonts w:ascii="Times New Roman" w:hAnsi="Times New Roman"/>
+          <w:lang w:val="es-CR"/>
+        </w:rPr>
+      </w:pPr>
+      <w:r>
+        <w:rPr>
+          <w:rFonts w:ascii="Times New Roman" w:hAnsi="Times New Roman"/>
+          <w:lang w:val="es-CR"/>
+        </w:rPr>
+      </w:r>
+    </w:p>
+    <w:p>
+      <w:pPr>
+        <w:pStyle w:val="Normal"/>
+        <w:rPr>
+          <w:rFonts w:ascii="Times New Roman" w:hAnsi="Times New Roman"/>
+          <w:lang w:val="es-CR"/>
+        </w:rPr>
+      </w:pPr>
+      <w:r>
+        <w:rPr>
+          <w:rFonts w:ascii="Times New Roman" w:hAnsi="Times New Roman"/>
+          <w:lang w:val="es-CR"/>
+        </w:rPr>
+      </w:r>
+    </w:p>
+    <w:p>
+      <w:pPr>
+        <w:pStyle w:val="Normal"/>
+        <w:rPr>
+          <w:rFonts w:ascii="Times New Roman" w:hAnsi="Times New Roman"/>
+          <w:lang w:val="es-CR"/>
+        </w:rPr>
+      </w:pPr>
+      <w:r>
+        <w:rPr>
+          <w:rFonts w:ascii="Times New Roman" w:hAnsi="Times New Roman"/>
+          <w:lang w:val="es-CR"/>
+        </w:rPr>
+        <w:t>+ Escriba un programa script de Shell para BASH, que despliegue al usuario un menu usando el comando “select” para las siguientes opciones: </w:t>
+      </w:r>
+    </w:p>
+    <w:p>
+      <w:pPr>
+        <w:pStyle w:val="Normal"/>
+        <w:rPr>
+          <w:rFonts w:ascii="Times New Roman" w:hAnsi="Times New Roman"/>
+          <w:lang w:val="es-CR"/>
+        </w:rPr>
+      </w:pPr>
+      <w:r>
+        <w:rPr>
+          <w:rFonts w:ascii="Times New Roman" w:hAnsi="Times New Roman"/>
+          <w:lang w:val="es-CR"/>
+        </w:rPr>
+        <w:t>- crear usuario</w:t>
+      </w:r>
+    </w:p>
+    <w:p>
+      <w:pPr>
+        <w:pStyle w:val="Normal"/>
+        <w:rPr>
+          <w:rFonts w:ascii="Times New Roman" w:hAnsi="Times New Roman"/>
+          <w:lang w:val="es-CR"/>
+        </w:rPr>
+      </w:pPr>
+      <w:r>
+        <w:rPr>
+          <w:rFonts w:ascii="Times New Roman" w:hAnsi="Times New Roman"/>
+          <w:lang w:val="es-CR"/>
+        </w:rPr>
+        <w:t>- modificar usuario</w:t>
+      </w:r>
+    </w:p>
+    <w:p>
+      <w:pPr>
+        <w:pStyle w:val="Normal"/>
+        <w:rPr>
+          <w:rFonts w:ascii="Times New Roman" w:hAnsi="Times New Roman"/>
+          <w:lang w:val="es-CR"/>
+        </w:rPr>
+      </w:pPr>
+      <w:r>
+        <w:rPr>
+          <w:rFonts w:ascii="Times New Roman" w:hAnsi="Times New Roman"/>
+          <w:lang w:val="es-CR"/>
+        </w:rPr>
+        <w:t>- borrar usuario</w:t>
+      </w:r>
+    </w:p>
+    <w:p>
+      <w:pPr>
+        <w:pStyle w:val="Normal"/>
+        <w:rPr>
+          <w:rFonts w:ascii="Times New Roman" w:hAnsi="Times New Roman"/>
+          <w:lang w:val="es-CR"/>
+        </w:rPr>
+      </w:pPr>
+      <w:r>
+        <w:rPr>
+          <w:rFonts w:ascii="Times New Roman" w:hAnsi="Times New Roman"/>
+          <w:lang w:val="es-CR"/>
+        </w:rPr>
+        <w:t>- establecer contraseña usuario</w:t>
+      </w:r>
+    </w:p>
+    <w:p>
+      <w:pPr>
+        <w:pStyle w:val="Normal"/>
+        <w:rPr>
+          <w:rFonts w:ascii="Times New Roman" w:hAnsi="Times New Roman"/>
+          <w:lang w:val="es-CR"/>
+        </w:rPr>
+      </w:pPr>
+      <w:r>
+        <w:rPr>
+          <w:rFonts w:ascii="Times New Roman" w:hAnsi="Times New Roman"/>
+          <w:lang w:val="es-CR"/>
+        </w:rPr>
+        <w:t>- crear grupo</w:t>
+      </w:r>
+    </w:p>
+    <w:p>
+      <w:pPr>
+        <w:pStyle w:val="Normal"/>
+        <w:rPr>
+          <w:rFonts w:ascii="Times New Roman" w:hAnsi="Times New Roman"/>
+          <w:lang w:val="es-CR"/>
+        </w:rPr>
+      </w:pPr>
+      <w:r>
+        <w:rPr>
+          <w:rFonts w:ascii="Times New Roman" w:hAnsi="Times New Roman"/>
+          <w:lang w:val="es-CR"/>
+        </w:rPr>
+        <w:t>- borrar grupo</w:t>
+      </w:r>
+    </w:p>
+    <w:p>
+      <w:pPr>
+        <w:pStyle w:val="Normal"/>
+        <w:rPr>
+          <w:rFonts w:ascii="Times New Roman" w:hAnsi="Times New Roman"/>
+          <w:lang w:val="es-CR"/>
+        </w:rPr>
+      </w:pPr>
+      <w:r>
+        <w:rPr>
+          <w:rFonts w:ascii="Times New Roman" w:hAnsi="Times New Roman"/>
+          <w:lang w:val="es-CR"/>
+        </w:rPr>
+        <w:t>- salir</w:t>
+      </w:r>
+    </w:p>
+    <w:p>
+      <w:pPr>
+        <w:pStyle w:val="Normal"/>
+        <w:rPr>
+          <w:rFonts w:ascii="Times New Roman" w:hAnsi="Times New Roman"/>
+          <w:lang w:val="es-CR"/>
+        </w:rPr>
+      </w:pPr>
+      <w:r>
+        <w:rPr>
+          <w:rFonts w:ascii="Times New Roman" w:hAnsi="Times New Roman"/>
+          <w:lang w:val="es-CR"/>
+        </w:rPr>
+      </w:r>
+    </w:p>
+    <w:p>
+      <w:pPr>
+        <w:pStyle w:val="Normal"/>
+        <w:rPr>
+          <w:rFonts w:ascii="Times New Roman" w:hAnsi="Times New Roman"/>
+          <w:lang w:val="es-CR"/>
+        </w:rPr>
+      </w:pPr>
+      <w:r>
+        <w:rPr>
+          <w:rFonts w:ascii="Times New Roman" w:hAnsi="Times New Roman"/>
+          <w:lang w:val="es-CR"/>
+        </w:rPr>
+        <w:t>+ Dicho programa debe implementar cada una de las opciones listadas. Todas las opciones deben implementarse para ejecutarse en la máquina LOCAL así como en una máquina REMOTA que el usuario indique mediante IP por ejemplo. El usuario elige si la cuenta es LOCAL o REMOTA. Para los accesos remotos podrá usar SSH para conectarse entre máquinas y ejecutar dichos comandos.</w:t>
+      </w:r>
+    </w:p>
+    <w:p>
+      <w:pPr>
+        <w:pStyle w:val="Normal"/>
+        <w:rPr>
+          <w:rFonts w:ascii="Times New Roman" w:hAnsi="Times New Roman"/>
+          <w:lang w:val="es-CR"/>
+        </w:rPr>
+      </w:pPr>
+      <w:r>
+        <w:rPr>
+          <w:rFonts w:ascii="Times New Roman" w:hAnsi="Times New Roman"/>
+          <w:lang w:val="es-CR"/>
+        </w:rPr>
+      </w:r>
+    </w:p>
+    <w:p>
+      <w:pPr>
+        <w:pStyle w:val="Normal"/>
+        <w:rPr>
+          <w:rFonts w:ascii="Times New Roman" w:hAnsi="Times New Roman"/>
+          <w:lang w:val="es-CR"/>
+        </w:rPr>
+      </w:pPr>
+      <w:r>
+        <w:rPr>
+          <w:rFonts w:ascii="Times New Roman" w:hAnsi="Times New Roman"/>
+          <w:lang w:val="es-CR"/>
+        </w:rPr>
+        <w:t>+ La información que se debe solicitar a la persona para agregar un usuario es toda la requerida por el archivo /etc/passwd, es decir: el login-name, el texto comentario, el UID, GID principal, grupos adicionales (si los hay, sino vacío), el shell default, el home directory default. Estos mismos valores son los que podrá cambiarse al usuario, los datos que el comando usermod permita alterar para un usuario dado.</w:t>
+      </w:r>
+    </w:p>
+    <w:p>
+      <w:pPr>
+        <w:pStyle w:val="Normal"/>
+        <w:rPr>
+          <w:rFonts w:ascii="Times New Roman" w:hAnsi="Times New Roman"/>
+          <w:lang w:val="es-CR"/>
+        </w:rPr>
+      </w:pPr>
+      <w:r>
+        <w:rPr>
+          <w:rFonts w:ascii="Times New Roman" w:hAnsi="Times New Roman"/>
+          <w:lang w:val="es-CR"/>
+        </w:rPr>
+      </w:r>
+    </w:p>
+    <w:p>
+      <w:pPr>
+        <w:pStyle w:val="Normal"/>
+        <w:rPr>
+          <w:rFonts w:ascii="Times New Roman" w:hAnsi="Times New Roman"/>
+          <w:lang w:val="es-CR"/>
+        </w:rPr>
+      </w:pPr>
+      <w:r>
+        <w:rPr>
+          <w:rFonts w:ascii="Times New Roman" w:hAnsi="Times New Roman"/>
+          <w:lang w:val="es-CR"/>
+        </w:rPr>
+        <w:t>+ Su programa debe crear un archivo de reporte tipo log local que almacene la información de las opciones realizadas por el usuario y un resumen de los datos ingresados y los comandos requeridos.</w:t>
+      </w:r>
+    </w:p>
+    <w:p>
+      <w:pPr>
+        <w:pStyle w:val="Normal"/>
+        <w:rPr>
+          <w:rFonts w:ascii="Times New Roman" w:hAnsi="Times New Roman"/>
+          <w:lang w:val="es-CR"/>
+        </w:rPr>
+      </w:pPr>
+      <w:r>
+        <w:rPr>
+          <w:rFonts w:ascii="Times New Roman" w:hAnsi="Times New Roman"/>
+          <w:lang w:val="es-CR"/>
+        </w:rPr>
+      </w:r>
+    </w:p>
+    <w:p>
+      <w:pPr>
+        <w:pStyle w:val="Normal"/>
+        <w:rPr>
+          <w:rFonts w:ascii="Times New Roman" w:hAnsi="Times New Roman"/>
+          <w:lang w:val="es-CR"/>
+        </w:rPr>
+      </w:pPr>
+      <w:r>
+        <w:rPr>
+          <w:rFonts w:ascii="Times New Roman" w:hAnsi="Times New Roman"/>
+          <w:lang w:val="es-CR"/>
+        </w:rPr>
+        <w:t>+ Para cada una de las opciones el programa deberá preguntar por toda la información requerida para poder ejecutar internamente las opciones indicadas.</w:t>
+      </w:r>
+    </w:p>
+    <w:p>
+      <w:pPr>
+        <w:pStyle w:val="Normal"/>
+        <w:rPr>
+          <w:rFonts w:ascii="Times New Roman" w:hAnsi="Times New Roman"/>
+          <w:lang w:val="es-CR"/>
+        </w:rPr>
+      </w:pPr>
+      <w:r>
+        <w:rPr>
+          <w:rFonts w:ascii="Times New Roman" w:hAnsi="Times New Roman"/>
+          <w:lang w:val="es-CR"/>
+        </w:rPr>
+      </w:r>
+    </w:p>
+    <w:p>
+      <w:pPr>
+        <w:pStyle w:val="Normal"/>
+        <w:rPr>
+          <w:rFonts w:ascii="Times New Roman" w:hAnsi="Times New Roman"/>
+          <w:lang w:val="es-CR"/>
+        </w:rPr>
+      </w:pPr>
+      <w:r>
+        <w:rPr>
+          <w:rFonts w:ascii="Times New Roman" w:hAnsi="Times New Roman"/>
+          <w:lang w:val="es-CR"/>
+        </w:rPr>
+      </w:r>
+    </w:p>
+    <w:p>
+      <w:pPr>
+        <w:pStyle w:val="Normal"/>
+        <w:rPr>
+          <w:rFonts w:ascii="Times New Roman" w:hAnsi="Times New Roman"/>
+          <w:lang w:val="es-CR"/>
+        </w:rPr>
+      </w:pPr>
+      <w:r>
+        <w:rPr>
+          <w:rFonts w:ascii="Times New Roman" w:hAnsi="Times New Roman"/>
+          <w:lang w:val="es-CR"/>
+        </w:rPr>
+        <w:t>4. Muestre en el documento reporte en PDF a entregar los comandos ejecutados para tal fin en todos los pasos.</w:t>
+      </w:r>
+    </w:p>
+    <w:p>
+      <w:pPr>
+        <w:pStyle w:val="Normal"/>
+        <w:rPr>
+          <w:rFonts w:ascii="Times New Roman" w:hAnsi="Times New Roman"/>
+          <w:lang w:val="es-CR"/>
+        </w:rPr>
+      </w:pPr>
+      <w:r>
+        <w:rPr>
+          <w:rFonts w:ascii="Times New Roman" w:hAnsi="Times New Roman"/>
+          <w:lang w:val="es-CR"/>
+        </w:rPr>
+      </w:r>
+    </w:p>
+    <w:p>
+      <w:pPr>
+        <w:pStyle w:val="Normal"/>
+        <w:rPr>
+          <w:rFonts w:ascii="Times New Roman" w:hAnsi="Times New Roman"/>
+          <w:lang w:val="es-CR"/>
+        </w:rPr>
+      </w:pPr>
+      <w:r>
+        <w:rPr>
+          <w:rFonts w:ascii="Times New Roman" w:hAnsi="Times New Roman"/>
+          <w:lang w:val="es-CR"/>
+        </w:rPr>
+        <w:t>5. Muestre pruebas de ejecución con las salidas y entradas de su programa, el archivo log generado y las líneas de los archivos de configuración de los usuarios, grupos y claves, donde se muestre los usuarios creados y sus detalles tanto para una máquina LOCAL como para máquinas REMOTA</w:t>
+      </w:r>
+    </w:p>
+    <w:p>
+      <w:pPr>
+        <w:pStyle w:val="Normal"/>
+        <w:rPr>
+          <w:rFonts w:ascii="Times New Roman" w:hAnsi="Times New Roman"/>
+          <w:b w:val="false"/>
+          <w:bCs w:val="false"/>
+          <w:lang w:val="es-CR"/>
+        </w:rPr>
+      </w:pPr>
+      <w:r>
+        <w:rPr>
+          <w:rFonts w:ascii="Times New Roman" w:hAnsi="Times New Roman"/>
+          <w:b w:val="false"/>
+          <w:bCs w:val="false"/>
+          <w:lang w:val="es-CR"/>
+        </w:rPr>
+      </w:r>
+    </w:p>
+    <w:p>
+      <w:pPr>
+        <w:pStyle w:val="Normal"/>
+        <w:rPr>
+          <w:rFonts w:ascii="Times New Roman" w:hAnsi="Times New Roman"/>
+          <w:b w:val="false"/>
+          <w:bCs w:val="false"/>
+          <w:i/>
+          <w:iCs/>
+          <w:sz w:val="40"/>
+          <w:szCs w:val="40"/>
+          <w:lang w:val="es-CR"/>
+        </w:rPr>
+      </w:pPr>
+      <w:r>
+        <w:rPr>
+          <w:rFonts w:ascii="Times New Roman" w:hAnsi="Times New Roman"/>
+          <w:b w:val="false"/>
+          <w:bCs w:val="false"/>
+          <w:i/>
+          <w:iCs/>
+          <w:sz w:val="40"/>
+          <w:szCs w:val="40"/>
+          <w:lang w:val="es-CR"/>
+        </w:rPr>
+        <w:t xml:space="preserve">Bibliografia </w:t>
+      </w:r>
+    </w:p>
+    <w:p>
+      <w:pPr>
+        <w:pStyle w:val="Normal"/>
+        <w:rPr>
+          <w:rFonts w:ascii="Times New Roman" w:hAnsi="Times New Roman"/>
+          <w:b w:val="false"/>
+          <w:bCs w:val="false"/>
+          <w:i/>
+          <w:iCs/>
+          <w:sz w:val="40"/>
+          <w:szCs w:val="40"/>
+          <w:lang w:val="es-CR"/>
+        </w:rPr>
+      </w:pPr>
+      <w:r>
+        <w:rPr>
+          <w:rFonts w:ascii="Times New Roman" w:hAnsi="Times New Roman"/>
+          <w:b w:val="false"/>
+          <w:bCs w:val="false"/>
+          <w:i/>
+          <w:iCs/>
+          <w:sz w:val="40"/>
+          <w:szCs w:val="40"/>
+          <w:lang w:val="es-CR"/>
+        </w:rPr>
+      </w:r>
+    </w:p>
+    <w:p>
+      <w:pPr>
+        <w:pStyle w:val="Normal"/>
+        <w:rPr>
+          <w:rFonts w:ascii="Times New Roman" w:hAnsi="Times New Roman"/>
+          <w:b w:val="false"/>
+          <w:bCs w:val="false"/>
+          <w:i/>
+          <w:iCs/>
+          <w:lang w:val="es-CR"/>
+        </w:rPr>
+      </w:pPr>
+      <w:r>
+        <w:rPr>
+          <w:rFonts w:ascii="Times New Roman" w:hAnsi="Times New Roman"/>
+          <w:b w:val="false"/>
+          <w:bCs w:val="false"/>
+          <w:i/>
+          <w:iCs/>
+          <w:lang w:val="es-CR"/>
+        </w:rPr>
       </w:r>
     </w:p>
     <w:sectPr>
@@ -247,5 +1204,13 @@
       <w:rFonts w:cs="FreeSans"/>
     </w:rPr>
   </w:style>
+  <w:style w:type="paragraph" w:styleId="TableContents">
+    <w:name w:val="Table Contents"/>
+    <w:basedOn w:val="Normal"/>
+    <w:pPr>
+      <w:suppressLineNumbers/>
+    </w:pPr>
+    <w:rPr/>
+  </w:style>
 </w:styles>
 </file>
--- a/SO-TEC - Lab03 - KathyBrenes - BarnumCastillo.docx
+++ b/SO-TEC - Lab03 - KathyBrenes - BarnumCastillo.docx
@@ -432,7 +432,150 @@
           <w:rFonts w:ascii="Times New Roman" w:hAnsi="Times New Roman"/>
           <w:lang w:val="es-CR"/>
         </w:rPr>
-        <w:t>ormato del archivo de configuración de sudo, llamado sudoers que se encuentra en /etc/sudoers. Explique en el documento a entregar con sus propias palabras las secciones que componen el archivo sudoers y la forma en que deben construirse las reglas. De esta forma podrá darle permisos al usuario de trabajo “alumno” o el usuario que usa en su máquina para realizar las actividades requeridas. Documente además el formato de los archivos de configuración de usuarios para cuentas locales: /etc/passwd, /etc/shadow y /etc/group, /etc/profile y ~/.profile ; indicando su propósito y el orden de los campos que guardan la información dentro del archivo.</w:t>
+        <w:t>ormato del archivo de configuración de sudo, llamado sudoers que se encuentra en /etc/sudoers.</w:t>
+      </w:r>
+    </w:p>
+    <w:p>
+      <w:pPr>
+        <w:pStyle w:val="Normal"/>
+        <w:rPr>
+          <w:rFonts w:ascii="Times New Roman" w:hAnsi="Times New Roman"/>
+          <w:lang w:val="es-CR"/>
+        </w:rPr>
+      </w:pPr>
+      <w:r>
+        <w:rPr>
+          <w:rFonts w:ascii="Times New Roman" w:hAnsi="Times New Roman"/>
+          <w:lang w:val="es-CR"/>
+        </w:rPr>
+      </w:r>
+    </w:p>
+    <w:p>
+      <w:pPr>
+        <w:pStyle w:val="Normal"/>
+        <w:rPr>
+          <w:rFonts w:ascii="Times New Roman" w:hAnsi="Times New Roman"/>
+          <w:lang w:val="es-CR"/>
+        </w:rPr>
+      </w:pPr>
+      <w:r>
+        <w:rPr>
+          <w:rFonts w:ascii="Times New Roman" w:hAnsi="Times New Roman"/>
+          <w:lang w:val="es-CR"/>
+        </w:rPr>
+        <w:t>El archivo de sudoers esta compuesto de dos principales entradas que corresponden al:</w:t>
+      </w:r>
+    </w:p>
+    <w:p>
+      <w:pPr>
+        <w:pStyle w:val="Normal"/>
+        <w:rPr>
+          <w:rFonts w:ascii="Times New Roman" w:hAnsi="Times New Roman"/>
+          <w:i w:val="false"/>
+          <w:iCs w:val="false"/>
+          <w:lang w:val="es-CR"/>
+        </w:rPr>
+      </w:pPr>
+      <w:r>
+        <w:rPr>
+          <w:rFonts w:ascii="Times New Roman" w:hAnsi="Times New Roman"/>
+          <w:lang w:val="es-CR"/>
+        </w:rPr>
+        <w:tab/>
+      </w:r>
+      <w:r>
+        <w:rPr>
+          <w:rFonts w:ascii="Times New Roman" w:hAnsi="Times New Roman"/>
+          <w:i/>
+          <w:iCs/>
+          <w:lang w:val="es-CR"/>
+        </w:rPr>
+        <w:t xml:space="preserve">a) Aliases: </w:t>
+      </w:r>
+      <w:r>
+        <w:rPr>
+          <w:rFonts w:ascii="Times New Roman" w:hAnsi="Times New Roman"/>
+          <w:i w:val="false"/>
+          <w:iCs w:val="false"/>
+          <w:lang w:val="es-CR"/>
+        </w:rPr>
+        <w:t>Son basicamente las variables.</w:t>
+      </w:r>
+    </w:p>
+    <w:p>
+      <w:pPr>
+        <w:pStyle w:val="Normal"/>
+        <w:rPr>
+          <w:rFonts w:ascii="Times New Roman" w:hAnsi="Times New Roman"/>
+          <w:i w:val="false"/>
+          <w:iCs w:val="false"/>
+          <w:lang w:val="es-CR"/>
+        </w:rPr>
+      </w:pPr>
+      <w:r>
+        <w:rPr>
+          <w:rFonts w:ascii="Times New Roman" w:hAnsi="Times New Roman"/>
+          <w:i w:val="false"/>
+          <w:iCs w:val="false"/>
+          <w:lang w:val="es-CR"/>
+        </w:rPr>
+        <w:tab/>
+      </w:r>
+      <w:r>
+        <w:rPr>
+          <w:rFonts w:ascii="Times New Roman" w:hAnsi="Times New Roman"/>
+          <w:i/>
+          <w:iCs/>
+          <w:lang w:val="es-CR"/>
+        </w:rPr>
+        <w:t xml:space="preserve">b) User specifications: </w:t>
+      </w:r>
+      <w:r>
+        <w:rPr>
+          <w:rFonts w:ascii="Times New Roman" w:hAnsi="Times New Roman"/>
+          <w:i w:val="false"/>
+          <w:iCs w:val="false"/>
+          <w:lang w:val="es-CR"/>
+        </w:rPr>
+        <w:t>Especifica quien va realizar cada tarea.</w:t>
+      </w:r>
+    </w:p>
+    <w:p>
+      <w:pPr>
+        <w:pStyle w:val="Normal"/>
+        <w:rPr>
+          <w:rFonts w:ascii="Times New Roman" w:hAnsi="Times New Roman"/>
+          <w:lang w:val="es-CR"/>
+        </w:rPr>
+      </w:pPr>
+      <w:r>
+        <w:rPr>
+          <w:rFonts w:ascii="Times New Roman" w:hAnsi="Times New Roman"/>
+          <w:lang w:val="es-CR"/>
+        </w:rPr>
+      </w:r>
+    </w:p>
+    <w:p>
+      <w:pPr>
+        <w:pStyle w:val="Normal"/>
+        <w:rPr>
+          <w:rFonts w:ascii="Times New Roman" w:hAnsi="Times New Roman"/>
+          <w:lang w:val="es-CR"/>
+        </w:rPr>
+      </w:pPr>
+      <w:r>
+        <w:rPr>
+          <w:rFonts w:ascii="Times New Roman" w:hAnsi="Times New Roman"/>
+          <w:lang w:val="es-CR"/>
+        </w:rPr>
+        <w:t xml:space="preserve"> </w:t>
+      </w:r>
+      <w:r>
+        <w:rPr>
+          <w:rFonts w:ascii="Times New Roman" w:hAnsi="Times New Roman"/>
+          <w:lang w:val="es-CR"/>
+        </w:rPr>
+        <w:t>Explique en el documento a entregar con sus propias palabras las secciones que componen el archivo sudoers y la forma en que deben construirse las reglas. De esta forma podrá darle permisos al usuario de trabajo “alumno” o el usuario que usa en su máquina para realizar las actividades requeridas. Documente además el formato de los archivos de configuración de usuarios para cuentas locales: /etc/passwd, /etc/shadow y /etc/group, /etc/profile y ~/.profile ; indicando su propósito y el orden de los campos que guardan la información dentro del archivo.</w:t>
       </w:r>
     </w:p>
     <w:p>

--- a/SO-TEC - Lab03 - KathyBrenes - BarnumCastillo.docx
+++ b/SO-TEC - Lab03 - KathyBrenes - BarnumCastillo.docx
@@ -342,6 +342,7 @@
     <w:p>
       <w:pPr>
         <w:pStyle w:val="Normal"/>
+        <w:jc w:val="center"/>
         <w:rPr>
           <w:rFonts w:ascii="Times New Roman" w:hAnsi="Times New Roman"/>
           <w:b w:val="false"/>
@@ -395,44 +396,23 @@
         <w:pStyle w:val="Normal"/>
         <w:rPr>
           <w:rFonts w:ascii="Times New Roman" w:hAnsi="Times New Roman"/>
-          <w:lang w:val="es-CR"/>
-        </w:rPr>
-      </w:pPr>
-      <w:r>
-        <w:rPr>
-          <w:rFonts w:ascii="Times New Roman" w:hAnsi="Times New Roman"/>
-          <w:lang w:val="es-CR"/>
-        </w:rPr>
-      </w:r>
-    </w:p>
-    <w:p>
-      <w:pPr>
-        <w:pStyle w:val="Normal"/>
-        <w:rPr>
-          <w:rFonts w:ascii="Times New Roman" w:hAnsi="Times New Roman"/>
-          <w:lang w:val="es-CR"/>
-        </w:rPr>
-      </w:pPr>
-      <w:r>
-        <w:rPr>
-          <w:rFonts w:ascii="Times New Roman" w:hAnsi="Times New Roman"/>
-          <w:lang w:val="es-CR"/>
-        </w:rPr>
-        <w:t xml:space="preserve">0. </w:t>
-      </w:r>
-      <w:r>
-        <w:rPr>
-          <w:rFonts w:ascii="Times New Roman" w:hAnsi="Times New Roman"/>
-          <w:lang w:val="es-CR"/>
-        </w:rPr>
-        <w:t>F</w:t>
-      </w:r>
-      <w:r>
-        <w:rPr>
-          <w:rFonts w:ascii="Times New Roman" w:hAnsi="Times New Roman"/>
-          <w:lang w:val="es-CR"/>
-        </w:rPr>
-        <w:t>ormato del archivo de configuración de sudo, llamado sudoers que se encuentra en /etc/sudoers.</w:t>
+          <w:i/>
+          <w:iCs/>
+          <w:sz w:val="28"/>
+          <w:szCs w:val="28"/>
+          <w:lang w:val="es-CR"/>
+        </w:rPr>
+      </w:pPr>
+      <w:r>
+        <w:rPr>
+          <w:rFonts w:ascii="Times New Roman" w:hAnsi="Times New Roman"/>
+          <w:i/>
+          <w:iCs/>
+          <w:sz w:val="28"/>
+          <w:szCs w:val="28"/>
+          <w:lang w:val="es-CR"/>
+        </w:rPr>
+        <w:t>Formato archivo sudoers</w:t>
       </w:r>
     </w:p>
     <w:p>
@@ -538,6 +518,1171 @@
           <w:lang w:val="es-CR"/>
         </w:rPr>
         <w:t>Especifica quien va realizar cada tarea.</w:t>
+      </w:r>
+    </w:p>
+    <w:p>
+      <w:pPr>
+        <w:pStyle w:val="Normal"/>
+        <w:rPr>
+          <w:rFonts w:ascii="Times New Roman" w:hAnsi="Times New Roman"/>
+          <w:i w:val="false"/>
+          <w:iCs w:val="false"/>
+          <w:lang w:val="es-CR"/>
+        </w:rPr>
+      </w:pPr>
+      <w:r>
+        <w:rPr>
+          <w:rFonts w:ascii="Times New Roman" w:hAnsi="Times New Roman"/>
+          <w:i w:val="false"/>
+          <w:iCs w:val="false"/>
+          <w:lang w:val="es-CR"/>
+        </w:rPr>
+        <w:t>Puede darse el caso en el que varias entradas coincidan para un mismo usuario, por lo que cada una de ellas deben ser aplicadas en el orden especificado por el archivo mencionado previamente. [1]</w:t>
+      </w:r>
+    </w:p>
+    <w:p>
+      <w:pPr>
+        <w:pStyle w:val="Normal"/>
+        <w:rPr>
+          <w:rFonts w:ascii="Times New Roman" w:hAnsi="Times New Roman"/>
+          <w:i w:val="false"/>
+          <w:iCs w:val="false"/>
+          <w:lang w:val="es-CR"/>
+        </w:rPr>
+      </w:pPr>
+      <w:r>
+        <w:rPr>
+          <w:rFonts w:ascii="Times New Roman" w:hAnsi="Times New Roman"/>
+          <w:i w:val="false"/>
+          <w:iCs w:val="false"/>
+          <w:lang w:val="es-CR"/>
+        </w:rPr>
+        <w:t>Este archivo puede ser leido y editado por medio del siguiente comando:</w:t>
+      </w:r>
+    </w:p>
+    <w:p>
+      <w:pPr>
+        <w:pStyle w:val="Normal"/>
+        <w:rPr/>
+      </w:pPr>
+      <w:r>
+        <w:rPr/>
+      </w:r>
+    </w:p>
+    <w:tbl>
+      <w:tblPr>
+        <w:jc w:val="left"/>
+        <w:tblInd w:w="55" w:type="dxa"/>
+        <w:tblBorders>
+          <w:top w:val="single" w:sz="2" w:space="0" w:color="000000"/>
+          <w:left w:val="single" w:sz="2" w:space="0" w:color="000000"/>
+          <w:bottom w:val="single" w:sz="2" w:space="0" w:color="000000"/>
+          <w:insideH w:val="single" w:sz="2" w:space="0" w:color="000000"/>
+          <w:right w:val="single" w:sz="2" w:space="0" w:color="000000"/>
+          <w:insideV w:val="single" w:sz="2" w:space="0" w:color="000000"/>
+        </w:tblBorders>
+        <w:tblCellMar>
+          <w:top w:w="55" w:type="dxa"/>
+          <w:left w:w="54" w:type="dxa"/>
+          <w:bottom w:w="55" w:type="dxa"/>
+          <w:right w:w="55" w:type="dxa"/>
+        </w:tblCellMar>
+      </w:tblPr>
+      <w:tblGrid>
+        <w:gridCol w:w="1620"/>
+      </w:tblGrid>
+      <w:tr>
+        <w:trPr>
+          <w:cantSplit w:val="false"/>
+        </w:trPr>
+        <w:tc>
+          <w:tcPr>
+            <w:tcW w:w="1620" w:type="dxa"/>
+            <w:tcBorders>
+              <w:top w:val="single" w:sz="2" w:space="0" w:color="000000"/>
+              <w:left w:val="single" w:sz="2" w:space="0" w:color="000000"/>
+              <w:bottom w:val="single" w:sz="2" w:space="0" w:color="000000"/>
+              <w:insideH w:val="single" w:sz="2" w:space="0" w:color="000000"/>
+              <w:right w:val="single" w:sz="2" w:space="0" w:color="000000"/>
+              <w:insideV w:val="single" w:sz="2" w:space="0" w:color="000000"/>
+            </w:tcBorders>
+            <w:shd w:fill="auto" w:val="clear"/>
+            <w:tcMar>
+              <w:left w:w="54" w:type="dxa"/>
+            </w:tcMar>
+          </w:tcPr>
+          <w:p>
+            <w:pPr>
+              <w:pStyle w:val="TableContents"/>
+              <w:jc w:val="left"/>
+              <w:rPr>
+                <w:i/>
+                <w:iCs/>
+              </w:rPr>
+            </w:pPr>
+            <w:r>
+              <w:rPr>
+                <w:i/>
+                <w:iCs/>
+              </w:rPr>
+              <w:t>$ sudo visudo</w:t>
+            </w:r>
+          </w:p>
+        </w:tc>
+      </w:tr>
+    </w:tbl>
+    <w:p>
+      <w:pPr>
+        <w:pStyle w:val="Normal"/>
+        <w:rPr/>
+      </w:pPr>
+      <w:r>
+        <w:rPr/>
+      </w:r>
+    </w:p>
+    <w:p>
+      <w:pPr>
+        <w:pStyle w:val="Normal"/>
+        <w:rPr>
+          <w:rFonts w:ascii="Times New Roman" w:hAnsi="Times New Roman"/>
+          <w:i/>
+          <w:iCs/>
+          <w:sz w:val="28"/>
+          <w:szCs w:val="28"/>
+          <w:lang w:val="es-CR"/>
+        </w:rPr>
+      </w:pPr>
+      <w:r>
+        <w:rPr>
+          <w:rFonts w:ascii="Times New Roman" w:hAnsi="Times New Roman"/>
+          <w:i/>
+          <w:iCs/>
+          <w:sz w:val="28"/>
+          <w:szCs w:val="28"/>
+          <w:lang w:val="es-CR"/>
+        </w:rPr>
+        <w:t>Reglas que conforman el archivo sudoers</w:t>
+      </w:r>
+    </w:p>
+    <w:p>
+      <w:pPr>
+        <w:pStyle w:val="Normal"/>
+        <w:rPr>
+          <w:rFonts w:ascii="Times New Roman" w:hAnsi="Times New Roman"/>
+          <w:i/>
+          <w:iCs/>
+          <w:sz w:val="28"/>
+          <w:szCs w:val="28"/>
+          <w:lang w:val="es-CR"/>
+        </w:rPr>
+      </w:pPr>
+      <w:r>
+        <w:rPr>
+          <w:rFonts w:ascii="Times New Roman" w:hAnsi="Times New Roman"/>
+          <w:i/>
+          <w:iCs/>
+          <w:sz w:val="28"/>
+          <w:szCs w:val="28"/>
+          <w:lang w:val="es-CR"/>
+        </w:rPr>
+      </w:r>
+    </w:p>
+    <w:p>
+      <w:pPr>
+        <w:pStyle w:val="Normal"/>
+        <w:rPr>
+          <w:rFonts w:ascii="Times New Roman" w:hAnsi="Times New Roman"/>
+          <w:i w:val="false"/>
+          <w:iCs w:val="false"/>
+          <w:lang w:val="es-CR"/>
+        </w:rPr>
+      </w:pPr>
+      <w:r>
+        <w:rPr>
+          <w:rFonts w:ascii="Times New Roman" w:hAnsi="Times New Roman"/>
+          <w:i w:val="false"/>
+          <w:iCs w:val="false"/>
+          <w:lang w:val="es-CR"/>
+        </w:rPr>
+        <w:t>Las reglas especificadas en este archivo se construyen como las reglas utilizadas para describir una gramatica de un lenguaje como la Extended Backus-Naur Form, donde cada regla de produccion puede hacer referencia a otra regla definida dentro del conjunto, ademas podrian incluir operandos como el ? , + , * que se utilizan para reconocer expresiones regulares. Los simbolos anteriores especifican respectivamente que simbolo que lo precede es opcional, puede aparecer una vez o ninguna del todo (?), luego que el simbolo precedido puede aparecer cero o mas veces (*), finalmente el simbolo podria aparecer una o mas veces (+).  [1]</w:t>
+      </w:r>
+    </w:p>
+    <w:p>
+      <w:pPr>
+        <w:pStyle w:val="Normal"/>
+        <w:rPr/>
+      </w:pPr>
+      <w:r>
+        <w:rPr/>
+      </w:r>
+    </w:p>
+    <w:p>
+      <w:pPr>
+        <w:pStyle w:val="Normal"/>
+        <w:rPr/>
+      </w:pPr>
+      <w:r>
+        <w:rPr/>
+      </w:r>
+    </w:p>
+    <w:p>
+      <w:pPr>
+        <w:pStyle w:val="Normal"/>
+        <w:rPr/>
+      </w:pPr>
+      <w:r>
+        <w:rPr/>
+      </w:r>
+    </w:p>
+    <w:p>
+      <w:pPr>
+        <w:pStyle w:val="Normal"/>
+        <w:rPr/>
+      </w:pPr>
+      <w:r>
+        <w:rPr/>
+      </w:r>
+    </w:p>
+    <w:p>
+      <w:pPr>
+        <w:pStyle w:val="Normal"/>
+        <w:rPr/>
+      </w:pPr>
+      <w:r>
+        <w:rPr/>
+      </w:r>
+    </w:p>
+    <w:p>
+      <w:pPr>
+        <w:pStyle w:val="Normal"/>
+        <w:rPr/>
+      </w:pPr>
+      <w:r>
+        <w:rPr/>
+      </w:r>
+    </w:p>
+    <w:p>
+      <w:pPr>
+        <w:pStyle w:val="Normal"/>
+        <w:rPr/>
+      </w:pPr>
+      <w:r>
+        <w:rPr/>
+      </w:r>
+    </w:p>
+    <w:p>
+      <w:pPr>
+        <w:pStyle w:val="Normal"/>
+        <w:rPr/>
+      </w:pPr>
+      <w:r>
+        <w:rPr/>
+      </w:r>
+    </w:p>
+    <w:p>
+      <w:pPr>
+        <w:pStyle w:val="Normal"/>
+        <w:rPr>
+          <w:rFonts w:ascii="Times New Roman" w:hAnsi="Times New Roman"/>
+          <w:i/>
+          <w:iCs/>
+          <w:sz w:val="28"/>
+          <w:szCs w:val="28"/>
+          <w:lang w:val="es-CR"/>
+        </w:rPr>
+      </w:pPr>
+      <w:r>
+        <w:rPr>
+          <w:rFonts w:ascii="Times New Roman" w:hAnsi="Times New Roman"/>
+          <w:i/>
+          <w:iCs/>
+          <w:sz w:val="28"/>
+          <w:szCs w:val="28"/>
+          <w:lang w:val="es-CR"/>
+        </w:rPr>
+        <w:t>Aliases</w:t>
+      </w:r>
+    </w:p>
+    <w:p>
+      <w:pPr>
+        <w:pStyle w:val="Normal"/>
+        <w:rPr>
+          <w:rFonts w:ascii="Times New Roman" w:hAnsi="Times New Roman"/>
+          <w:i/>
+          <w:iCs/>
+          <w:sz w:val="28"/>
+          <w:szCs w:val="28"/>
+          <w:lang w:val="es-CR"/>
+        </w:rPr>
+      </w:pPr>
+      <w:r>
+        <w:rPr>
+          <w:rFonts w:ascii="Times New Roman" w:hAnsi="Times New Roman"/>
+          <w:i/>
+          <w:iCs/>
+          <w:sz w:val="28"/>
+          <w:szCs w:val="28"/>
+          <w:lang w:val="es-CR"/>
+        </w:rPr>
+      </w:r>
+    </w:p>
+    <w:p>
+      <w:pPr>
+        <w:pStyle w:val="Normal"/>
+        <w:rPr>
+          <w:rFonts w:ascii="Times New Roman" w:hAnsi="Times New Roman"/>
+          <w:lang w:val="es-CR"/>
+        </w:rPr>
+      </w:pPr>
+      <w:r>
+        <w:rPr>
+          <w:rFonts w:ascii="Times New Roman" w:hAnsi="Times New Roman"/>
+          <w:lang w:val="es-CR"/>
+        </w:rPr>
+        <w:t>Existen cuatro tipo de aliases que corresponden a: User_Alias, Runas_A</w:t>
+      </w:r>
+      <w:r>
+        <w:rPr>
+          <w:rFonts w:ascii="Times New Roman" w:hAnsi="Times New Roman"/>
+          <w:lang w:val="es-CR"/>
+        </w:rPr>
+        <w:t xml:space="preserve">lias, Host_Alias and Cmnd_Alias. Cada definicion de las anteriores siguen con la forma: </w:t>
+      </w:r>
+    </w:p>
+    <w:p>
+      <w:pPr>
+        <w:pStyle w:val="Normal"/>
+        <w:rPr>
+          <w:rFonts w:ascii="Times New Roman" w:hAnsi="Times New Roman"/>
+          <w:lang w:val="es-CR"/>
+        </w:rPr>
+      </w:pPr>
+      <w:r>
+        <w:rPr>
+          <w:rFonts w:ascii="Times New Roman" w:hAnsi="Times New Roman"/>
+          <w:lang w:val="es-CR"/>
+        </w:rPr>
+        <w:t xml:space="preserve">    </w:t>
+      </w:r>
+    </w:p>
+    <w:tbl>
+      <w:tblPr>
+        <w:jc w:val="left"/>
+        <w:tblInd w:w="55" w:type="dxa"/>
+        <w:tblBorders>
+          <w:top w:val="single" w:sz="2" w:space="0" w:color="000000"/>
+          <w:left w:val="single" w:sz="2" w:space="0" w:color="000000"/>
+          <w:bottom w:val="single" w:sz="2" w:space="0" w:color="000000"/>
+          <w:insideH w:val="single" w:sz="2" w:space="0" w:color="000000"/>
+          <w:right w:val="single" w:sz="2" w:space="0" w:color="000000"/>
+          <w:insideV w:val="single" w:sz="2" w:space="0" w:color="000000"/>
+        </w:tblBorders>
+        <w:tblCellMar>
+          <w:top w:w="55" w:type="dxa"/>
+          <w:left w:w="54" w:type="dxa"/>
+          <w:bottom w:w="55" w:type="dxa"/>
+          <w:right w:w="55" w:type="dxa"/>
+        </w:tblCellMar>
+      </w:tblPr>
+      <w:tblGrid>
+        <w:gridCol w:w="9990"/>
+      </w:tblGrid>
+      <w:tr>
+        <w:trPr>
+          <w:cantSplit w:val="false"/>
+        </w:trPr>
+        <w:tc>
+          <w:tcPr>
+            <w:tcW w:w="9990" w:type="dxa"/>
+            <w:tcBorders>
+              <w:top w:val="single" w:sz="2" w:space="0" w:color="000000"/>
+              <w:left w:val="single" w:sz="2" w:space="0" w:color="000000"/>
+              <w:bottom w:val="single" w:sz="2" w:space="0" w:color="000000"/>
+              <w:insideH w:val="single" w:sz="2" w:space="0" w:color="000000"/>
+              <w:right w:val="single" w:sz="2" w:space="0" w:color="000000"/>
+              <w:insideV w:val="single" w:sz="2" w:space="0" w:color="000000"/>
+            </w:tcBorders>
+            <w:shd w:fill="auto" w:val="clear"/>
+            <w:tcMar>
+              <w:left w:w="54" w:type="dxa"/>
+            </w:tcMar>
+          </w:tcPr>
+          <w:p>
+            <w:pPr>
+              <w:pStyle w:val="TableContents"/>
+              <w:jc w:val="left"/>
+              <w:rPr>
+                <w:i/>
+                <w:iCs/>
+              </w:rPr>
+            </w:pPr>
+            <w:r>
+              <w:rPr>
+                <w:i/>
+                <w:iCs/>
+              </w:rPr>
+              <w:t>Alias_Type Name= item1, item 2, …</w:t>
+            </w:r>
+          </w:p>
+          <w:p>
+            <w:pPr>
+              <w:pStyle w:val="TableContents"/>
+              <w:jc w:val="left"/>
+              <w:rPr>
+                <w:b w:val="false"/>
+                <w:bCs w:val="false"/>
+                <w:i/>
+                <w:iCs/>
+              </w:rPr>
+            </w:pPr>
+            <w:r>
+              <w:rPr>
+                <w:b/>
+                <w:bCs/>
+                <w:i/>
+                <w:iCs/>
+              </w:rPr>
+              <w:t xml:space="preserve">Alias_Type: </w:t>
+            </w:r>
+            <w:r>
+              <w:rPr>
+                <w:b w:val="false"/>
+                <w:bCs w:val="false"/>
+                <w:i/>
+                <w:iCs/>
+              </w:rPr>
+              <w:t>Se indica si es User_Alias, Runas_Alias, Host_Alias o Cmnd_Alias.</w:t>
+            </w:r>
+          </w:p>
+          <w:p>
+            <w:pPr>
+              <w:pStyle w:val="TableContents"/>
+              <w:jc w:val="left"/>
+              <w:rPr>
+                <w:b w:val="false"/>
+                <w:bCs w:val="false"/>
+                <w:i/>
+                <w:iCs/>
+              </w:rPr>
+            </w:pPr>
+            <w:r>
+              <w:rPr>
+                <w:b/>
+                <w:bCs/>
+                <w:i/>
+                <w:iCs/>
+              </w:rPr>
+              <w:t xml:space="preserve">Name: </w:t>
+            </w:r>
+            <w:r>
+              <w:rPr>
+                <w:b w:val="false"/>
+                <w:bCs w:val="false"/>
+                <w:i/>
+                <w:iCs/>
+              </w:rPr>
+              <w:t>Es una cadena de caracteres conformado de letras mayusculas, numeros y guion bajo, sin embargo siempre debe de iniciar con una letra mayuscula.</w:t>
+            </w:r>
+          </w:p>
+        </w:tc>
+      </w:tr>
+    </w:tbl>
+    <w:p>
+      <w:pPr>
+        <w:pStyle w:val="Normal"/>
+        <w:rPr>
+          <w:rFonts w:ascii="Times New Roman" w:hAnsi="Times New Roman"/>
+          <w:lang w:val="es-CR"/>
+        </w:rPr>
+      </w:pPr>
+      <w:r>
+        <w:rPr>
+          <w:rFonts w:ascii="Times New Roman" w:hAnsi="Times New Roman"/>
+          <w:lang w:val="es-CR"/>
+        </w:rPr>
+      </w:r>
+    </w:p>
+    <w:p>
+      <w:pPr>
+        <w:pStyle w:val="Normal"/>
+        <w:numPr>
+          <w:ilvl w:val="0"/>
+          <w:numId w:val="1"/>
+        </w:numPr>
+        <w:rPr>
+          <w:rFonts w:ascii="Times New Roman" w:hAnsi="Times New Roman"/>
+          <w:i w:val="false"/>
+          <w:iCs w:val="false"/>
+          <w:lang w:val="es-CR"/>
+        </w:rPr>
+      </w:pPr>
+      <w:r>
+        <w:rPr>
+          <w:rFonts w:ascii="Times New Roman" w:hAnsi="Times New Roman"/>
+          <w:i/>
+          <w:iCs/>
+          <w:lang w:val="es-CR"/>
+        </w:rPr>
+        <w:t xml:space="preserve">User Aliases: </w:t>
+      </w:r>
+      <w:r>
+        <w:rPr>
+          <w:rFonts w:ascii="Times New Roman" w:hAnsi="Times New Roman"/>
+          <w:i w:val="false"/>
+          <w:iCs w:val="false"/>
+          <w:lang w:val="es-CR"/>
+        </w:rPr>
+        <w:t xml:space="preserve">Se utilizan para especificar grupos de usuarios, se pueden indicar nombres de usuarios, grupos de sistemas con el prefijo % e incluso grupos de red con el prefijo +. Algunos ejemplos podrian ser [2]: </w:t>
+      </w:r>
+    </w:p>
+    <w:p>
+      <w:pPr>
+        <w:pStyle w:val="Normal"/>
+        <w:rPr>
+          <w:rFonts w:ascii="Times New Roman" w:hAnsi="Times New Roman"/>
+          <w:i/>
+          <w:iCs/>
+          <w:lang w:val="es-CR"/>
+        </w:rPr>
+      </w:pPr>
+      <w:r>
+        <w:rPr>
+          <w:rFonts w:ascii="Times New Roman" w:hAnsi="Times New Roman"/>
+          <w:i/>
+          <w:iCs/>
+          <w:lang w:val="es-CR"/>
+        </w:rPr>
+      </w:r>
+    </w:p>
+    <w:tbl>
+      <w:tblPr>
+        <w:tblW w:w="9972" w:type="dxa"/>
+        <w:jc w:val="left"/>
+        <w:tblInd w:w="55" w:type="dxa"/>
+        <w:tblBorders>
+          <w:top w:val="single" w:sz="2" w:space="0" w:color="000000"/>
+          <w:left w:val="single" w:sz="2" w:space="0" w:color="000000"/>
+          <w:bottom w:val="single" w:sz="2" w:space="0" w:color="000000"/>
+          <w:insideH w:val="single" w:sz="2" w:space="0" w:color="000000"/>
+          <w:right w:val="single" w:sz="2" w:space="0" w:color="000000"/>
+          <w:insideV w:val="single" w:sz="2" w:space="0" w:color="000000"/>
+        </w:tblBorders>
+        <w:tblCellMar>
+          <w:top w:w="55" w:type="dxa"/>
+          <w:left w:w="54" w:type="dxa"/>
+          <w:bottom w:w="55" w:type="dxa"/>
+          <w:right w:w="55" w:type="dxa"/>
+        </w:tblCellMar>
+      </w:tblPr>
+      <w:tblGrid>
+        <w:gridCol w:w="9972"/>
+      </w:tblGrid>
+      <w:tr>
+        <w:trPr>
+          <w:cantSplit w:val="false"/>
+        </w:trPr>
+        <w:tc>
+          <w:tcPr>
+            <w:tcW w:w="9972" w:type="dxa"/>
+            <w:tcBorders>
+              <w:top w:val="single" w:sz="2" w:space="0" w:color="000000"/>
+              <w:left w:val="single" w:sz="2" w:space="0" w:color="000000"/>
+              <w:bottom w:val="single" w:sz="2" w:space="0" w:color="000000"/>
+              <w:insideH w:val="single" w:sz="2" w:space="0" w:color="000000"/>
+              <w:right w:val="single" w:sz="2" w:space="0" w:color="000000"/>
+              <w:insideV w:val="single" w:sz="2" w:space="0" w:color="000000"/>
+            </w:tcBorders>
+            <w:shd w:fill="auto" w:val="clear"/>
+            <w:tcMar>
+              <w:left w:w="54" w:type="dxa"/>
+            </w:tcMar>
+          </w:tcPr>
+          <w:p>
+            <w:pPr>
+              <w:pStyle w:val="PreformattedText"/>
+              <w:rPr>
+                <w:rFonts w:ascii="Times New Roman" w:hAnsi="Times New Roman"/>
+                <w:i/>
+                <w:iCs/>
+              </w:rPr>
+            </w:pPr>
+            <w:r>
+              <w:rPr>
+                <w:rFonts w:ascii="Times New Roman" w:hAnsi="Times New Roman"/>
+                <w:i/>
+                <w:iCs/>
+              </w:rPr>
+              <w:t># Everybody in the system group "admin" is covered by the alias ADMINS</w:t>
+            </w:r>
+          </w:p>
+          <w:p>
+            <w:pPr>
+              <w:pStyle w:val="PreformattedText"/>
+              <w:rPr>
+                <w:rFonts w:ascii="Times New Roman" w:hAnsi="Times New Roman"/>
+                <w:i/>
+                <w:iCs/>
+              </w:rPr>
+            </w:pPr>
+            <w:bookmarkStart w:id="0" w:name="line-2-2"/>
+            <w:bookmarkEnd w:id="0"/>
+            <w:r>
+              <w:rPr>
+                <w:rFonts w:ascii="Times New Roman" w:hAnsi="Times New Roman"/>
+                <w:i/>
+                <w:iCs/>
+              </w:rPr>
+              <w:t xml:space="preserve"> </w:t>
+            </w:r>
+            <w:r>
+              <w:rPr>
+                <w:rFonts w:ascii="Times New Roman" w:hAnsi="Times New Roman"/>
+                <w:i/>
+                <w:iCs/>
+              </w:rPr>
+              <w:t>User_Alias ADMINS = %admin</w:t>
+            </w:r>
+          </w:p>
+          <w:p>
+            <w:pPr>
+              <w:pStyle w:val="PreformattedText"/>
+              <w:rPr>
+                <w:rFonts w:ascii="Times New Roman" w:hAnsi="Times New Roman"/>
+                <w:i/>
+                <w:iCs/>
+              </w:rPr>
+            </w:pPr>
+            <w:bookmarkStart w:id="1" w:name="line-3-1"/>
+            <w:bookmarkEnd w:id="1"/>
+            <w:r>
+              <w:rPr>
+                <w:rFonts w:ascii="Times New Roman" w:hAnsi="Times New Roman"/>
+                <w:i/>
+                <w:iCs/>
+              </w:rPr>
+              <w:t xml:space="preserve"> </w:t>
+            </w:r>
+            <w:r>
+              <w:rPr>
+                <w:rFonts w:ascii="Times New Roman" w:hAnsi="Times New Roman"/>
+                <w:i/>
+                <w:iCs/>
+              </w:rPr>
+              <w:t># The users "tom", "dick", and "harry" are covered by the USERS alias</w:t>
+            </w:r>
+          </w:p>
+          <w:p>
+            <w:pPr>
+              <w:pStyle w:val="PreformattedText"/>
+              <w:rPr>
+                <w:rFonts w:ascii="Times New Roman" w:hAnsi="Times New Roman"/>
+                <w:i/>
+                <w:iCs/>
+              </w:rPr>
+            </w:pPr>
+            <w:bookmarkStart w:id="2" w:name="line-4-1"/>
+            <w:bookmarkEnd w:id="2"/>
+            <w:r>
+              <w:rPr>
+                <w:rFonts w:ascii="Times New Roman" w:hAnsi="Times New Roman"/>
+                <w:i/>
+                <w:iCs/>
+              </w:rPr>
+              <w:t xml:space="preserve"> </w:t>
+            </w:r>
+            <w:r>
+              <w:rPr>
+                <w:rFonts w:ascii="Times New Roman" w:hAnsi="Times New Roman"/>
+                <w:i/>
+                <w:iCs/>
+              </w:rPr>
+              <w:t>User_Alias USERS = tom, dick, harry</w:t>
+            </w:r>
+          </w:p>
+          <w:p>
+            <w:pPr>
+              <w:pStyle w:val="PreformattedText"/>
+              <w:rPr>
+                <w:rFonts w:ascii="Times New Roman" w:hAnsi="Times New Roman"/>
+                <w:i/>
+                <w:iCs/>
+              </w:rPr>
+            </w:pPr>
+            <w:bookmarkStart w:id="3" w:name="line-5-1"/>
+            <w:bookmarkEnd w:id="3"/>
+            <w:r>
+              <w:rPr>
+                <w:rFonts w:ascii="Times New Roman" w:hAnsi="Times New Roman"/>
+                <w:i/>
+                <w:iCs/>
+              </w:rPr>
+              <w:t xml:space="preserve"> </w:t>
+            </w:r>
+            <w:r>
+              <w:rPr>
+                <w:rFonts w:ascii="Times New Roman" w:hAnsi="Times New Roman"/>
+                <w:i/>
+                <w:iCs/>
+              </w:rPr>
+              <w:t># The users "tom" and "mary" are in the WEBMASTERS alias</w:t>
+            </w:r>
+          </w:p>
+          <w:p>
+            <w:pPr>
+              <w:pStyle w:val="PreformattedText"/>
+              <w:rPr>
+                <w:rFonts w:ascii="Times New Roman" w:hAnsi="Times New Roman"/>
+                <w:i/>
+                <w:iCs/>
+              </w:rPr>
+            </w:pPr>
+            <w:bookmarkStart w:id="4" w:name="line-6-1"/>
+            <w:bookmarkEnd w:id="4"/>
+            <w:r>
+              <w:rPr>
+                <w:rFonts w:ascii="Times New Roman" w:hAnsi="Times New Roman"/>
+                <w:i/>
+                <w:iCs/>
+              </w:rPr>
+              <w:t xml:space="preserve"> </w:t>
+            </w:r>
+            <w:r>
+              <w:rPr>
+                <w:rFonts w:ascii="Times New Roman" w:hAnsi="Times New Roman"/>
+                <w:i/>
+                <w:iCs/>
+              </w:rPr>
+              <w:t>User_Alias WEBMASTERS = tom, mary</w:t>
+            </w:r>
+          </w:p>
+          <w:p>
+            <w:pPr>
+              <w:pStyle w:val="PreformattedText"/>
+              <w:rPr>
+                <w:rFonts w:ascii="Times New Roman" w:hAnsi="Times New Roman"/>
+                <w:i/>
+                <w:iCs/>
+              </w:rPr>
+            </w:pPr>
+            <w:bookmarkStart w:id="5" w:name="line-7-1"/>
+            <w:bookmarkEnd w:id="5"/>
+            <w:r>
+              <w:rPr>
+                <w:rFonts w:ascii="Times New Roman" w:hAnsi="Times New Roman"/>
+                <w:i/>
+                <w:iCs/>
+              </w:rPr>
+              <w:t xml:space="preserve"> </w:t>
+            </w:r>
+            <w:r>
+              <w:rPr>
+                <w:rFonts w:ascii="Times New Roman" w:hAnsi="Times New Roman"/>
+                <w:i/>
+                <w:iCs/>
+              </w:rPr>
+              <w:t># You can also use ! to exclude users from an alias</w:t>
+            </w:r>
+          </w:p>
+          <w:p>
+            <w:pPr>
+              <w:pStyle w:val="PreformattedText"/>
+              <w:rPr>
+                <w:rFonts w:ascii="Times New Roman" w:hAnsi="Times New Roman"/>
+                <w:i/>
+                <w:iCs/>
+              </w:rPr>
+            </w:pPr>
+            <w:bookmarkStart w:id="6" w:name="line-8"/>
+            <w:bookmarkEnd w:id="6"/>
+            <w:r>
+              <w:rPr>
+                <w:rFonts w:ascii="Times New Roman" w:hAnsi="Times New Roman"/>
+                <w:i/>
+                <w:iCs/>
+              </w:rPr>
+              <w:t xml:space="preserve"> </w:t>
+            </w:r>
+            <w:r>
+              <w:rPr>
+                <w:rFonts w:ascii="Times New Roman" w:hAnsi="Times New Roman"/>
+                <w:i/>
+                <w:iCs/>
+              </w:rPr>
+              <w:t># This matches anybody in the USERS alias who isn't in WEBMASTERS or ADMINS aliases</w:t>
+            </w:r>
+          </w:p>
+          <w:p>
+            <w:pPr>
+              <w:pStyle w:val="PreformattedText"/>
+              <w:spacing w:before="0" w:after="283"/>
+              <w:rPr>
+                <w:rFonts w:ascii="Times New Roman" w:hAnsi="Times New Roman"/>
+                <w:i/>
+                <w:iCs/>
+              </w:rPr>
+            </w:pPr>
+            <w:bookmarkStart w:id="7" w:name="line-9"/>
+            <w:bookmarkEnd w:id="7"/>
+            <w:r>
+              <w:rPr>
+                <w:rFonts w:ascii="Times New Roman" w:hAnsi="Times New Roman"/>
+                <w:i/>
+                <w:iCs/>
+              </w:rPr>
+              <w:t xml:space="preserve"> </w:t>
+            </w:r>
+            <w:r>
+              <w:rPr>
+                <w:rFonts w:ascii="Times New Roman" w:hAnsi="Times New Roman"/>
+                <w:i/>
+                <w:iCs/>
+              </w:rPr>
+              <w:t>User_Alias LIMITED_USERS = USERS, !WEBMASTERS, !ADMINS</w:t>
+            </w:r>
+          </w:p>
+        </w:tc>
+      </w:tr>
+    </w:tbl>
+    <w:p>
+      <w:pPr>
+        <w:pStyle w:val="Normal"/>
+        <w:rPr/>
+      </w:pPr>
+      <w:r>
+        <w:rPr/>
+      </w:r>
+    </w:p>
+    <w:p>
+      <w:pPr>
+        <w:pStyle w:val="Normal"/>
+        <w:rPr>
+          <w:rFonts w:ascii="Times New Roman" w:hAnsi="Times New Roman"/>
+          <w:i w:val="false"/>
+          <w:iCs w:val="false"/>
+          <w:lang w:val="es-CR"/>
+        </w:rPr>
+      </w:pPr>
+      <w:bookmarkStart w:id="8" w:name="__DdeLink__99_293231878"/>
+      <w:r>
+        <w:rPr>
+          <w:rFonts w:ascii="Times New Roman" w:hAnsi="Times New Roman"/>
+          <w:lang w:val="es-CR"/>
+        </w:rPr>
+        <w:t xml:space="preserve">2.  </w:t>
+      </w:r>
+      <w:r>
+        <w:rPr>
+          <w:rFonts w:ascii="Times New Roman" w:hAnsi="Times New Roman"/>
+          <w:i/>
+          <w:iCs/>
+          <w:lang w:val="es-CR"/>
+        </w:rPr>
+        <w:t xml:space="preserve">Runas Aliases:  </w:t>
+      </w:r>
+      <w:bookmarkEnd w:id="8"/>
+      <w:r>
+        <w:rPr>
+          <w:rFonts w:ascii="Times New Roman" w:hAnsi="Times New Roman"/>
+          <w:i w:val="false"/>
+          <w:iCs w:val="false"/>
+          <w:lang w:val="es-CR"/>
+        </w:rPr>
+        <w:t>Es muy similar a los user aliases pero se diferencian porque se pueden especificar los usuarios por medio de los ids. Es muy util para cuando dos usuarios poseen el mismo nombre de usuario. Ejemplos [2]:</w:t>
+      </w:r>
+    </w:p>
+    <w:p>
+      <w:pPr>
+        <w:pStyle w:val="Normal"/>
+        <w:rPr/>
+      </w:pPr>
+      <w:r>
+        <w:rPr/>
+      </w:r>
+    </w:p>
+    <w:tbl>
+      <w:tblPr>
+        <w:tblW w:w="9972" w:type="dxa"/>
+        <w:jc w:val="left"/>
+        <w:tblInd w:w="55" w:type="dxa"/>
+        <w:tblBorders>
+          <w:top w:val="single" w:sz="2" w:space="0" w:color="000000"/>
+          <w:left w:val="single" w:sz="2" w:space="0" w:color="000000"/>
+          <w:bottom w:val="single" w:sz="2" w:space="0" w:color="000000"/>
+          <w:insideH w:val="single" w:sz="2" w:space="0" w:color="000000"/>
+          <w:right w:val="single" w:sz="2" w:space="0" w:color="000000"/>
+          <w:insideV w:val="single" w:sz="2" w:space="0" w:color="000000"/>
+        </w:tblBorders>
+        <w:tblCellMar>
+          <w:top w:w="55" w:type="dxa"/>
+          <w:left w:w="54" w:type="dxa"/>
+          <w:bottom w:w="55" w:type="dxa"/>
+          <w:right w:w="55" w:type="dxa"/>
+        </w:tblCellMar>
+      </w:tblPr>
+      <w:tblGrid>
+        <w:gridCol w:w="9972"/>
+      </w:tblGrid>
+      <w:tr>
+        <w:trPr>
+          <w:cantSplit w:val="false"/>
+        </w:trPr>
+        <w:tc>
+          <w:tcPr>
+            <w:tcW w:w="9972" w:type="dxa"/>
+            <w:tcBorders>
+              <w:top w:val="single" w:sz="2" w:space="0" w:color="000000"/>
+              <w:left w:val="single" w:sz="2" w:space="0" w:color="000000"/>
+              <w:bottom w:val="single" w:sz="2" w:space="0" w:color="000000"/>
+              <w:insideH w:val="single" w:sz="2" w:space="0" w:color="000000"/>
+              <w:right w:val="single" w:sz="2" w:space="0" w:color="000000"/>
+              <w:insideV w:val="single" w:sz="2" w:space="0" w:color="000000"/>
+            </w:tcBorders>
+            <w:shd w:fill="auto" w:val="clear"/>
+            <w:tcMar>
+              <w:left w:w="54" w:type="dxa"/>
+            </w:tcMar>
+          </w:tcPr>
+          <w:p>
+            <w:pPr>
+              <w:pStyle w:val="PreformattedText"/>
+              <w:rPr>
+                <w:i/>
+                <w:iCs/>
+              </w:rPr>
+            </w:pPr>
+            <w:r>
+              <w:rPr>
+                <w:i/>
+                <w:iCs/>
+              </w:rPr>
+              <w:t xml:space="preserve"> </w:t>
+            </w:r>
+            <w:r>
+              <w:rPr>
+                <w:i/>
+                <w:iCs/>
+              </w:rPr>
+              <w:t># UID 0 is normally used for root</w:t>
+            </w:r>
+          </w:p>
+          <w:p>
+            <w:pPr>
+              <w:pStyle w:val="PreformattedText"/>
+              <w:rPr>
+                <w:i/>
+                <w:iCs/>
+              </w:rPr>
+            </w:pPr>
+            <w:bookmarkStart w:id="9" w:name="line-2-3"/>
+            <w:bookmarkEnd w:id="9"/>
+            <w:r>
+              <w:rPr>
+                <w:i/>
+                <w:iCs/>
+              </w:rPr>
+              <w:t xml:space="preserve"> </w:t>
+            </w:r>
+            <w:r>
+              <w:rPr>
+                <w:i/>
+                <w:iCs/>
+              </w:rPr>
+              <w:t># Note the hash (#) on the following line indicates a uid, not a comment.</w:t>
+            </w:r>
+          </w:p>
+          <w:p>
+            <w:pPr>
+              <w:pStyle w:val="PreformattedText"/>
+              <w:rPr>
+                <w:i/>
+                <w:iCs/>
+              </w:rPr>
+            </w:pPr>
+            <w:bookmarkStart w:id="10" w:name="line-3-2"/>
+            <w:bookmarkEnd w:id="10"/>
+            <w:r>
+              <w:rPr>
+                <w:i/>
+                <w:iCs/>
+              </w:rPr>
+              <w:t xml:space="preserve"> </w:t>
+            </w:r>
+            <w:r>
+              <w:rPr>
+                <w:i/>
+                <w:iCs/>
+              </w:rPr>
+              <w:t>Runas_Alias ROOT = #0</w:t>
+            </w:r>
+          </w:p>
+          <w:p>
+            <w:pPr>
+              <w:pStyle w:val="PreformattedText"/>
+              <w:rPr>
+                <w:i/>
+                <w:iCs/>
+              </w:rPr>
+            </w:pPr>
+            <w:bookmarkStart w:id="11" w:name="line-4-2"/>
+            <w:bookmarkEnd w:id="11"/>
+            <w:r>
+              <w:rPr>
+                <w:i/>
+                <w:iCs/>
+              </w:rPr>
+              <w:t xml:space="preserve"> </w:t>
+            </w:r>
+            <w:r>
+              <w:rPr>
+                <w:i/>
+                <w:iCs/>
+              </w:rPr>
+              <w:t xml:space="preserve"># This is for all the admin users similar to the User_Alias of ADMINS set earlier </w:t>
+            </w:r>
+          </w:p>
+          <w:p>
+            <w:pPr>
+              <w:pStyle w:val="PreformattedText"/>
+              <w:rPr>
+                <w:i/>
+                <w:iCs/>
+              </w:rPr>
+            </w:pPr>
+            <w:bookmarkStart w:id="12" w:name="line-5-2"/>
+            <w:bookmarkEnd w:id="12"/>
+            <w:r>
+              <w:rPr>
+                <w:i/>
+                <w:iCs/>
+              </w:rPr>
+              <w:t xml:space="preserve"> </w:t>
+            </w:r>
+            <w:r>
+              <w:rPr>
+                <w:i/>
+                <w:iCs/>
+              </w:rPr>
+              <w:t># with the addition of "root"</w:t>
+            </w:r>
+          </w:p>
+          <w:p>
+            <w:pPr>
+              <w:pStyle w:val="PreformattedText"/>
+              <w:spacing w:before="0" w:after="283"/>
+              <w:rPr>
+                <w:i/>
+                <w:iCs/>
+              </w:rPr>
+            </w:pPr>
+            <w:bookmarkStart w:id="13" w:name="line-6-2"/>
+            <w:bookmarkEnd w:id="13"/>
+            <w:r>
+              <w:rPr>
+                <w:i/>
+                <w:iCs/>
+              </w:rPr>
+              <w:t xml:space="preserve"> </w:t>
+            </w:r>
+            <w:r>
+              <w:rPr>
+                <w:i/>
+                <w:iCs/>
+              </w:rPr>
+              <w:t>Runas_Alias ADMINS = %admin, root</w:t>
+            </w:r>
+          </w:p>
+        </w:tc>
+      </w:tr>
+    </w:tbl>
+    <w:p>
+      <w:pPr>
+        <w:pStyle w:val="Normal"/>
+        <w:rPr/>
+      </w:pPr>
+      <w:r>
+        <w:rPr/>
+      </w:r>
+    </w:p>
+    <w:p>
+      <w:pPr>
+        <w:pStyle w:val="Normal"/>
+        <w:rPr>
+          <w:rFonts w:ascii="Times New Roman" w:hAnsi="Times New Roman"/>
+          <w:i w:val="false"/>
+          <w:iCs w:val="false"/>
+          <w:lang w:val="es-CR"/>
+        </w:rPr>
+      </w:pPr>
+      <w:r>
+        <w:rPr>
+          <w:rFonts w:ascii="Times New Roman" w:hAnsi="Times New Roman"/>
+          <w:lang w:val="es-CR"/>
+        </w:rPr>
+        <w:t xml:space="preserve">3.  </w:t>
+      </w:r>
+      <w:r>
+        <w:rPr>
+          <w:rFonts w:ascii="Times New Roman" w:hAnsi="Times New Roman"/>
+          <w:i/>
+          <w:iCs/>
+          <w:lang w:val="es-CR"/>
+        </w:rPr>
+        <w:t xml:space="preserve">Host Aliases:  </w:t>
+      </w:r>
+      <w:r>
+        <w:rPr>
+          <w:rFonts w:ascii="Times New Roman" w:hAnsi="Times New Roman"/>
+          <w:i w:val="false"/>
+          <w:iCs w:val="false"/>
+          <w:lang w:val="es-CR"/>
+        </w:rPr>
+        <w:t>Es muy similar a los user aliases pero se diferencian porque se pueden especificar los usuarios por medio de los ids. Es muy util para cuando dos usuarios poseen el mismo nombre de usuario. Ejemplos [2]:</w:t>
+      </w:r>
+    </w:p>
+    <w:p>
+      <w:pPr>
+        <w:pStyle w:val="Normal"/>
+        <w:rPr>
+          <w:rFonts w:ascii="Times New Roman" w:hAnsi="Times New Roman"/>
+          <w:lang w:val="es-CR"/>
+        </w:rPr>
+      </w:pPr>
+      <w:r>
+        <w:rPr>
+          <w:rFonts w:ascii="Times New Roman" w:hAnsi="Times New Roman"/>
+          <w:lang w:val="es-CR"/>
+        </w:rPr>
+      </w:r>
+    </w:p>
+    <w:p>
+      <w:pPr>
+        <w:pStyle w:val="Normal"/>
+        <w:rPr>
+          <w:rFonts w:ascii="Times New Roman" w:hAnsi="Times New Roman"/>
+          <w:lang w:val="es-CR"/>
+        </w:rPr>
+      </w:pPr>
+      <w:r>
+        <w:rPr>
+          <w:rFonts w:ascii="Times New Roman" w:hAnsi="Times New Roman"/>
+          <w:lang w:val="es-CR"/>
+        </w:rPr>
+        <w:t>La informacion referente a la pregunta 0 se basa en las referencia [1].</w:t>
+      </w:r>
+    </w:p>
+    <w:p>
+      <w:pPr>
+        <w:pStyle w:val="Normal"/>
+        <w:rPr>
+          <w:rFonts w:ascii="Times New Roman" w:hAnsi="Times New Roman"/>
+          <w:lang w:val="es-CR"/>
+        </w:rPr>
+      </w:pPr>
+      <w:r>
+        <w:rPr>
+          <w:rFonts w:ascii="Times New Roman" w:hAnsi="Times New Roman"/>
+          <w:lang w:val="es-CR"/>
+        </w:rPr>
       </w:r>
     </w:p>
     <w:p>
@@ -1232,23 +2377,77 @@
       <w:pPr>
         <w:pStyle w:val="Normal"/>
         <w:rPr>
-          <w:rFonts w:ascii="Times New Roman" w:hAnsi="Times New Roman"/>
-          <w:b w:val="false"/>
-          <w:bCs w:val="false"/>
+          <w:rStyle w:val="InternetLink"/>
+        </w:rPr>
+      </w:pPr>
+      <w:r>
+        <w:rPr/>
+        <w:t xml:space="preserve">[1] </w:t>
+      </w:r>
+      <w:r>
+        <w:rPr/>
+        <w:t xml:space="preserve">Sudo.ws,. (2015). </w:t>
+      </w:r>
+      <w:r>
+        <w:rPr>
           <w:i/>
-          <w:iCs/>
-          <w:lang w:val="es-CR"/>
-        </w:rPr>
-      </w:pPr>
-      <w:r>
-        <w:rPr>
-          <w:rFonts w:ascii="Times New Roman" w:hAnsi="Times New Roman"/>
-          <w:b w:val="false"/>
-          <w:bCs w:val="false"/>
+        </w:rPr>
+        <w:t>Sudoers Manual</w:t>
+      </w:r>
+      <w:r>
+        <w:rPr/>
+        <w:t xml:space="preserve">. Retrieved 16 October 2015, from </w:t>
+      </w:r>
+      <w:hyperlink r:id="rId2">
+        <w:r>
+          <w:rPr>
+            <w:rStyle w:val="InternetLink"/>
+          </w:rPr>
+          <w:t>http://www.sudo.ws/man/1.8.14/sudoers.man.html</w:t>
+        </w:r>
+      </w:hyperlink>
+    </w:p>
+    <w:p>
+      <w:pPr>
+        <w:pStyle w:val="Normal"/>
+        <w:rPr>
+          <w:rStyle w:val="InternetLink"/>
+        </w:rPr>
+      </w:pPr>
+      <w:r>
+        <w:rPr/>
+        <w:t xml:space="preserve">[2] </w:t>
+      </w:r>
+      <w:r>
+        <w:rPr/>
+        <w:t xml:space="preserve">Help.ubuntu.com,. (2015). </w:t>
+      </w:r>
+      <w:r>
+        <w:rPr>
           <w:i/>
-          <w:iCs/>
-          <w:lang w:val="es-CR"/>
-        </w:rPr>
+        </w:rPr>
+        <w:t>Sudoers - Community Help Wiki</w:t>
+      </w:r>
+      <w:r>
+        <w:rPr/>
+        <w:t xml:space="preserve">. Retrieved 16 October 2015, from </w:t>
+      </w:r>
+      <w:hyperlink r:id="rId3">
+        <w:r>
+          <w:rPr>
+            <w:rStyle w:val="InternetLink"/>
+          </w:rPr>
+          <w:t>https://help.ubuntu.com/community/Sudoers</w:t>
+        </w:r>
+      </w:hyperlink>
+    </w:p>
+    <w:p>
+      <w:pPr>
+        <w:pStyle w:val="Normal"/>
+        <w:rPr/>
+      </w:pPr>
+      <w:r>
+        <w:rPr/>
       </w:r>
     </w:p>
     <w:sectPr>
@@ -1258,9 +2457,259 @@
       <w:pgNumType w:fmt="decimal"/>
       <w:formProt w:val="false"/>
       <w:textDirection w:val="lrTb"/>
+      <w:docGrid w:type="default" w:linePitch="240" w:charSpace="4294961151"/>
     </w:sectPr>
   </w:body>
 </w:document>
+</file>
+
+<file path=word/numbering.xml><?xml version="1.0" encoding="utf-8"?>
+<w:numbering xmlns:w="http://schemas.openxmlformats.org/wordprocessingml/2006/main" xmlns:o="urn:schemas-microsoft-com:office:office" xmlns:r="http://schemas.openxmlformats.org/officeDocument/2006/relationships" xmlns:v="urn:schemas-microsoft-com:vml">
+  <w:abstractNum w:abstractNumId="1">
+    <w:lvl w:ilvl="0">
+      <w:start w:val="1"/>
+      <w:numFmt w:val="decimal"/>
+      <w:lvlText w:val="%1."/>
+      <w:lvlJc w:val="left"/>
+      <w:pPr>
+        <w:tabs>
+          <w:tab w:val="num" w:pos="720"/>
+        </w:tabs>
+        <w:ind w:left="720" w:hanging="360"/>
+      </w:pPr>
+      <w:rPr/>
+    </w:lvl>
+    <w:lvl w:ilvl="1">
+      <w:start w:val="1"/>
+      <w:numFmt w:val="decimal"/>
+      <w:lvlText w:val="%2."/>
+      <w:lvlJc w:val="left"/>
+      <w:pPr>
+        <w:tabs>
+          <w:tab w:val="num" w:pos="1080"/>
+        </w:tabs>
+        <w:ind w:left="1080" w:hanging="360"/>
+      </w:pPr>
+      <w:rPr/>
+    </w:lvl>
+    <w:lvl w:ilvl="2">
+      <w:start w:val="1"/>
+      <w:numFmt w:val="decimal"/>
+      <w:lvlText w:val="%3."/>
+      <w:lvlJc w:val="left"/>
+      <w:pPr>
+        <w:tabs>
+          <w:tab w:val="num" w:pos="1440"/>
+        </w:tabs>
+        <w:ind w:left="1440" w:hanging="360"/>
+      </w:pPr>
+      <w:rPr/>
+    </w:lvl>
+    <w:lvl w:ilvl="3">
+      <w:start w:val="1"/>
+      <w:numFmt w:val="decimal"/>
+      <w:lvlText w:val="%4."/>
+      <w:lvlJc w:val="left"/>
+      <w:pPr>
+        <w:tabs>
+          <w:tab w:val="num" w:pos="1800"/>
+        </w:tabs>
+        <w:ind w:left="1800" w:hanging="360"/>
+      </w:pPr>
+      <w:rPr/>
+    </w:lvl>
+    <w:lvl w:ilvl="4">
+      <w:start w:val="1"/>
+      <w:numFmt w:val="decimal"/>
+      <w:lvlText w:val="%5."/>
+      <w:lvlJc w:val="left"/>
+      <w:pPr>
+        <w:tabs>
+          <w:tab w:val="num" w:pos="2160"/>
+        </w:tabs>
+        <w:ind w:left="2160" w:hanging="360"/>
+      </w:pPr>
+      <w:rPr/>
+    </w:lvl>
+    <w:lvl w:ilvl="5">
+      <w:start w:val="1"/>
+      <w:numFmt w:val="decimal"/>
+      <w:lvlText w:val="%6."/>
+      <w:lvlJc w:val="left"/>
+      <w:pPr>
+        <w:tabs>
+          <w:tab w:val="num" w:pos="2520"/>
+        </w:tabs>
+        <w:ind w:left="2520" w:hanging="360"/>
+      </w:pPr>
+      <w:rPr/>
+    </w:lvl>
+    <w:lvl w:ilvl="6">
+      <w:start w:val="1"/>
+      <w:numFmt w:val="decimal"/>
+      <w:lvlText w:val="%7."/>
+      <w:lvlJc w:val="left"/>
+      <w:pPr>
+        <w:tabs>
+          <w:tab w:val="num" w:pos="2880"/>
+        </w:tabs>
+        <w:ind w:left="2880" w:hanging="360"/>
+      </w:pPr>
+      <w:rPr/>
+    </w:lvl>
+    <w:lvl w:ilvl="7">
+      <w:start w:val="1"/>
+      <w:numFmt w:val="decimal"/>
+      <w:lvlText w:val="%8."/>
+      <w:lvlJc w:val="left"/>
+      <w:pPr>
+        <w:tabs>
+          <w:tab w:val="num" w:pos="3240"/>
+        </w:tabs>
+        <w:ind w:left="3240" w:hanging="360"/>
+      </w:pPr>
+      <w:rPr/>
+    </w:lvl>
+    <w:lvl w:ilvl="8">
+      <w:start w:val="1"/>
+      <w:numFmt w:val="decimal"/>
+      <w:lvlText w:val="%9."/>
+      <w:lvlJc w:val="left"/>
+      <w:pPr>
+        <w:tabs>
+          <w:tab w:val="num" w:pos="3600"/>
+        </w:tabs>
+        <w:ind w:left="3600" w:hanging="360"/>
+      </w:pPr>
+      <w:rPr/>
+    </w:lvl>
+  </w:abstractNum>
+  <w:abstractNum w:abstractNumId="2">
+    <w:lvl w:ilvl="0">
+      <w:start w:val="1"/>
+      <w:numFmt w:val="none"/>
+      <w:suff w:val="nothing"/>
+      <w:lvlText w:val=""/>
+      <w:lvlJc w:val="left"/>
+      <w:pPr>
+        <w:tabs>
+          <w:tab w:val="num" w:pos="432"/>
+        </w:tabs>
+        <w:ind w:left="432" w:hanging="432"/>
+      </w:pPr>
+    </w:lvl>
+    <w:lvl w:ilvl="1">
+      <w:start w:val="1"/>
+      <w:numFmt w:val="none"/>
+      <w:suff w:val="nothing"/>
+      <w:lvlText w:val=""/>
+      <w:lvlJc w:val="left"/>
+      <w:pPr>
+        <w:tabs>
+          <w:tab w:val="num" w:pos="576"/>
+        </w:tabs>
+        <w:ind w:left="576" w:hanging="576"/>
+      </w:pPr>
+    </w:lvl>
+    <w:lvl w:ilvl="2">
+      <w:start w:val="1"/>
+      <w:numFmt w:val="none"/>
+      <w:suff w:val="nothing"/>
+      <w:lvlText w:val=""/>
+      <w:lvlJc w:val="left"/>
+      <w:pPr>
+        <w:tabs>
+          <w:tab w:val="num" w:pos="720"/>
+        </w:tabs>
+        <w:ind w:left="720" w:hanging="720"/>
+      </w:pPr>
+    </w:lvl>
+    <w:lvl w:ilvl="3">
+      <w:start w:val="1"/>
+      <w:numFmt w:val="none"/>
+      <w:suff w:val="nothing"/>
+      <w:lvlText w:val=""/>
+      <w:lvlJc w:val="left"/>
+      <w:pPr>
+        <w:tabs>
+          <w:tab w:val="num" w:pos="864"/>
+        </w:tabs>
+        <w:ind w:left="864" w:hanging="864"/>
+      </w:pPr>
+    </w:lvl>
+    <w:lvl w:ilvl="4">
+      <w:start w:val="1"/>
+      <w:numFmt w:val="none"/>
+      <w:suff w:val="nothing"/>
+      <w:lvlText w:val=""/>
+      <w:lvlJc w:val="left"/>
+      <w:pPr>
+        <w:tabs>
+          <w:tab w:val="num" w:pos="1008"/>
+        </w:tabs>
+        <w:ind w:left="1008" w:hanging="1008"/>
+      </w:pPr>
+    </w:lvl>
+    <w:lvl w:ilvl="5">
+      <w:start w:val="1"/>
+      <w:numFmt w:val="none"/>
+      <w:suff w:val="nothing"/>
+      <w:lvlText w:val=""/>
+      <w:lvlJc w:val="left"/>
+      <w:pPr>
+        <w:tabs>
+          <w:tab w:val="num" w:pos="1152"/>
+        </w:tabs>
+        <w:ind w:left="1152" w:hanging="1152"/>
+      </w:pPr>
+    </w:lvl>
+    <w:lvl w:ilvl="6">
+      <w:start w:val="1"/>
+      <w:numFmt w:val="none"/>
+      <w:suff w:val="nothing"/>
+      <w:lvlText w:val=""/>
+      <w:lvlJc w:val="left"/>
+      <w:pPr>
+        <w:tabs>
+          <w:tab w:val="num" w:pos="1296"/>
+        </w:tabs>
+        <w:ind w:left="1296" w:hanging="1296"/>
+      </w:pPr>
+    </w:lvl>
+    <w:lvl w:ilvl="7">
+      <w:start w:val="1"/>
+      <w:numFmt w:val="none"/>
+      <w:suff w:val="nothing"/>
+      <w:lvlText w:val=""/>
+      <w:lvlJc w:val="left"/>
+      <w:pPr>
+        <w:tabs>
+          <w:tab w:val="num" w:pos="1440"/>
+        </w:tabs>
+        <w:ind w:left="1440" w:hanging="1440"/>
+      </w:pPr>
+    </w:lvl>
+    <w:lvl w:ilvl="8">
+      <w:start w:val="1"/>
+      <w:numFmt w:val="none"/>
+      <w:suff w:val="nothing"/>
+      <w:lvlText w:val=""/>
+      <w:lvlJc w:val="left"/>
+      <w:pPr>
+        <w:tabs>
+          <w:tab w:val="num" w:pos="1584"/>
+        </w:tabs>
+        <w:ind w:left="1584" w:hanging="1584"/>
+      </w:pPr>
+    </w:lvl>
+  </w:abstractNum>
+  <w:num w:numId="1">
+    <w:abstractNumId w:val="1"/>
+  </w:num>
+  <w:num w:numId="2">
+    <w:abstractNumId w:val="2"/>
+  </w:num>
+</w:numbering>
 </file>
 
 <file path=word/styles.xml><?xml version="1.0" encoding="utf-8"?>
@@ -1283,14 +2732,28 @@
     <w:pPr>
       <w:widowControl w:val="false"/>
       <w:suppressAutoHyphens w:val="true"/>
+      <w:bidi w:val="0"/>
+      <w:jc w:val="left"/>
     </w:pPr>
     <w:rPr>
       <w:rFonts w:ascii="Liberation Serif" w:hAnsi="Liberation Serif" w:eastAsia="Droid Sans Fallback" w:cs="FreeSans"/>
-      <w:color w:val="auto"/>
+      <w:color w:val="00000A"/>
       <w:sz w:val="24"/>
       <w:szCs w:val="24"/>
       <w:lang w:val="en-US" w:eastAsia="zh-CN" w:bidi="hi-IN"/>
     </w:rPr>
+  </w:style>
+  <w:style w:type="character" w:styleId="InternetLink">
+    <w:name w:val="Internet Link"/>
+    <w:rPr>
+      <w:color w:val="000080"/>
+      <w:u w:val="single"/>
+      <w:lang w:val="zxx" w:eastAsia="zxx" w:bidi="zxx"/>
+    </w:rPr>
+  </w:style>
+  <w:style w:type="character" w:styleId="NumberingSymbols">
+    <w:name w:val="Numbering Symbols"/>
+    <w:rPr/>
   </w:style>
   <w:style w:type="paragraph" w:styleId="Heading">
     <w:name w:val="Heading"/>
@@ -1355,5 +2818,11 @@
     </w:pPr>
     <w:rPr/>
   </w:style>
+  <w:style w:type="paragraph" w:styleId="PreformattedText">
+    <w:name w:val="Preformatted Text"/>
+    <w:basedOn w:val="Normal"/>
+    <w:pPr/>
+    <w:rPr/>
+  </w:style>
 </w:styles>
 </file>
--- a/SO-TEC - Lab03 - KathyBrenes - BarnumCastillo.docx
+++ b/SO-TEC - Lab03 - KathyBrenes - BarnumCastillo.docx
@@ -1362,7 +1362,6 @@
           <w:lang w:val="es-CR"/>
         </w:rPr>
       </w:pPr>
-      <w:bookmarkStart w:id="8" w:name="__DdeLink__99_293231878"/>
       <w:r>
         <w:rPr>
           <w:rFonts w:ascii="Times New Roman" w:hAnsi="Times New Roman"/>
@@ -1379,7 +1378,6 @@
         </w:rPr>
         <w:t xml:space="preserve">Runas Aliases:  </w:t>
       </w:r>
-      <w:bookmarkEnd w:id="8"/>
       <w:r>
         <w:rPr>
           <w:rFonts w:ascii="Times New Roman" w:hAnsi="Times New Roman"/>
@@ -1473,8 +1471,8 @@
                 <w:iCs/>
               </w:rPr>
             </w:pPr>
-            <w:bookmarkStart w:id="9" w:name="line-2-3"/>
-            <w:bookmarkEnd w:id="9"/>
+            <w:bookmarkStart w:id="8" w:name="line-2-3"/>
+            <w:bookmarkEnd w:id="8"/>
             <w:r>
               <w:rPr>
                 <w:i/>
@@ -1498,8 +1496,8 @@
                 <w:iCs/>
               </w:rPr>
             </w:pPr>
-            <w:bookmarkStart w:id="10" w:name="line-3-2"/>
-            <w:bookmarkEnd w:id="10"/>
+            <w:bookmarkStart w:id="9" w:name="line-3-2"/>
+            <w:bookmarkEnd w:id="9"/>
             <w:r>
               <w:rPr>
                 <w:i/>
@@ -1523,8 +1521,8 @@
                 <w:iCs/>
               </w:rPr>
             </w:pPr>
-            <w:bookmarkStart w:id="11" w:name="line-4-2"/>
-            <w:bookmarkEnd w:id="11"/>
+            <w:bookmarkStart w:id="10" w:name="line-4-2"/>
+            <w:bookmarkEnd w:id="10"/>
             <w:r>
               <w:rPr>
                 <w:i/>
@@ -1548,8 +1546,8 @@
                 <w:iCs/>
               </w:rPr>
             </w:pPr>
-            <w:bookmarkStart w:id="12" w:name="line-5-2"/>
-            <w:bookmarkEnd w:id="12"/>
+            <w:bookmarkStart w:id="11" w:name="line-5-2"/>
+            <w:bookmarkEnd w:id="11"/>
             <w:r>
               <w:rPr>
                 <w:i/>
@@ -1574,8 +1572,8 @@
                 <w:iCs/>
               </w:rPr>
             </w:pPr>
-            <w:bookmarkStart w:id="13" w:name="line-6-2"/>
-            <w:bookmarkEnd w:id="13"/>
+            <w:bookmarkStart w:id="12" w:name="line-6-2"/>
+            <w:bookmarkEnd w:id="12"/>
             <w:r>
               <w:rPr>
                 <w:i/>
@@ -1636,66 +1634,1230 @@
           <w:iCs w:val="false"/>
           <w:lang w:val="es-CR"/>
         </w:rPr>
-        <w:t>Es muy similar a los user aliases pero se diferencian porque se pueden especificar los usuarios por medio de los ids. Es muy util para cuando dos usuarios poseen el mismo nombre de usuario. Ejemplos [2]:</w:t>
-      </w:r>
-    </w:p>
-    <w:p>
-      <w:pPr>
-        <w:pStyle w:val="Normal"/>
-        <w:rPr>
-          <w:rFonts w:ascii="Times New Roman" w:hAnsi="Times New Roman"/>
-          <w:lang w:val="es-CR"/>
-        </w:rPr>
-      </w:pPr>
-      <w:r>
-        <w:rPr>
-          <w:rFonts w:ascii="Times New Roman" w:hAnsi="Times New Roman"/>
-          <w:lang w:val="es-CR"/>
-        </w:rPr>
-      </w:r>
-    </w:p>
-    <w:p>
-      <w:pPr>
-        <w:pStyle w:val="Normal"/>
-        <w:rPr>
-          <w:rFonts w:ascii="Times New Roman" w:hAnsi="Times New Roman"/>
-          <w:lang w:val="es-CR"/>
-        </w:rPr>
-      </w:pPr>
-      <w:r>
-        <w:rPr>
-          <w:rFonts w:ascii="Times New Roman" w:hAnsi="Times New Roman"/>
-          <w:lang w:val="es-CR"/>
-        </w:rPr>
-        <w:t>La informacion referente a la pregunta 0 se basa en las referencia [1].</w:t>
-      </w:r>
-    </w:p>
-    <w:p>
-      <w:pPr>
-        <w:pStyle w:val="Normal"/>
-        <w:rPr>
-          <w:rFonts w:ascii="Times New Roman" w:hAnsi="Times New Roman"/>
-          <w:lang w:val="es-CR"/>
-        </w:rPr>
-      </w:pPr>
-      <w:r>
-        <w:rPr>
-          <w:rFonts w:ascii="Times New Roman" w:hAnsi="Times New Roman"/>
-          <w:lang w:val="es-CR"/>
-        </w:rPr>
-      </w:r>
-    </w:p>
-    <w:p>
-      <w:pPr>
-        <w:pStyle w:val="Normal"/>
-        <w:rPr>
-          <w:rFonts w:ascii="Times New Roman" w:hAnsi="Times New Roman"/>
-          <w:lang w:val="es-CR"/>
-        </w:rPr>
-      </w:pPr>
-      <w:r>
-        <w:rPr>
-          <w:rFonts w:ascii="Times New Roman" w:hAnsi="Times New Roman"/>
+        <w:t>Corresponde a una lista de nombres de host, direcciones ip, redes y grupos de red. En caso de que no se especifique la mascara de subnets con la red, se utilizaran las interfaces ethernet. Ejemplos [1]:</w:t>
+      </w:r>
+    </w:p>
+    <w:p>
+      <w:pPr>
+        <w:pStyle w:val="Normal"/>
+        <w:rPr>
+          <w:rFonts w:ascii="Times New Roman" w:hAnsi="Times New Roman"/>
+          <w:lang w:val="es-CR"/>
+        </w:rPr>
+      </w:pPr>
+      <w:r>
+        <w:rPr>
+          <w:rFonts w:ascii="Times New Roman" w:hAnsi="Times New Roman"/>
+          <w:lang w:val="es-CR"/>
+        </w:rPr>
+      </w:r>
+    </w:p>
+    <w:tbl>
+      <w:tblPr>
+        <w:tblW w:w="9972" w:type="dxa"/>
+        <w:jc w:val="left"/>
+        <w:tblInd w:w="55" w:type="dxa"/>
+        <w:tblBorders>
+          <w:top w:val="single" w:sz="2" w:space="0" w:color="000000"/>
+          <w:left w:val="single" w:sz="2" w:space="0" w:color="000000"/>
+          <w:bottom w:val="single" w:sz="2" w:space="0" w:color="000000"/>
+          <w:insideH w:val="single" w:sz="2" w:space="0" w:color="000000"/>
+          <w:right w:val="single" w:sz="2" w:space="0" w:color="000000"/>
+          <w:insideV w:val="single" w:sz="2" w:space="0" w:color="000000"/>
+        </w:tblBorders>
+        <w:tblCellMar>
+          <w:top w:w="55" w:type="dxa"/>
+          <w:left w:w="54" w:type="dxa"/>
+          <w:bottom w:w="55" w:type="dxa"/>
+          <w:right w:w="55" w:type="dxa"/>
+        </w:tblCellMar>
+      </w:tblPr>
+      <w:tblGrid>
+        <w:gridCol w:w="9972"/>
+      </w:tblGrid>
+      <w:tr>
+        <w:trPr>
+          <w:cantSplit w:val="false"/>
+        </w:trPr>
+        <w:tc>
+          <w:tcPr>
+            <w:tcW w:w="9972" w:type="dxa"/>
+            <w:tcBorders>
+              <w:top w:val="single" w:sz="2" w:space="0" w:color="000000"/>
+              <w:left w:val="single" w:sz="2" w:space="0" w:color="000000"/>
+              <w:bottom w:val="single" w:sz="2" w:space="0" w:color="000000"/>
+              <w:insideH w:val="single" w:sz="2" w:space="0" w:color="000000"/>
+              <w:right w:val="single" w:sz="2" w:space="0" w:color="000000"/>
+              <w:insideV w:val="single" w:sz="2" w:space="0" w:color="000000"/>
+            </w:tcBorders>
+            <w:shd w:fill="auto" w:val="clear"/>
+            <w:tcMar>
+              <w:left w:w="54" w:type="dxa"/>
+            </w:tcMar>
+          </w:tcPr>
+          <w:p>
+            <w:pPr>
+              <w:pStyle w:val="PreformattedText"/>
+              <w:rPr>
+                <w:rFonts w:ascii="Times New Roman" w:hAnsi="Times New Roman"/>
+                <w:i/>
+                <w:iCs/>
+              </w:rPr>
+            </w:pPr>
+            <w:r>
+              <w:rPr/>
+              <w:t xml:space="preserve"> </w:t>
+            </w:r>
+            <w:r>
+              <w:rPr>
+                <w:rFonts w:ascii="Times New Roman" w:hAnsi="Times New Roman"/>
+                <w:i/>
+                <w:iCs/>
+              </w:rPr>
+              <w:t># This is all the servers</w:t>
+            </w:r>
+          </w:p>
+          <w:p>
+            <w:pPr>
+              <w:pStyle w:val="PreformattedText"/>
+              <w:rPr>
+                <w:rFonts w:ascii="Times New Roman" w:hAnsi="Times New Roman"/>
+                <w:i/>
+                <w:iCs/>
+              </w:rPr>
+            </w:pPr>
+            <w:bookmarkStart w:id="13" w:name="line-2-4"/>
+            <w:bookmarkEnd w:id="13"/>
+            <w:r>
+              <w:rPr>
+                <w:rFonts w:ascii="Times New Roman" w:hAnsi="Times New Roman"/>
+                <w:i/>
+                <w:iCs/>
+              </w:rPr>
+              <w:t xml:space="preserve"> </w:t>
+            </w:r>
+            <w:r>
+              <w:rPr>
+                <w:rFonts w:ascii="Times New Roman" w:hAnsi="Times New Roman"/>
+                <w:i/>
+                <w:iCs/>
+              </w:rPr>
+              <w:t>Host_Alias SERVERS = 192.168.0.1, 192.168.0.2, server1</w:t>
+            </w:r>
+          </w:p>
+          <w:p>
+            <w:pPr>
+              <w:pStyle w:val="PreformattedText"/>
+              <w:rPr>
+                <w:rFonts w:ascii="Times New Roman" w:hAnsi="Times New Roman"/>
+                <w:i/>
+                <w:iCs/>
+              </w:rPr>
+            </w:pPr>
+            <w:bookmarkStart w:id="14" w:name="line-3-3"/>
+            <w:bookmarkEnd w:id="14"/>
+            <w:r>
+              <w:rPr>
+                <w:rFonts w:ascii="Times New Roman" w:hAnsi="Times New Roman"/>
+                <w:i/>
+                <w:iCs/>
+              </w:rPr>
+              <w:t xml:space="preserve"> </w:t>
+            </w:r>
+            <w:r>
+              <w:rPr>
+                <w:rFonts w:ascii="Times New Roman" w:hAnsi="Times New Roman"/>
+                <w:i/>
+                <w:iCs/>
+              </w:rPr>
+              <w:t># This is the whole network</w:t>
+            </w:r>
+          </w:p>
+          <w:p>
+            <w:pPr>
+              <w:pStyle w:val="PreformattedText"/>
+              <w:rPr>
+                <w:rFonts w:ascii="Times New Roman" w:hAnsi="Times New Roman"/>
+                <w:i/>
+                <w:iCs/>
+              </w:rPr>
+            </w:pPr>
+            <w:bookmarkStart w:id="15" w:name="line-4-3"/>
+            <w:bookmarkEnd w:id="15"/>
+            <w:r>
+              <w:rPr>
+                <w:rFonts w:ascii="Times New Roman" w:hAnsi="Times New Roman"/>
+                <w:i/>
+                <w:iCs/>
+              </w:rPr>
+              <w:t xml:space="preserve"> </w:t>
+            </w:r>
+            <w:r>
+              <w:rPr>
+                <w:rFonts w:ascii="Times New Roman" w:hAnsi="Times New Roman"/>
+                <w:i/>
+                <w:iCs/>
+              </w:rPr>
+              <w:t>Host_Alias NETWORK = 192.168.0.0/255.255.255.0</w:t>
+            </w:r>
+          </w:p>
+          <w:p>
+            <w:pPr>
+              <w:pStyle w:val="PreformattedText"/>
+              <w:rPr>
+                <w:rFonts w:ascii="Times New Roman" w:hAnsi="Times New Roman"/>
+                <w:i/>
+                <w:iCs/>
+              </w:rPr>
+            </w:pPr>
+            <w:bookmarkStart w:id="16" w:name="line-5-3"/>
+            <w:bookmarkEnd w:id="16"/>
+            <w:r>
+              <w:rPr>
+                <w:rFonts w:ascii="Times New Roman" w:hAnsi="Times New Roman"/>
+                <w:i/>
+                <w:iCs/>
+              </w:rPr>
+              <w:t xml:space="preserve"> </w:t>
+            </w:r>
+            <w:r>
+              <w:rPr>
+                <w:rFonts w:ascii="Times New Roman" w:hAnsi="Times New Roman"/>
+                <w:i/>
+                <w:iCs/>
+              </w:rPr>
+              <w:t># And this is every machine in the network that is not a server</w:t>
+            </w:r>
+          </w:p>
+          <w:p>
+            <w:pPr>
+              <w:pStyle w:val="PreformattedText"/>
+              <w:rPr>
+                <w:rFonts w:ascii="Times New Roman" w:hAnsi="Times New Roman"/>
+                <w:i/>
+                <w:iCs/>
+              </w:rPr>
+            </w:pPr>
+            <w:bookmarkStart w:id="17" w:name="line-6-3"/>
+            <w:bookmarkEnd w:id="17"/>
+            <w:r>
+              <w:rPr>
+                <w:rFonts w:ascii="Times New Roman" w:hAnsi="Times New Roman"/>
+                <w:i/>
+                <w:iCs/>
+              </w:rPr>
+              <w:t xml:space="preserve"> </w:t>
+            </w:r>
+            <w:r>
+              <w:rPr>
+                <w:rFonts w:ascii="Times New Roman" w:hAnsi="Times New Roman"/>
+                <w:i/>
+                <w:iCs/>
+              </w:rPr>
+              <w:t>Host_Alias WORKSTATIONS = NETWORK, !SERVER</w:t>
+            </w:r>
+          </w:p>
+          <w:p>
+            <w:pPr>
+              <w:pStyle w:val="PreformattedText"/>
+              <w:rPr>
+                <w:rFonts w:ascii="Times New Roman" w:hAnsi="Times New Roman"/>
+                <w:i/>
+                <w:iCs/>
+              </w:rPr>
+            </w:pPr>
+            <w:bookmarkStart w:id="18" w:name="line-7-2"/>
+            <w:bookmarkEnd w:id="18"/>
+            <w:r>
+              <w:rPr>
+                <w:rFonts w:ascii="Times New Roman" w:hAnsi="Times New Roman"/>
+                <w:i/>
+                <w:iCs/>
+              </w:rPr>
+              <w:t xml:space="preserve"> </w:t>
+            </w:r>
+            <w:r>
+              <w:rPr>
+                <w:rFonts w:ascii="Times New Roman" w:hAnsi="Times New Roman"/>
+                <w:i/>
+                <w:iCs/>
+              </w:rPr>
+              <w:t xml:space="preserve"># This could have been done in one step with </w:t>
+            </w:r>
+          </w:p>
+          <w:p>
+            <w:pPr>
+              <w:pStyle w:val="PreformattedText"/>
+              <w:rPr>
+                <w:rFonts w:ascii="Times New Roman" w:hAnsi="Times New Roman"/>
+                <w:i/>
+                <w:iCs/>
+              </w:rPr>
+            </w:pPr>
+            <w:bookmarkStart w:id="19" w:name="line-8-1"/>
+            <w:bookmarkEnd w:id="19"/>
+            <w:r>
+              <w:rPr>
+                <w:rFonts w:ascii="Times New Roman" w:hAnsi="Times New Roman"/>
+                <w:i/>
+                <w:iCs/>
+              </w:rPr>
+              <w:t xml:space="preserve"> </w:t>
+            </w:r>
+            <w:r>
+              <w:rPr>
+                <w:rFonts w:ascii="Times New Roman" w:hAnsi="Times New Roman"/>
+                <w:i/>
+                <w:iCs/>
+              </w:rPr>
+              <w:t># Host_Alias WORKSTATIONS = 192.168.0.0/255.255.255.0, !SERVERS</w:t>
+            </w:r>
+          </w:p>
+          <w:p>
+            <w:pPr>
+              <w:pStyle w:val="PreformattedText"/>
+              <w:spacing w:before="0" w:after="283"/>
+              <w:rPr>
+                <w:rFonts w:ascii="Times New Roman" w:hAnsi="Times New Roman"/>
+                <w:i/>
+                <w:iCs/>
+              </w:rPr>
+            </w:pPr>
+            <w:bookmarkStart w:id="20" w:name="line-9-1"/>
+            <w:bookmarkEnd w:id="20"/>
+            <w:r>
+              <w:rPr>
+                <w:rFonts w:ascii="Times New Roman" w:hAnsi="Times New Roman"/>
+                <w:i/>
+                <w:iCs/>
+              </w:rPr>
+              <w:t xml:space="preserve"> </w:t>
+            </w:r>
+            <w:r>
+              <w:rPr>
+                <w:rFonts w:ascii="Times New Roman" w:hAnsi="Times New Roman"/>
+                <w:i/>
+                <w:iCs/>
+              </w:rPr>
+              <w:t># but I think this method is clearer.</w:t>
+            </w:r>
+          </w:p>
+        </w:tc>
+      </w:tr>
+    </w:tbl>
+    <w:p>
+      <w:pPr>
+        <w:pStyle w:val="Normal"/>
+        <w:rPr>
+          <w:rFonts w:ascii="Times New Roman" w:hAnsi="Times New Roman"/>
+          <w:lang w:val="es-CR"/>
+        </w:rPr>
+      </w:pPr>
+      <w:r>
+        <w:rPr>
+          <w:rFonts w:ascii="Times New Roman" w:hAnsi="Times New Roman"/>
+          <w:lang w:val="es-CR"/>
+        </w:rPr>
+      </w:r>
+    </w:p>
+    <w:p>
+      <w:pPr>
+        <w:pStyle w:val="Normal"/>
+        <w:rPr>
+          <w:rFonts w:ascii="Times New Roman" w:hAnsi="Times New Roman"/>
+          <w:i w:val="false"/>
+          <w:iCs w:val="false"/>
+          <w:lang w:val="es-CR"/>
+        </w:rPr>
+      </w:pPr>
+      <w:r>
+        <w:rPr>
+          <w:rFonts w:ascii="Times New Roman" w:hAnsi="Times New Roman"/>
+          <w:i w:val="false"/>
+          <w:iCs w:val="false"/>
+          <w:lang w:val="es-CR"/>
+        </w:rPr>
+        <w:t xml:space="preserve">4.  </w:t>
+      </w:r>
+      <w:r>
+        <w:rPr>
+          <w:rFonts w:ascii="Times New Roman" w:hAnsi="Times New Roman"/>
+          <w:i/>
+          <w:iCs/>
+          <w:lang w:val="es-CR"/>
+        </w:rPr>
+        <w:t xml:space="preserve">Command Aliases:  </w:t>
+      </w:r>
+      <w:r>
+        <w:rPr>
+          <w:rFonts w:ascii="Times New Roman" w:hAnsi="Times New Roman"/>
+          <w:i w:val="false"/>
+          <w:iCs w:val="false"/>
+          <w:lang w:val="es-CR"/>
+        </w:rPr>
+        <w:t>Conformado por la lista de los comandos y directorios, se puede utilizar para especificar un grupo de comandos. Ejemplos [1]:</w:t>
+      </w:r>
+    </w:p>
+    <w:p>
+      <w:pPr>
+        <w:pStyle w:val="Normal"/>
+        <w:rPr>
+          <w:rFonts w:ascii="Times New Roman" w:hAnsi="Times New Roman"/>
+          <w:lang w:val="es-CR"/>
+        </w:rPr>
+      </w:pPr>
+      <w:r>
+        <w:rPr>
+          <w:rFonts w:ascii="Times New Roman" w:hAnsi="Times New Roman"/>
+          <w:lang w:val="es-CR"/>
+        </w:rPr>
+      </w:r>
+    </w:p>
+    <w:tbl>
+      <w:tblPr>
+        <w:tblW w:w="9972" w:type="dxa"/>
+        <w:jc w:val="left"/>
+        <w:tblInd w:w="55" w:type="dxa"/>
+        <w:tblBorders>
+          <w:top w:val="single" w:sz="2" w:space="0" w:color="000000"/>
+          <w:left w:val="single" w:sz="2" w:space="0" w:color="000000"/>
+          <w:bottom w:val="single" w:sz="2" w:space="0" w:color="000000"/>
+          <w:insideH w:val="single" w:sz="2" w:space="0" w:color="000000"/>
+          <w:right w:val="single" w:sz="2" w:space="0" w:color="000000"/>
+          <w:insideV w:val="single" w:sz="2" w:space="0" w:color="000000"/>
+        </w:tblBorders>
+        <w:tblCellMar>
+          <w:top w:w="55" w:type="dxa"/>
+          <w:left w:w="54" w:type="dxa"/>
+          <w:bottom w:w="55" w:type="dxa"/>
+          <w:right w:w="55" w:type="dxa"/>
+        </w:tblCellMar>
+      </w:tblPr>
+      <w:tblGrid>
+        <w:gridCol w:w="9972"/>
+      </w:tblGrid>
+      <w:tr>
+        <w:trPr>
+          <w:cantSplit w:val="false"/>
+        </w:trPr>
+        <w:tc>
+          <w:tcPr>
+            <w:tcW w:w="9972" w:type="dxa"/>
+            <w:tcBorders>
+              <w:top w:val="single" w:sz="2" w:space="0" w:color="000000"/>
+              <w:left w:val="single" w:sz="2" w:space="0" w:color="000000"/>
+              <w:bottom w:val="single" w:sz="2" w:space="0" w:color="000000"/>
+              <w:insideH w:val="single" w:sz="2" w:space="0" w:color="000000"/>
+              <w:right w:val="single" w:sz="2" w:space="0" w:color="000000"/>
+              <w:insideV w:val="single" w:sz="2" w:space="0" w:color="000000"/>
+            </w:tcBorders>
+            <w:shd w:fill="auto" w:val="clear"/>
+            <w:tcMar>
+              <w:left w:w="54" w:type="dxa"/>
+            </w:tcMar>
+          </w:tcPr>
+          <w:p>
+            <w:pPr>
+              <w:pStyle w:val="PreformattedText"/>
+              <w:rPr>
+                <w:rFonts w:ascii="Times New Roman" w:hAnsi="Times New Roman"/>
+                <w:i/>
+                <w:iCs/>
+              </w:rPr>
+            </w:pPr>
+            <w:r>
+              <w:rPr>
+                <w:rFonts w:ascii="Times New Roman" w:hAnsi="Times New Roman"/>
+                <w:i/>
+                <w:iCs/>
+              </w:rPr>
+              <w:t># All the shutdown commands</w:t>
+            </w:r>
+          </w:p>
+          <w:p>
+            <w:pPr>
+              <w:pStyle w:val="PreformattedText"/>
+              <w:rPr>
+                <w:rFonts w:ascii="Times New Roman" w:hAnsi="Times New Roman"/>
+                <w:i/>
+                <w:iCs/>
+              </w:rPr>
+            </w:pPr>
+            <w:bookmarkStart w:id="21" w:name="line-2-5"/>
+            <w:bookmarkEnd w:id="21"/>
+            <w:r>
+              <w:rPr>
+                <w:rFonts w:ascii="Times New Roman" w:hAnsi="Times New Roman"/>
+                <w:i/>
+                <w:iCs/>
+              </w:rPr>
+              <w:t xml:space="preserve"> </w:t>
+            </w:r>
+            <w:r>
+              <w:rPr>
+                <w:rFonts w:ascii="Times New Roman" w:hAnsi="Times New Roman"/>
+                <w:i/>
+                <w:iCs/>
+              </w:rPr>
+              <w:t>Cmnd_Alias SHUTDOWN_CMDS = /sbin/poweroff, /sbin/reboot, /sbin/halt</w:t>
+            </w:r>
+          </w:p>
+          <w:p>
+            <w:pPr>
+              <w:pStyle w:val="PreformattedText"/>
+              <w:rPr>
+                <w:rFonts w:ascii="Times New Roman" w:hAnsi="Times New Roman"/>
+                <w:i/>
+                <w:iCs/>
+              </w:rPr>
+            </w:pPr>
+            <w:bookmarkStart w:id="22" w:name="line-3-4"/>
+            <w:bookmarkEnd w:id="22"/>
+            <w:r>
+              <w:rPr>
+                <w:rFonts w:ascii="Times New Roman" w:hAnsi="Times New Roman"/>
+                <w:i/>
+                <w:iCs/>
+              </w:rPr>
+              <w:t xml:space="preserve"> </w:t>
+            </w:r>
+            <w:r>
+              <w:rPr>
+                <w:rFonts w:ascii="Times New Roman" w:hAnsi="Times New Roman"/>
+                <w:i/>
+                <w:iCs/>
+              </w:rPr>
+              <w:t># Printing commands</w:t>
+            </w:r>
+          </w:p>
+          <w:p>
+            <w:pPr>
+              <w:pStyle w:val="PreformattedText"/>
+              <w:rPr>
+                <w:rFonts w:ascii="Times New Roman" w:hAnsi="Times New Roman"/>
+                <w:i/>
+                <w:iCs/>
+              </w:rPr>
+            </w:pPr>
+            <w:bookmarkStart w:id="23" w:name="line-4-4"/>
+            <w:bookmarkEnd w:id="23"/>
+            <w:r>
+              <w:rPr>
+                <w:rFonts w:ascii="Times New Roman" w:hAnsi="Times New Roman"/>
+                <w:i/>
+                <w:iCs/>
+              </w:rPr>
+              <w:t xml:space="preserve"> </w:t>
+            </w:r>
+            <w:r>
+              <w:rPr>
+                <w:rFonts w:ascii="Times New Roman" w:hAnsi="Times New Roman"/>
+                <w:i/>
+                <w:iCs/>
+              </w:rPr>
+              <w:t>Cmnd_Alias PRINTING_CMDS = /usr/sbin/lpc, /usr/sbin/lprm</w:t>
+            </w:r>
+          </w:p>
+          <w:p>
+            <w:pPr>
+              <w:pStyle w:val="PreformattedText"/>
+              <w:rPr>
+                <w:rFonts w:ascii="Times New Roman" w:hAnsi="Times New Roman"/>
+                <w:i/>
+                <w:iCs/>
+              </w:rPr>
+            </w:pPr>
+            <w:bookmarkStart w:id="24" w:name="line-5-4"/>
+            <w:bookmarkEnd w:id="24"/>
+            <w:r>
+              <w:rPr>
+                <w:rFonts w:ascii="Times New Roman" w:hAnsi="Times New Roman"/>
+                <w:i/>
+                <w:iCs/>
+              </w:rPr>
+              <w:t xml:space="preserve"> </w:t>
+            </w:r>
+            <w:r>
+              <w:rPr>
+                <w:rFonts w:ascii="Times New Roman" w:hAnsi="Times New Roman"/>
+                <w:i/>
+                <w:iCs/>
+              </w:rPr>
+              <w:t># Admin commands</w:t>
+            </w:r>
+          </w:p>
+          <w:p>
+            <w:pPr>
+              <w:pStyle w:val="PreformattedText"/>
+              <w:rPr>
+                <w:rFonts w:ascii="Times New Roman" w:hAnsi="Times New Roman"/>
+                <w:i/>
+                <w:iCs/>
+              </w:rPr>
+            </w:pPr>
+            <w:bookmarkStart w:id="25" w:name="line-6-4"/>
+            <w:bookmarkEnd w:id="25"/>
+            <w:r>
+              <w:rPr>
+                <w:rFonts w:ascii="Times New Roman" w:hAnsi="Times New Roman"/>
+                <w:i/>
+                <w:iCs/>
+              </w:rPr>
+              <w:t xml:space="preserve"> </w:t>
+            </w:r>
+            <w:r>
+              <w:rPr>
+                <w:rFonts w:ascii="Times New Roman" w:hAnsi="Times New Roman"/>
+                <w:i/>
+                <w:iCs/>
+              </w:rPr>
+              <w:t>Cmnd_Alias ADMIN_CMDS = /usr/sbin/passwd, /usr/sbin/useradd, /usr/sbin/userdel, /usr/sbin/usermod, /usr/sbin/visudo</w:t>
+            </w:r>
+          </w:p>
+          <w:p>
+            <w:pPr>
+              <w:pStyle w:val="PreformattedText"/>
+              <w:rPr>
+                <w:rFonts w:ascii="Times New Roman" w:hAnsi="Times New Roman"/>
+                <w:i/>
+                <w:iCs/>
+              </w:rPr>
+            </w:pPr>
+            <w:bookmarkStart w:id="26" w:name="line-7-3"/>
+            <w:bookmarkEnd w:id="26"/>
+            <w:r>
+              <w:rPr>
+                <w:rFonts w:ascii="Times New Roman" w:hAnsi="Times New Roman"/>
+                <w:i/>
+                <w:iCs/>
+              </w:rPr>
+              <w:t xml:space="preserve"> </w:t>
+            </w:r>
+            <w:r>
+              <w:rPr>
+                <w:rFonts w:ascii="Times New Roman" w:hAnsi="Times New Roman"/>
+                <w:i/>
+                <w:iCs/>
+              </w:rPr>
+              <w:t># Web commands</w:t>
+            </w:r>
+          </w:p>
+          <w:p>
+            <w:pPr>
+              <w:pStyle w:val="PreformattedText"/>
+              <w:spacing w:before="0" w:after="283"/>
+              <w:rPr>
+                <w:rFonts w:ascii="Times New Roman" w:hAnsi="Times New Roman"/>
+                <w:i/>
+                <w:iCs/>
+              </w:rPr>
+            </w:pPr>
+            <w:bookmarkStart w:id="27" w:name="line-8-2"/>
+            <w:bookmarkEnd w:id="27"/>
+            <w:r>
+              <w:rPr>
+                <w:rFonts w:ascii="Times New Roman" w:hAnsi="Times New Roman"/>
+                <w:i/>
+                <w:iCs/>
+              </w:rPr>
+              <w:t xml:space="preserve"> </w:t>
+            </w:r>
+            <w:r>
+              <w:rPr>
+                <w:rFonts w:ascii="Times New Roman" w:hAnsi="Times New Roman"/>
+                <w:i/>
+                <w:iCs/>
+              </w:rPr>
+              <w:t>Cmnd_Alias WEB_CMDS = /etc/init.d/apache2</w:t>
+            </w:r>
+          </w:p>
+        </w:tc>
+      </w:tr>
+    </w:tbl>
+    <w:p>
+      <w:pPr>
+        <w:pStyle w:val="Normal"/>
+        <w:rPr>
+          <w:rFonts w:ascii="Times New Roman" w:hAnsi="Times New Roman"/>
+          <w:lang w:val="es-CR"/>
+        </w:rPr>
+      </w:pPr>
+      <w:r>
+        <w:rPr>
+          <w:rFonts w:ascii="Times New Roman" w:hAnsi="Times New Roman"/>
+          <w:lang w:val="es-CR"/>
+        </w:rPr>
+      </w:r>
+    </w:p>
+    <w:p>
+      <w:pPr>
+        <w:pStyle w:val="Normal"/>
+        <w:rPr>
+          <w:rFonts w:ascii="Times New Roman" w:hAnsi="Times New Roman"/>
+          <w:i/>
+          <w:iCs/>
+          <w:sz w:val="28"/>
+          <w:szCs w:val="28"/>
+          <w:lang w:val="es-CR"/>
+        </w:rPr>
+      </w:pPr>
+      <w:r>
+        <w:rPr>
+          <w:rFonts w:ascii="Times New Roman" w:hAnsi="Times New Roman"/>
+          <w:i/>
+          <w:iCs/>
+          <w:sz w:val="28"/>
+          <w:szCs w:val="28"/>
+          <w:lang w:val="es-CR"/>
+        </w:rPr>
+        <w:t>User Specifications</w:t>
+      </w:r>
+    </w:p>
+    <w:p>
+      <w:pPr>
+        <w:pStyle w:val="Normal"/>
+        <w:rPr>
+          <w:rFonts w:ascii="Times New Roman" w:hAnsi="Times New Roman"/>
+          <w:lang w:val="es-CR"/>
+        </w:rPr>
+      </w:pPr>
+      <w:r>
+        <w:rPr>
+          <w:rFonts w:ascii="Times New Roman" w:hAnsi="Times New Roman"/>
+          <w:lang w:val="es-CR"/>
+        </w:rPr>
+      </w:r>
+    </w:p>
+    <w:p>
+      <w:pPr>
+        <w:pStyle w:val="Normal"/>
+        <w:rPr>
+          <w:rFonts w:ascii="Times New Roman" w:hAnsi="Times New Roman"/>
+          <w:lang w:val="es-CR"/>
+        </w:rPr>
+      </w:pPr>
+      <w:r>
+        <w:rPr>
+          <w:rFonts w:ascii="Times New Roman" w:hAnsi="Times New Roman"/>
+          <w:lang w:val="es-CR"/>
+        </w:rPr>
+        <w:t>E</w:t>
+      </w:r>
+      <w:bookmarkStart w:id="28" w:name="__DdeLink__117_293231878"/>
+      <w:r>
+        <w:rPr>
+          <w:rFonts w:ascii="Times New Roman" w:hAnsi="Times New Roman"/>
+          <w:lang w:val="es-CR"/>
+        </w:rPr>
+        <w:t>sta es la parte fundamental del archivo, ya que es donde se especifica quien puede ejecutar que, las aliases deben de estar definidas previamente, dado</w:t>
+      </w:r>
+      <w:bookmarkEnd w:id="28"/>
+      <w:r>
+        <w:rPr>
+          <w:rFonts w:ascii="Times New Roman" w:hAnsi="Times New Roman"/>
+          <w:lang w:val="es-CR"/>
+        </w:rPr>
+        <w:t xml:space="preserve"> que para este punto unicamente vamos asignar los permisos para los conjuntos de usuarios o los usuarios especificados en las aliases. Los user specifications deben de seguir el siguiente comando</w:t>
+      </w:r>
+      <w:r>
+        <w:rPr>
+          <w:rFonts w:ascii="Times New Roman" w:hAnsi="Times New Roman"/>
+          <w:lang w:val="es-CR"/>
+        </w:rPr>
+        <w:t xml:space="preserve"> [1].</w:t>
+      </w:r>
+    </w:p>
+    <w:p>
+      <w:pPr>
+        <w:pStyle w:val="Normal"/>
+        <w:rPr>
+          <w:rFonts w:ascii="Times New Roman" w:hAnsi="Times New Roman"/>
+          <w:lang w:val="es-CR"/>
+        </w:rPr>
+      </w:pPr>
+      <w:r>
+        <w:rPr>
+          <w:rFonts w:ascii="Times New Roman" w:hAnsi="Times New Roman"/>
+          <w:lang w:val="es-CR"/>
+        </w:rPr>
+      </w:r>
+    </w:p>
+    <w:tbl>
+      <w:tblPr>
+        <w:tblW w:w="9972" w:type="dxa"/>
+        <w:jc w:val="left"/>
+        <w:tblInd w:w="55" w:type="dxa"/>
+        <w:tblBorders>
+          <w:top w:val="single" w:sz="2" w:space="0" w:color="000000"/>
+          <w:left w:val="single" w:sz="2" w:space="0" w:color="000000"/>
+          <w:bottom w:val="single" w:sz="2" w:space="0" w:color="000000"/>
+          <w:insideH w:val="single" w:sz="2" w:space="0" w:color="000000"/>
+          <w:right w:val="single" w:sz="2" w:space="0" w:color="000000"/>
+          <w:insideV w:val="single" w:sz="2" w:space="0" w:color="000000"/>
+        </w:tblBorders>
+        <w:tblCellMar>
+          <w:top w:w="55" w:type="dxa"/>
+          <w:left w:w="54" w:type="dxa"/>
+          <w:bottom w:w="55" w:type="dxa"/>
+          <w:right w:w="55" w:type="dxa"/>
+        </w:tblCellMar>
+      </w:tblPr>
+      <w:tblGrid>
+        <w:gridCol w:w="9972"/>
+      </w:tblGrid>
+      <w:tr>
+        <w:trPr>
+          <w:cantSplit w:val="false"/>
+        </w:trPr>
+        <w:tc>
+          <w:tcPr>
+            <w:tcW w:w="9972" w:type="dxa"/>
+            <w:tcBorders>
+              <w:top w:val="single" w:sz="2" w:space="0" w:color="000000"/>
+              <w:left w:val="single" w:sz="2" w:space="0" w:color="000000"/>
+              <w:bottom w:val="single" w:sz="2" w:space="0" w:color="000000"/>
+              <w:insideH w:val="single" w:sz="2" w:space="0" w:color="000000"/>
+              <w:right w:val="single" w:sz="2" w:space="0" w:color="000000"/>
+              <w:insideV w:val="single" w:sz="2" w:space="0" w:color="000000"/>
+            </w:tcBorders>
+            <w:shd w:fill="auto" w:val="clear"/>
+            <w:tcMar>
+              <w:left w:w="54" w:type="dxa"/>
+            </w:tcMar>
+          </w:tcPr>
+          <w:p>
+            <w:pPr>
+              <w:pStyle w:val="PreformattedText"/>
+              <w:spacing w:before="0" w:after="283"/>
+              <w:rPr>
+                <w:rFonts w:ascii="Times New Roman" w:hAnsi="Times New Roman"/>
+                <w:i/>
+                <w:iCs/>
+              </w:rPr>
+            </w:pPr>
+            <w:r>
+              <w:rPr>
+                <w:rFonts w:ascii="Times New Roman" w:hAnsi="Times New Roman"/>
+                <w:i/>
+                <w:iCs/>
+              </w:rPr>
+              <w:t>&lt;user list&gt; &lt;host list&gt; = &lt;operator list&gt; &lt;tag list&gt; &lt;command list&gt;</w:t>
+            </w:r>
+          </w:p>
+        </w:tc>
+      </w:tr>
+    </w:tbl>
+    <w:p>
+      <w:pPr>
+        <w:pStyle w:val="Normal"/>
+        <w:rPr>
+          <w:rFonts w:ascii="Times New Roman" w:hAnsi="Times New Roman"/>
+          <w:lang w:val="es-CR"/>
+        </w:rPr>
+      </w:pPr>
+      <w:r>
+        <w:rPr>
+          <w:rFonts w:ascii="Times New Roman" w:hAnsi="Times New Roman"/>
+          <w:lang w:val="es-CR"/>
+        </w:rPr>
+      </w:r>
+    </w:p>
+    <w:p>
+      <w:pPr>
+        <w:pStyle w:val="Normal"/>
+        <w:rPr>
+          <w:rFonts w:ascii="Times New Roman" w:hAnsi="Times New Roman"/>
+          <w:lang w:val="es-CR"/>
+        </w:rPr>
+      </w:pPr>
+      <w:r>
+        <w:rPr>
+          <w:rFonts w:ascii="Times New Roman" w:hAnsi="Times New Roman"/>
+          <w:lang w:val="es-CR"/>
+        </w:rPr>
+      </w:r>
+    </w:p>
+    <w:p>
+      <w:pPr>
+        <w:pStyle w:val="Normal"/>
+        <w:rPr>
+          <w:rFonts w:ascii="Times New Roman" w:hAnsi="Times New Roman"/>
+          <w:b/>
+          <w:bCs/>
+          <w:i/>
+          <w:iCs/>
+          <w:sz w:val="32"/>
+          <w:szCs w:val="32"/>
+          <w:lang w:val="es-CR"/>
+        </w:rPr>
+      </w:pPr>
+      <w:r>
+        <w:rPr>
+          <w:rFonts w:ascii="Times New Roman" w:hAnsi="Times New Roman"/>
+          <w:b/>
+          <w:bCs/>
+          <w:i/>
+          <w:iCs/>
+          <w:sz w:val="32"/>
+          <w:szCs w:val="32"/>
+          <w:lang w:val="es-CR"/>
+        </w:rPr>
+        <w:t>Formatos de los archivos</w:t>
+      </w:r>
+    </w:p>
+    <w:p>
+      <w:pPr>
+        <w:pStyle w:val="Normal"/>
+        <w:rPr>
+          <w:rFonts w:ascii="Times New Roman" w:hAnsi="Times New Roman"/>
+          <w:b/>
+          <w:bCs/>
+          <w:i/>
+          <w:iCs/>
+          <w:sz w:val="32"/>
+          <w:szCs w:val="32"/>
+          <w:lang w:val="es-CR"/>
+        </w:rPr>
+      </w:pPr>
+      <w:r>
+        <w:rPr>
+          <w:rFonts w:ascii="Times New Roman" w:hAnsi="Times New Roman"/>
+          <w:b/>
+          <w:bCs/>
+          <w:i/>
+          <w:iCs/>
+          <w:sz w:val="32"/>
+          <w:szCs w:val="32"/>
+          <w:lang w:val="es-CR"/>
+        </w:rPr>
+      </w:r>
+    </w:p>
+    <w:p>
+      <w:pPr>
+        <w:pStyle w:val="Normal"/>
+        <w:rPr>
+          <w:rFonts w:ascii="Times New Roman" w:hAnsi="Times New Roman"/>
+          <w:b w:val="false"/>
+          <w:bCs w:val="false"/>
+          <w:i/>
+          <w:iCs/>
+          <w:sz w:val="28"/>
+          <w:szCs w:val="28"/>
+          <w:lang w:val="es-CR"/>
+        </w:rPr>
+      </w:pPr>
+      <w:r>
+        <w:rPr>
+          <w:rFonts w:ascii="Times New Roman" w:hAnsi="Times New Roman"/>
+          <w:b w:val="false"/>
+          <w:bCs w:val="false"/>
+          <w:i/>
+          <w:iCs/>
+          <w:sz w:val="28"/>
+          <w:szCs w:val="28"/>
+          <w:lang w:val="es-CR"/>
+        </w:rPr>
+        <w:t>/etc/passwd</w:t>
+      </w:r>
+    </w:p>
+    <w:p>
+      <w:pPr>
+        <w:pStyle w:val="Normal"/>
+        <w:rPr>
+          <w:rFonts w:ascii="Times New Roman" w:hAnsi="Times New Roman"/>
+          <w:b w:val="false"/>
+          <w:bCs w:val="false"/>
+          <w:i/>
+          <w:iCs/>
+          <w:sz w:val="28"/>
+          <w:szCs w:val="28"/>
+          <w:lang w:val="es-CR"/>
+        </w:rPr>
+      </w:pPr>
+      <w:r>
+        <w:rPr>
+          <w:rFonts w:ascii="Times New Roman" w:hAnsi="Times New Roman"/>
+          <w:b w:val="false"/>
+          <w:bCs w:val="false"/>
+          <w:i/>
+          <w:iCs/>
+          <w:sz w:val="28"/>
+          <w:szCs w:val="28"/>
+          <w:lang w:val="es-CR"/>
+        </w:rPr>
+      </w:r>
+    </w:p>
+    <w:p>
+      <w:pPr>
+        <w:pStyle w:val="Normal"/>
+        <w:rPr>
+          <w:rFonts w:ascii="Times New Roman" w:hAnsi="Times New Roman"/>
+          <w:b w:val="false"/>
+          <w:bCs w:val="false"/>
+          <w:i w:val="false"/>
+          <w:iCs w:val="false"/>
+          <w:sz w:val="24"/>
+          <w:szCs w:val="24"/>
+          <w:lang w:val="es-CR"/>
+        </w:rPr>
+      </w:pPr>
+      <w:r>
+        <w:rPr>
+          <w:rFonts w:ascii="Times New Roman" w:hAnsi="Times New Roman"/>
+          <w:b w:val="false"/>
+          <w:bCs w:val="false"/>
+          <w:i w:val="false"/>
+          <w:iCs w:val="false"/>
+          <w:sz w:val="24"/>
+          <w:szCs w:val="24"/>
+          <w:lang w:val="es-CR"/>
+        </w:rPr>
+        <w:t>Es un archivo de texto que almacena  la informacion esencial requerida para la ejecucion del login, como la informacion de la cuenta de usuario. Esta conformado por una linea por cada cuenta de usuario registrado en la lista de cuentas del sistema, donde se almacenansta informacion como: id del usuario, id del grupo, home directory, shell, etc.  Se deben tener permisos generales para poder leer el archivo es la parte fundamental del archivo, ya que es donde se especifica quien puede ejecutar que, las aliases deben de estar definidas previamente, dado</w:t>
+      </w:r>
+    </w:p>
+    <w:p>
+      <w:pPr>
+        <w:pStyle w:val="Normal"/>
+        <w:rPr>
+          <w:rFonts w:ascii="Times New Roman" w:hAnsi="Times New Roman"/>
+          <w:b w:val="false"/>
+          <w:bCs w:val="false"/>
+          <w:i/>
+          <w:iCs/>
+          <w:sz w:val="28"/>
+          <w:szCs w:val="28"/>
+          <w:lang w:val="es-CR"/>
+        </w:rPr>
+      </w:pPr>
+      <w:r>
+        <w:rPr>
+          <w:rFonts w:ascii="Times New Roman" w:hAnsi="Times New Roman"/>
+          <w:b w:val="false"/>
+          <w:bCs w:val="false"/>
+          <w:i/>
+          <w:iCs/>
+          <w:sz w:val="28"/>
+          <w:szCs w:val="28"/>
+          <w:lang w:val="es-CR"/>
+        </w:rPr>
+      </w:r>
+    </w:p>
+    <w:p>
+      <w:pPr>
+        <w:pStyle w:val="Normal"/>
+        <w:rPr>
+          <w:rFonts w:ascii="Times New Roman" w:hAnsi="Times New Roman"/>
+          <w:b w:val="false"/>
+          <w:bCs w:val="false"/>
+          <w:i/>
+          <w:iCs/>
+          <w:sz w:val="28"/>
+          <w:szCs w:val="28"/>
+          <w:lang w:val="es-CR"/>
+        </w:rPr>
+      </w:pPr>
+      <w:r>
+        <w:rPr>
+          <w:rFonts w:ascii="Times New Roman" w:hAnsi="Times New Roman"/>
+          <w:b w:val="false"/>
+          <w:bCs w:val="false"/>
+          <w:i/>
+          <w:iCs/>
+          <w:sz w:val="28"/>
+          <w:szCs w:val="28"/>
+          <w:lang w:val="es-CR"/>
+        </w:rPr>
+        <w:t>/etc/shadow</w:t>
+      </w:r>
+    </w:p>
+    <w:p>
+      <w:pPr>
+        <w:pStyle w:val="Normal"/>
+        <w:rPr>
+          <w:rFonts w:ascii="Times New Roman" w:hAnsi="Times New Roman"/>
+          <w:b w:val="false"/>
+          <w:bCs w:val="false"/>
+          <w:i/>
+          <w:iCs/>
+          <w:sz w:val="28"/>
+          <w:szCs w:val="28"/>
+          <w:lang w:val="es-CR"/>
+        </w:rPr>
+      </w:pPr>
+      <w:r>
+        <w:rPr>
+          <w:rFonts w:ascii="Times New Roman" w:hAnsi="Times New Roman"/>
+          <w:b w:val="false"/>
+          <w:bCs w:val="false"/>
+          <w:i/>
+          <w:iCs/>
+          <w:sz w:val="28"/>
+          <w:szCs w:val="28"/>
+          <w:lang w:val="es-CR"/>
+        </w:rPr>
+      </w:r>
+    </w:p>
+    <w:p>
+      <w:pPr>
+        <w:pStyle w:val="Normal"/>
+        <w:rPr>
+          <w:rFonts w:ascii="Times New Roman" w:hAnsi="Times New Roman"/>
+          <w:b w:val="false"/>
+          <w:bCs w:val="false"/>
+          <w:i/>
+          <w:iCs/>
+          <w:sz w:val="28"/>
+          <w:szCs w:val="28"/>
+          <w:lang w:val="es-CR"/>
+        </w:rPr>
+      </w:pPr>
+      <w:r>
+        <w:rPr>
+          <w:rFonts w:ascii="Times New Roman" w:hAnsi="Times New Roman"/>
+          <w:b w:val="false"/>
+          <w:bCs w:val="false"/>
+          <w:i/>
+          <w:iCs/>
+          <w:sz w:val="28"/>
+          <w:szCs w:val="28"/>
+          <w:lang w:val="es-CR"/>
+        </w:rPr>
+        <w:t>/etc/group</w:t>
+      </w:r>
+    </w:p>
+    <w:p>
+      <w:pPr>
+        <w:pStyle w:val="Normal"/>
+        <w:rPr>
+          <w:rFonts w:ascii="Times New Roman" w:hAnsi="Times New Roman"/>
+          <w:b w:val="false"/>
+          <w:bCs w:val="false"/>
+          <w:i/>
+          <w:iCs/>
+          <w:sz w:val="28"/>
+          <w:szCs w:val="28"/>
+          <w:lang w:val="es-CR"/>
+        </w:rPr>
+      </w:pPr>
+      <w:r>
+        <w:rPr>
+          <w:rFonts w:ascii="Times New Roman" w:hAnsi="Times New Roman"/>
+          <w:b w:val="false"/>
+          <w:bCs w:val="false"/>
+          <w:i/>
+          <w:iCs/>
+          <w:sz w:val="28"/>
+          <w:szCs w:val="28"/>
+          <w:lang w:val="es-CR"/>
+        </w:rPr>
+      </w:r>
+    </w:p>
+    <w:p>
+      <w:pPr>
+        <w:pStyle w:val="Normal"/>
+        <w:rPr>
+          <w:rFonts w:ascii="Times New Roman" w:hAnsi="Times New Roman"/>
+          <w:b w:val="false"/>
+          <w:bCs w:val="false"/>
+          <w:i/>
+          <w:iCs/>
+          <w:sz w:val="28"/>
+          <w:szCs w:val="28"/>
+          <w:lang w:val="es-CR"/>
+        </w:rPr>
+      </w:pPr>
+      <w:r>
+        <w:rPr>
+          <w:rFonts w:ascii="Times New Roman" w:hAnsi="Times New Roman"/>
+          <w:b w:val="false"/>
+          <w:bCs w:val="false"/>
+          <w:i/>
+          <w:iCs/>
+          <w:sz w:val="28"/>
+          <w:szCs w:val="28"/>
+          <w:lang w:val="es-CR"/>
+        </w:rPr>
+        <w:t>/etc/profile</w:t>
+      </w:r>
+    </w:p>
+    <w:p>
+      <w:pPr>
+        <w:pStyle w:val="Normal"/>
+        <w:rPr>
+          <w:rFonts w:ascii="Times New Roman" w:hAnsi="Times New Roman"/>
+          <w:b w:val="false"/>
+          <w:bCs w:val="false"/>
+          <w:i/>
+          <w:iCs/>
+          <w:sz w:val="28"/>
+          <w:szCs w:val="28"/>
+          <w:lang w:val="es-CR"/>
+        </w:rPr>
+      </w:pPr>
+      <w:r>
+        <w:rPr>
+          <w:rFonts w:ascii="Times New Roman" w:hAnsi="Times New Roman"/>
+          <w:b w:val="false"/>
+          <w:bCs w:val="false"/>
+          <w:i/>
+          <w:iCs/>
+          <w:sz w:val="28"/>
+          <w:szCs w:val="28"/>
+          <w:lang w:val="es-CR"/>
+        </w:rPr>
+      </w:r>
+    </w:p>
+    <w:p>
+      <w:pPr>
+        <w:pStyle w:val="Normal"/>
+        <w:rPr>
+          <w:rFonts w:ascii="Times New Roman" w:hAnsi="Times New Roman"/>
+          <w:b w:val="false"/>
+          <w:bCs w:val="false"/>
+          <w:i/>
+          <w:iCs/>
+          <w:sz w:val="28"/>
+          <w:szCs w:val="28"/>
+          <w:lang w:val="es-CR"/>
+        </w:rPr>
+      </w:pPr>
+      <w:r>
+        <w:rPr>
+          <w:rFonts w:ascii="Times New Roman" w:hAnsi="Times New Roman"/>
+          <w:b w:val="false"/>
+          <w:bCs w:val="false"/>
+          <w:i/>
+          <w:iCs/>
+          <w:sz w:val="28"/>
+          <w:szCs w:val="28"/>
+          <w:lang w:val="es-CR"/>
+        </w:rPr>
+        <w:t>/.profile</w:t>
+      </w:r>
+    </w:p>
+    <w:p>
+      <w:pPr>
+        <w:pStyle w:val="Normal"/>
+        <w:rPr>
+          <w:rFonts w:ascii="Times New Roman" w:hAnsi="Times New Roman"/>
+          <w:b w:val="false"/>
+          <w:bCs w:val="false"/>
+          <w:i/>
+          <w:iCs/>
+          <w:sz w:val="28"/>
+          <w:szCs w:val="28"/>
+          <w:lang w:val="es-CR"/>
+        </w:rPr>
+      </w:pPr>
+      <w:r>
+        <w:rPr>
+          <w:rFonts w:ascii="Times New Roman" w:hAnsi="Times New Roman"/>
+          <w:b w:val="false"/>
+          <w:bCs w:val="false"/>
+          <w:i/>
+          <w:iCs/>
+          <w:sz w:val="28"/>
+          <w:szCs w:val="28"/>
           <w:lang w:val="es-CR"/>
         </w:rPr>
       </w:r>

--- a/SO-TEC - Lab03 - KathyBrenes - BarnumCastillo.docx
+++ b/SO-TEC - Lab03 - KathyBrenes - BarnumCastillo.docx
@@ -2341,23 +2341,7 @@
           <w:rFonts w:ascii="Times New Roman" w:hAnsi="Times New Roman"/>
           <w:lang w:val="es-CR"/>
         </w:rPr>
-        <w:t>E</w:t>
-      </w:r>
-      <w:bookmarkStart w:id="28" w:name="__DdeLink__117_293231878"/>
-      <w:r>
-        <w:rPr>
-          <w:rFonts w:ascii="Times New Roman" w:hAnsi="Times New Roman"/>
-          <w:lang w:val="es-CR"/>
-        </w:rPr>
-        <w:t>sta es la parte fundamental del archivo, ya que es donde se especifica quien puede ejecutar que, las aliases deben de estar definidas previamente, dado</w:t>
-      </w:r>
-      <w:bookmarkEnd w:id="28"/>
-      <w:r>
-        <w:rPr>
-          <w:rFonts w:ascii="Times New Roman" w:hAnsi="Times New Roman"/>
-          <w:lang w:val="es-CR"/>
-        </w:rPr>
-        <w:t xml:space="preserve"> que para este punto unicamente vamos asignar los permisos para los conjuntos de usuarios o los usuarios especificados en las aliases. Los user specifications deben de seguir el siguiente comando</w:t>
+        <w:t>Esta es la parte fundamental del archivo, ya que es donde se especifica quien puede ejecutar que, las aliases deben de estar definidas previamente, dado que para este punto unicamente vamos asignar los permisos para los conjuntos de usuarios o los usuarios especificados en las aliases. Los user specifications deben de seguir el siguiente comando</w:t>
       </w:r>
       <w:r>
         <w:rPr>
@@ -2612,7 +2596,382 @@
           <w:szCs w:val="24"/>
           <w:lang w:val="es-CR"/>
         </w:rPr>
-        <w:t>Es un archivo de texto que almacena  la informacion esencial requerida para la ejecucion del login, como la informacion de la cuenta de usuario. Esta conformado por una linea por cada cuenta de usuario registrado en la lista de cuentas del sistema, donde se almacenansta informacion como: id del usuario, id del grupo, home directory, shell, etc.  Se deben tener permisos generales para poder leer el archivo es la parte fundamental del archivo, ya que es donde se especifica quien puede ejecutar que, las aliases deben de estar definidas previamente, dado</w:t>
+        <w:t xml:space="preserve">Es un archivo de texto que almacena  la informacion esencial requerida para la ejecucion del login, como la informacion de la cuenta de usuario. Esta conformado por una linea por cada cuenta de usuario registrado en la lista de cuentas del sistema, donde se almacenansta informacion como: id del usuario, id del grupo, home directory, shell, etc.  Se deben tener permisos generales para poder leer el archivo. Solo funciona para usuarios locales Cada linea del archivo debe tener el siguiente formato [3]: </w:t>
+      </w:r>
+    </w:p>
+    <w:p>
+      <w:pPr>
+        <w:pStyle w:val="Normal"/>
+        <w:rPr>
+          <w:rFonts w:ascii="Times New Roman" w:hAnsi="Times New Roman"/>
+          <w:b w:val="false"/>
+          <w:bCs w:val="false"/>
+          <w:i w:val="false"/>
+          <w:iCs w:val="false"/>
+          <w:sz w:val="24"/>
+          <w:szCs w:val="24"/>
+          <w:lang w:val="es-CR"/>
+        </w:rPr>
+      </w:pPr>
+      <w:r>
+        <w:rPr>
+          <w:rFonts w:ascii="Times New Roman" w:hAnsi="Times New Roman"/>
+          <w:b w:val="false"/>
+          <w:bCs w:val="false"/>
+          <w:i w:val="false"/>
+          <w:iCs w:val="false"/>
+          <w:sz w:val="24"/>
+          <w:szCs w:val="24"/>
+          <w:lang w:val="es-CR"/>
+        </w:rPr>
+      </w:r>
+    </w:p>
+    <w:tbl>
+      <w:tblPr>
+        <w:tblW w:w="9972" w:type="dxa"/>
+        <w:jc w:val="left"/>
+        <w:tblInd w:w="55" w:type="dxa"/>
+        <w:tblBorders>
+          <w:top w:val="single" w:sz="2" w:space="0" w:color="000000"/>
+          <w:left w:val="single" w:sz="2" w:space="0" w:color="000000"/>
+          <w:bottom w:val="single" w:sz="2" w:space="0" w:color="000000"/>
+          <w:insideH w:val="single" w:sz="2" w:space="0" w:color="000000"/>
+          <w:right w:val="single" w:sz="2" w:space="0" w:color="000000"/>
+          <w:insideV w:val="single" w:sz="2" w:space="0" w:color="000000"/>
+        </w:tblBorders>
+        <w:tblCellMar>
+          <w:top w:w="55" w:type="dxa"/>
+          <w:left w:w="54" w:type="dxa"/>
+          <w:bottom w:w="55" w:type="dxa"/>
+          <w:right w:w="55" w:type="dxa"/>
+        </w:tblCellMar>
+      </w:tblPr>
+      <w:tblGrid>
+        <w:gridCol w:w="9972"/>
+      </w:tblGrid>
+      <w:tr>
+        <w:trPr>
+          <w:cantSplit w:val="false"/>
+        </w:trPr>
+        <w:tc>
+          <w:tcPr>
+            <w:tcW w:w="9972" w:type="dxa"/>
+            <w:tcBorders>
+              <w:top w:val="single" w:sz="2" w:space="0" w:color="000000"/>
+              <w:left w:val="single" w:sz="2" w:space="0" w:color="000000"/>
+              <w:bottom w:val="single" w:sz="2" w:space="0" w:color="000000"/>
+              <w:insideH w:val="single" w:sz="2" w:space="0" w:color="000000"/>
+              <w:right w:val="single" w:sz="2" w:space="0" w:color="000000"/>
+              <w:insideV w:val="single" w:sz="2" w:space="0" w:color="000000"/>
+            </w:tcBorders>
+            <w:shd w:fill="auto" w:val="clear"/>
+            <w:tcMar>
+              <w:left w:w="54" w:type="dxa"/>
+            </w:tcMar>
+          </w:tcPr>
+          <w:p>
+            <w:pPr>
+              <w:pStyle w:val="TableContents"/>
+              <w:rPr>
+                <w:i/>
+                <w:iCs/>
+              </w:rPr>
+            </w:pPr>
+            <w:r>
+              <w:rPr>
+                <w:i/>
+                <w:iCs/>
+              </w:rPr>
+              <w:t>Oracle (1) : x  (2) : 1021 (3) : 1020 (4): Oracle user (5): [/data/network/oracle] (6): [/bin/bash] (7)</w:t>
+            </w:r>
+          </w:p>
+          <w:p>
+            <w:pPr>
+              <w:pStyle w:val="TableContents"/>
+              <w:rPr>
+                <w:i/>
+                <w:iCs/>
+              </w:rPr>
+            </w:pPr>
+            <w:r>
+              <w:rPr>
+                <w:i/>
+                <w:iCs/>
+              </w:rPr>
+              <w:t xml:space="preserve">(1) </w:t>
+            </w:r>
+            <w:r>
+              <w:rPr>
+                <w:b/>
+                <w:bCs/>
+                <w:i/>
+                <w:iCs/>
+              </w:rPr>
+              <w:t>Username:</w:t>
+            </w:r>
+            <w:r>
+              <w:rPr>
+                <w:i/>
+                <w:iCs/>
+              </w:rPr>
+              <w:t xml:space="preserve"> Debe contener entre 1 y 32 caracteres.</w:t>
+            </w:r>
+          </w:p>
+          <w:p>
+            <w:pPr>
+              <w:pStyle w:val="TableContents"/>
+              <w:rPr>
+                <w:i/>
+                <w:iCs/>
+              </w:rPr>
+            </w:pPr>
+            <w:r>
+              <w:rPr>
+                <w:i/>
+                <w:iCs/>
+              </w:rPr>
+              <w:t xml:space="preserve">(2) </w:t>
+            </w:r>
+            <w:r>
+              <w:rPr>
+                <w:b/>
+                <w:bCs/>
+                <w:i/>
+                <w:iCs/>
+              </w:rPr>
+              <w:t xml:space="preserve">Password: </w:t>
+            </w:r>
+            <w:r>
+              <w:rPr>
+                <w:i/>
+                <w:iCs/>
+              </w:rPr>
+              <w:t>Un caracter x que indique que la contrase;a encriptada se localiza en el archivo /etc/shadow.</w:t>
+            </w:r>
+          </w:p>
+          <w:p>
+            <w:pPr>
+              <w:pStyle w:val="TableContents"/>
+              <w:rPr>
+                <w:b w:val="false"/>
+                <w:bCs w:val="false"/>
+                <w:i/>
+                <w:iCs/>
+              </w:rPr>
+            </w:pPr>
+            <w:r>
+              <w:rPr>
+                <w:i/>
+                <w:iCs/>
+              </w:rPr>
+              <w:t xml:space="preserve">(3) </w:t>
+            </w:r>
+            <w:r>
+              <w:rPr>
+                <w:b/>
+                <w:bCs/>
+                <w:i/>
+                <w:iCs/>
+              </w:rPr>
+              <w:t>User ID (UID):</w:t>
+            </w:r>
+            <w:r>
+              <w:rPr>
+                <w:i/>
+                <w:iCs/>
+              </w:rPr>
+              <w:t xml:space="preserve"> Cada usuario debe tener asignado un id, que pertenece al rango de 1 a 99. El id 0 esta reservado para </w:t>
+            </w:r>
+            <w:r>
+              <w:rPr>
+                <w:b/>
+                <w:bCs/>
+                <w:i/>
+                <w:iCs/>
+              </w:rPr>
+              <w:t xml:space="preserve">root </w:t>
+            </w:r>
+            <w:r>
+              <w:rPr>
+                <w:b w:val="false"/>
+                <w:bCs w:val="false"/>
+                <w:i/>
+                <w:iCs/>
+              </w:rPr>
+              <w:t>y en el rango de 100-999 se encuentra reservado para el sistema.</w:t>
+            </w:r>
+          </w:p>
+          <w:p>
+            <w:pPr>
+              <w:pStyle w:val="TableContents"/>
+              <w:rPr>
+                <w:i/>
+                <w:iCs/>
+              </w:rPr>
+            </w:pPr>
+            <w:r>
+              <w:rPr>
+                <w:i/>
+                <w:iCs/>
+              </w:rPr>
+              <w:t xml:space="preserve">(4) </w:t>
+            </w:r>
+            <w:r>
+              <w:rPr>
+                <w:b/>
+                <w:bCs/>
+                <w:i/>
+                <w:iCs/>
+              </w:rPr>
+              <w:t>Group ID (GID):</w:t>
+            </w:r>
+            <w:r>
+              <w:rPr>
+                <w:i/>
+                <w:iCs/>
+              </w:rPr>
+              <w:t xml:space="preserve"> El id del grupo principal (almacenado en el archivo  /etc/group).</w:t>
+            </w:r>
+          </w:p>
+          <w:p>
+            <w:pPr>
+              <w:pStyle w:val="TableContents"/>
+              <w:rPr>
+                <w:i/>
+                <w:iCs/>
+              </w:rPr>
+            </w:pPr>
+            <w:r>
+              <w:rPr>
+                <w:i/>
+                <w:iCs/>
+              </w:rPr>
+              <w:t xml:space="preserve">(5) </w:t>
+            </w:r>
+            <w:r>
+              <w:rPr>
+                <w:b/>
+                <w:bCs/>
+                <w:i/>
+                <w:iCs/>
+              </w:rPr>
+              <w:t xml:space="preserve">User ID Info: </w:t>
+            </w:r>
+            <w:r>
+              <w:rPr>
+                <w:i/>
+                <w:iCs/>
+              </w:rPr>
+              <w:t>Campo de comentarios, permite agregar informacion adicional sobre los usuarios como nombre completo o numero telefonico.</w:t>
+            </w:r>
+          </w:p>
+          <w:p>
+            <w:pPr>
+              <w:pStyle w:val="TableContents"/>
+              <w:rPr>
+                <w:i/>
+                <w:iCs/>
+              </w:rPr>
+            </w:pPr>
+            <w:r>
+              <w:rPr>
+                <w:i/>
+                <w:iCs/>
+              </w:rPr>
+              <w:t xml:space="preserve">(6) </w:t>
+            </w:r>
+            <w:r>
+              <w:rPr>
+                <w:b/>
+                <w:bCs/>
+                <w:i/>
+                <w:iCs/>
+              </w:rPr>
+              <w:t>Home directory:</w:t>
+            </w:r>
+            <w:r>
+              <w:rPr>
+                <w:i/>
+                <w:iCs/>
+              </w:rPr>
+              <w:t xml:space="preserve"> Toda la ruta del directorio en el que se ubicar el usuario una vez que haya iniciado sesion. Si no existiera el usuario se dirige a /.</w:t>
+            </w:r>
+          </w:p>
+          <w:p>
+            <w:pPr>
+              <w:pStyle w:val="TableContents"/>
+              <w:rPr>
+                <w:i/>
+                <w:iCs/>
+              </w:rPr>
+            </w:pPr>
+            <w:r>
+              <w:rPr>
+                <w:i/>
+                <w:iCs/>
+              </w:rPr>
+              <w:t xml:space="preserve">(7) </w:t>
+            </w:r>
+            <w:r>
+              <w:rPr>
+                <w:b/>
+                <w:bCs/>
+                <w:i/>
+                <w:iCs/>
+              </w:rPr>
+              <w:t>Command / shell:</w:t>
+            </w:r>
+            <w:r>
+              <w:rPr>
+                <w:i/>
+                <w:iCs/>
+              </w:rPr>
+              <w:t xml:space="preserve"> La ruta completa de la linea de comandos (bin/bash).</w:t>
+            </w:r>
+          </w:p>
+          <w:p>
+            <w:pPr>
+              <w:pStyle w:val="TableContents"/>
+              <w:rPr>
+                <w:i/>
+                <w:iCs/>
+              </w:rPr>
+            </w:pPr>
+            <w:r>
+              <w:rPr>
+                <w:i/>
+                <w:iCs/>
+              </w:rPr>
+            </w:r>
+          </w:p>
+        </w:tc>
+      </w:tr>
+    </w:tbl>
+    <w:p>
+      <w:pPr>
+        <w:pStyle w:val="Normal"/>
+        <w:rPr>
+          <w:rFonts w:ascii="Times New Roman" w:hAnsi="Times New Roman"/>
+          <w:b w:val="false"/>
+          <w:bCs w:val="false"/>
+          <w:i w:val="false"/>
+          <w:iCs w:val="false"/>
+          <w:sz w:val="24"/>
+          <w:szCs w:val="24"/>
+          <w:lang w:val="es-CR"/>
+        </w:rPr>
+      </w:pPr>
+      <w:r>
+        <w:rPr>
+          <w:rFonts w:ascii="Times New Roman" w:hAnsi="Times New Roman"/>
+          <w:b w:val="false"/>
+          <w:bCs w:val="false"/>
+          <w:i w:val="false"/>
+          <w:iCs w:val="false"/>
+          <w:sz w:val="24"/>
+          <w:szCs w:val="24"/>
+          <w:lang w:val="es-CR"/>
+        </w:rPr>
       </w:r>
     </w:p>
     <w:p>
@@ -2704,6 +3063,548 @@
           <w:rFonts w:ascii="Times New Roman" w:hAnsi="Times New Roman"/>
           <w:b w:val="false"/>
           <w:bCs w:val="false"/>
+          <w:i w:val="false"/>
+          <w:iCs w:val="false"/>
+          <w:sz w:val="24"/>
+          <w:szCs w:val="24"/>
+          <w:lang w:val="es-CR"/>
+        </w:rPr>
+      </w:pPr>
+      <w:r>
+        <w:rPr>
+          <w:rFonts w:ascii="Times New Roman" w:hAnsi="Times New Roman"/>
+          <w:b w:val="false"/>
+          <w:bCs w:val="false"/>
+          <w:i w:val="false"/>
+          <w:iCs w:val="false"/>
+          <w:sz w:val="24"/>
+          <w:szCs w:val="24"/>
+          <w:lang w:val="es-CR"/>
+        </w:rPr>
+        <w:t xml:space="preserve">La contrase;a encriptada se almacena en este archivo, dado a que en los viejos tiempos no existia el problema de los permisos de lectura, sin embargo, este archivo no va poder ser leido por cualquier usuario regular. Cada linea del archivo contiene 9 campos que son separados por “:”, estos campos corresponden a [5]: </w:t>
+      </w:r>
+    </w:p>
+    <w:p>
+      <w:pPr>
+        <w:pStyle w:val="Normal"/>
+        <w:rPr>
+          <w:rFonts w:ascii="Times New Roman" w:hAnsi="Times New Roman"/>
+          <w:b w:val="false"/>
+          <w:bCs w:val="false"/>
+          <w:i w:val="false"/>
+          <w:iCs w:val="false"/>
+          <w:sz w:val="24"/>
+          <w:szCs w:val="24"/>
+          <w:lang w:val="es-CR"/>
+        </w:rPr>
+      </w:pPr>
+      <w:r>
+        <w:rPr>
+          <w:rFonts w:ascii="Times New Roman" w:hAnsi="Times New Roman"/>
+          <w:b w:val="false"/>
+          <w:bCs w:val="false"/>
+          <w:i w:val="false"/>
+          <w:iCs w:val="false"/>
+          <w:sz w:val="24"/>
+          <w:szCs w:val="24"/>
+          <w:lang w:val="es-CR"/>
+        </w:rPr>
+      </w:r>
+    </w:p>
+    <w:p>
+      <w:pPr>
+        <w:pStyle w:val="Normal"/>
+        <w:rPr>
+          <w:rFonts w:ascii="Times New Roman" w:hAnsi="Times New Roman"/>
+          <w:b w:val="false"/>
+          <w:bCs w:val="false"/>
+          <w:i w:val="false"/>
+          <w:iCs w:val="false"/>
+          <w:sz w:val="24"/>
+          <w:szCs w:val="24"/>
+          <w:lang w:val="es-CR"/>
+        </w:rPr>
+      </w:pPr>
+      <w:r>
+        <w:rPr>
+          <w:rFonts w:ascii="Times New Roman" w:hAnsi="Times New Roman"/>
+          <w:b w:val="false"/>
+          <w:bCs w:val="false"/>
+          <w:i w:val="false"/>
+          <w:iCs w:val="false"/>
+          <w:sz w:val="24"/>
+          <w:szCs w:val="24"/>
+          <w:lang w:val="es-CR"/>
+        </w:rPr>
+        <w:t xml:space="preserve">- </w:t>
+      </w:r>
+      <w:r>
+        <w:rPr>
+          <w:rFonts w:ascii="Times New Roman" w:hAnsi="Times New Roman"/>
+          <w:b/>
+          <w:bCs/>
+          <w:i w:val="false"/>
+          <w:iCs w:val="false"/>
+          <w:sz w:val="24"/>
+          <w:szCs w:val="24"/>
+          <w:lang w:val="es-CR"/>
+        </w:rPr>
+        <w:t xml:space="preserve">Login name: </w:t>
+      </w:r>
+      <w:r>
+        <w:rPr>
+          <w:rFonts w:ascii="Times New Roman" w:hAnsi="Times New Roman"/>
+          <w:b w:val="false"/>
+          <w:bCs w:val="false"/>
+          <w:i w:val="false"/>
+          <w:iCs w:val="false"/>
+          <w:sz w:val="24"/>
+          <w:szCs w:val="24"/>
+          <w:lang w:val="es-CR"/>
+        </w:rPr>
+        <w:t>Debe de corresponder a un nombre de cuenta valido que exista en el sistema.</w:t>
+      </w:r>
+    </w:p>
+    <w:p>
+      <w:pPr>
+        <w:pStyle w:val="Normal"/>
+        <w:rPr>
+          <w:rFonts w:ascii="Times New Roman" w:hAnsi="Times New Roman"/>
+          <w:b w:val="false"/>
+          <w:bCs w:val="false"/>
+          <w:i w:val="false"/>
+          <w:iCs w:val="false"/>
+          <w:sz w:val="24"/>
+          <w:szCs w:val="24"/>
+          <w:lang w:val="es-CR"/>
+        </w:rPr>
+      </w:pPr>
+      <w:r>
+        <w:rPr>
+          <w:rFonts w:ascii="Times New Roman" w:hAnsi="Times New Roman"/>
+          <w:b w:val="false"/>
+          <w:bCs w:val="false"/>
+          <w:i w:val="false"/>
+          <w:iCs w:val="false"/>
+          <w:sz w:val="24"/>
+          <w:szCs w:val="24"/>
+          <w:lang w:val="es-CR"/>
+        </w:rPr>
+        <w:t>-</w:t>
+      </w:r>
+      <w:r>
+        <w:rPr>
+          <w:rFonts w:ascii="Times New Roman" w:hAnsi="Times New Roman"/>
+          <w:b/>
+          <w:bCs/>
+          <w:i w:val="false"/>
+          <w:iCs w:val="false"/>
+          <w:sz w:val="24"/>
+          <w:szCs w:val="24"/>
+          <w:lang w:val="es-CR"/>
+        </w:rPr>
+        <w:t xml:space="preserve"> </w:t>
+      </w:r>
+      <w:r>
+        <w:rPr>
+          <w:rFonts w:ascii="Times New Roman" w:hAnsi="Times New Roman"/>
+          <w:b/>
+          <w:bCs/>
+          <w:i w:val="false"/>
+          <w:iCs w:val="false"/>
+          <w:sz w:val="24"/>
+          <w:szCs w:val="24"/>
+          <w:lang w:val="es-CR"/>
+        </w:rPr>
+        <w:t xml:space="preserve">Encrypted passoword: </w:t>
+      </w:r>
+      <w:r>
+        <w:rPr>
+          <w:rFonts w:ascii="Times New Roman" w:hAnsi="Times New Roman"/>
+          <w:b w:val="false"/>
+          <w:bCs w:val="false"/>
+          <w:i w:val="false"/>
+          <w:iCs w:val="false"/>
+          <w:sz w:val="24"/>
+          <w:szCs w:val="24"/>
+          <w:lang w:val="es-CR"/>
+        </w:rPr>
+        <w:t>Se refiere a la cadena de caracteres que contiene la contrase;a encriptada, eventualmente podria encontrarse vacio.</w:t>
+      </w:r>
+    </w:p>
+    <w:p>
+      <w:pPr>
+        <w:pStyle w:val="Normal"/>
+        <w:rPr>
+          <w:rFonts w:ascii="Times New Roman" w:hAnsi="Times New Roman"/>
+          <w:b w:val="false"/>
+          <w:bCs w:val="false"/>
+          <w:i w:val="false"/>
+          <w:iCs w:val="false"/>
+          <w:sz w:val="24"/>
+          <w:szCs w:val="24"/>
+          <w:lang w:val="es-CR"/>
+        </w:rPr>
+      </w:pPr>
+      <w:r>
+        <w:rPr>
+          <w:rFonts w:ascii="Times New Roman" w:hAnsi="Times New Roman"/>
+          <w:b/>
+          <w:bCs/>
+          <w:i w:val="false"/>
+          <w:iCs w:val="false"/>
+          <w:sz w:val="24"/>
+          <w:szCs w:val="24"/>
+          <w:lang w:val="es-CR"/>
+        </w:rPr>
+        <w:t xml:space="preserve">- </w:t>
+      </w:r>
+      <w:r>
+        <w:rPr>
+          <w:rFonts w:ascii="Times New Roman" w:hAnsi="Times New Roman"/>
+          <w:b/>
+          <w:bCs/>
+          <w:i w:val="false"/>
+          <w:iCs w:val="false"/>
+          <w:sz w:val="24"/>
+          <w:szCs w:val="24"/>
+          <w:lang w:val="es-CR"/>
+        </w:rPr>
+        <w:t xml:space="preserve">Date of last password change: </w:t>
+      </w:r>
+      <w:r>
+        <w:rPr>
+          <w:rFonts w:ascii="Times New Roman" w:hAnsi="Times New Roman"/>
+          <w:b w:val="false"/>
+          <w:bCs w:val="false"/>
+          <w:i w:val="false"/>
+          <w:iCs w:val="false"/>
+          <w:sz w:val="24"/>
+          <w:szCs w:val="24"/>
+          <w:lang w:val="es-CR"/>
+        </w:rPr>
+        <w:t>Corresponde a la fecha del ultimo cambio de contrase;a, expresado en la cantidad de dias restantes para que el usuario tenga que cambiar la contrase;a, en caso de que este valor sea 0 quiere decir que la proxima vez que el usuario se loguee este debe de realizar el cambio.</w:t>
+      </w:r>
+    </w:p>
+    <w:p>
+      <w:pPr>
+        <w:pStyle w:val="Normal"/>
+        <w:rPr>
+          <w:rFonts w:ascii="Times New Roman" w:hAnsi="Times New Roman"/>
+          <w:b w:val="false"/>
+          <w:bCs w:val="false"/>
+          <w:i w:val="false"/>
+          <w:iCs w:val="false"/>
+          <w:sz w:val="24"/>
+          <w:szCs w:val="24"/>
+          <w:lang w:val="es-CR"/>
+        </w:rPr>
+      </w:pPr>
+      <w:r>
+        <w:rPr>
+          <w:rFonts w:ascii="Times New Roman" w:hAnsi="Times New Roman"/>
+          <w:b/>
+          <w:bCs/>
+          <w:i w:val="false"/>
+          <w:iCs w:val="false"/>
+          <w:sz w:val="24"/>
+          <w:szCs w:val="24"/>
+          <w:lang w:val="es-CR"/>
+        </w:rPr>
+        <w:t xml:space="preserve">- </w:t>
+      </w:r>
+      <w:r>
+        <w:rPr>
+          <w:rFonts w:ascii="Times New Roman" w:hAnsi="Times New Roman"/>
+          <w:b/>
+          <w:bCs/>
+          <w:i w:val="false"/>
+          <w:iCs w:val="false"/>
+          <w:sz w:val="24"/>
+          <w:szCs w:val="24"/>
+          <w:lang w:val="es-CR"/>
+        </w:rPr>
+        <w:t xml:space="preserve">Minimum password age: </w:t>
+      </w:r>
+      <w:r>
+        <w:rPr>
+          <w:rFonts w:ascii="Times New Roman" w:hAnsi="Times New Roman"/>
+          <w:b w:val="false"/>
+          <w:bCs w:val="false"/>
+          <w:i w:val="false"/>
+          <w:iCs w:val="false"/>
+          <w:sz w:val="24"/>
+          <w:szCs w:val="24"/>
+          <w:lang w:val="es-CR"/>
+        </w:rPr>
+        <w:t>Es el numero de dias que el usuario tendra que esperar para poder cambiar su contrase;a de nuevo. Si el valor es 0 quiere decir que no existe una cantidad de dias establecido.</w:t>
+      </w:r>
+    </w:p>
+    <w:p>
+      <w:pPr>
+        <w:pStyle w:val="Normal"/>
+        <w:rPr>
+          <w:rFonts w:ascii="Times New Roman" w:hAnsi="Times New Roman"/>
+          <w:b w:val="false"/>
+          <w:bCs w:val="false"/>
+          <w:i w:val="false"/>
+          <w:iCs w:val="false"/>
+          <w:sz w:val="24"/>
+          <w:szCs w:val="24"/>
+          <w:lang w:val="es-CR"/>
+        </w:rPr>
+      </w:pPr>
+      <w:r>
+        <w:rPr>
+          <w:rFonts w:ascii="Times New Roman" w:hAnsi="Times New Roman"/>
+          <w:b/>
+          <w:bCs/>
+          <w:i w:val="false"/>
+          <w:iCs w:val="false"/>
+          <w:sz w:val="24"/>
+          <w:szCs w:val="24"/>
+          <w:lang w:val="es-CR"/>
+        </w:rPr>
+        <w:t xml:space="preserve">- </w:t>
+      </w:r>
+      <w:r>
+        <w:rPr>
+          <w:rFonts w:ascii="Times New Roman" w:hAnsi="Times New Roman"/>
+          <w:b/>
+          <w:bCs/>
+          <w:i w:val="false"/>
+          <w:iCs w:val="false"/>
+          <w:sz w:val="24"/>
+          <w:szCs w:val="24"/>
+          <w:lang w:val="es-CR"/>
+        </w:rPr>
+        <w:t xml:space="preserve">Maximum password age: </w:t>
+      </w:r>
+      <w:r>
+        <w:rPr>
+          <w:rFonts w:ascii="Times New Roman" w:hAnsi="Times New Roman"/>
+          <w:b w:val="false"/>
+          <w:bCs w:val="false"/>
+          <w:i w:val="false"/>
+          <w:iCs w:val="false"/>
+          <w:sz w:val="24"/>
+          <w:szCs w:val="24"/>
+          <w:lang w:val="es-CR"/>
+        </w:rPr>
+        <w:t xml:space="preserve">Numero de dias despues de cambiar la contrase;a que el usuario tendra para poder cambiarla. </w:t>
+      </w:r>
+    </w:p>
+    <w:p>
+      <w:pPr>
+        <w:pStyle w:val="Normal"/>
+        <w:rPr>
+          <w:rFonts w:ascii="Times New Roman" w:hAnsi="Times New Roman"/>
+          <w:b w:val="false"/>
+          <w:bCs w:val="false"/>
+          <w:i w:val="false"/>
+          <w:iCs w:val="false"/>
+          <w:sz w:val="24"/>
+          <w:szCs w:val="24"/>
+          <w:lang w:val="es-CR"/>
+        </w:rPr>
+      </w:pPr>
+      <w:r>
+        <w:rPr>
+          <w:rFonts w:ascii="Times New Roman" w:hAnsi="Times New Roman"/>
+          <w:b/>
+          <w:bCs/>
+          <w:i w:val="false"/>
+          <w:iCs w:val="false"/>
+          <w:sz w:val="24"/>
+          <w:szCs w:val="24"/>
+          <w:lang w:val="es-CR"/>
+        </w:rPr>
+        <w:t xml:space="preserve">- </w:t>
+      </w:r>
+      <w:r>
+        <w:rPr>
+          <w:rFonts w:ascii="Times New Roman" w:hAnsi="Times New Roman"/>
+          <w:b/>
+          <w:bCs/>
+          <w:i w:val="false"/>
+          <w:iCs w:val="false"/>
+          <w:sz w:val="24"/>
+          <w:szCs w:val="24"/>
+          <w:lang w:val="es-CR"/>
+        </w:rPr>
+        <w:t xml:space="preserve">Password warning period: </w:t>
+      </w:r>
+      <w:r>
+        <w:rPr>
+          <w:rFonts w:ascii="Times New Roman" w:hAnsi="Times New Roman"/>
+          <w:b w:val="false"/>
+          <w:bCs w:val="false"/>
+          <w:i w:val="false"/>
+          <w:iCs w:val="false"/>
+          <w:sz w:val="24"/>
+          <w:szCs w:val="24"/>
+          <w:lang w:val="es-CR"/>
+        </w:rPr>
+        <w:t>Numero de dias previos a que la contrase;a expire, tiempo en el que el usuario recibira recordatorios.</w:t>
+      </w:r>
+    </w:p>
+    <w:p>
+      <w:pPr>
+        <w:pStyle w:val="Normal"/>
+        <w:rPr>
+          <w:rFonts w:ascii="Times New Roman" w:hAnsi="Times New Roman"/>
+          <w:b w:val="false"/>
+          <w:bCs w:val="false"/>
+          <w:i w:val="false"/>
+          <w:iCs w:val="false"/>
+          <w:sz w:val="24"/>
+          <w:szCs w:val="24"/>
+          <w:lang w:val="es-CR"/>
+        </w:rPr>
+      </w:pPr>
+      <w:r>
+        <w:rPr>
+          <w:rFonts w:ascii="Times New Roman" w:hAnsi="Times New Roman"/>
+          <w:b/>
+          <w:bCs/>
+          <w:i w:val="false"/>
+          <w:iCs w:val="false"/>
+          <w:sz w:val="24"/>
+          <w:szCs w:val="24"/>
+          <w:lang w:val="es-CR"/>
+        </w:rPr>
+        <w:t xml:space="preserve">- Password Inactivity period: </w:t>
+      </w:r>
+      <w:r>
+        <w:rPr>
+          <w:rFonts w:ascii="Times New Roman" w:hAnsi="Times New Roman"/>
+          <w:b w:val="false"/>
+          <w:bCs w:val="false"/>
+          <w:i w:val="false"/>
+          <w:iCs w:val="false"/>
+          <w:sz w:val="24"/>
+          <w:szCs w:val="24"/>
+          <w:lang w:val="es-CR"/>
+        </w:rPr>
+        <w:t>Cantidad de dias despues de que la contrase;a ha expirado en el que la contrase;a seguira siendo aceptada, antes de estar en estado inactivo.</w:t>
+      </w:r>
+    </w:p>
+    <w:p>
+      <w:pPr>
+        <w:pStyle w:val="Normal"/>
+        <w:rPr>
+          <w:rFonts w:ascii="Times New Roman" w:hAnsi="Times New Roman"/>
+          <w:b w:val="false"/>
+          <w:bCs w:val="false"/>
+          <w:i w:val="false"/>
+          <w:iCs w:val="false"/>
+          <w:sz w:val="24"/>
+          <w:szCs w:val="24"/>
+          <w:lang w:val="es-CR"/>
+        </w:rPr>
+      </w:pPr>
+      <w:r>
+        <w:rPr>
+          <w:rFonts w:ascii="Times New Roman" w:hAnsi="Times New Roman"/>
+          <w:b/>
+          <w:bCs/>
+          <w:i w:val="false"/>
+          <w:iCs w:val="false"/>
+          <w:sz w:val="24"/>
+          <w:szCs w:val="24"/>
+          <w:lang w:val="es-CR"/>
+        </w:rPr>
+        <w:t xml:space="preserve">- Account Expiration date: </w:t>
+      </w:r>
+      <w:r>
+        <w:rPr>
+          <w:rFonts w:ascii="Times New Roman" w:hAnsi="Times New Roman"/>
+          <w:b w:val="false"/>
+          <w:bCs w:val="false"/>
+          <w:i w:val="false"/>
+          <w:iCs w:val="false"/>
+          <w:sz w:val="24"/>
+          <w:szCs w:val="24"/>
+          <w:lang w:val="es-CR"/>
+        </w:rPr>
+        <w:t>Fecha de vencimiento de la cuenta, que se expresa como la cantidad de dias que faltan para que llegue esa fecha.</w:t>
+      </w:r>
+    </w:p>
+    <w:p>
+      <w:pPr>
+        <w:pStyle w:val="Normal"/>
+        <w:rPr>
+          <w:rFonts w:ascii="Times New Roman" w:hAnsi="Times New Roman"/>
+          <w:b w:val="false"/>
+          <w:bCs w:val="false"/>
+          <w:i w:val="false"/>
+          <w:iCs w:val="false"/>
+          <w:sz w:val="24"/>
+          <w:szCs w:val="24"/>
+          <w:lang w:val="es-CR"/>
+        </w:rPr>
+      </w:pPr>
+      <w:r>
+        <w:rPr>
+          <w:rFonts w:ascii="Times New Roman" w:hAnsi="Times New Roman"/>
+          <w:b/>
+          <w:bCs/>
+          <w:i w:val="false"/>
+          <w:iCs w:val="false"/>
+          <w:sz w:val="24"/>
+          <w:szCs w:val="24"/>
+          <w:lang w:val="es-CR"/>
+        </w:rPr>
+        <w:t xml:space="preserve">- Reserved field: </w:t>
+      </w:r>
+      <w:r>
+        <w:rPr>
+          <w:rFonts w:ascii="Times New Roman" w:hAnsi="Times New Roman"/>
+          <w:b w:val="false"/>
+          <w:bCs w:val="false"/>
+          <w:i w:val="false"/>
+          <w:iCs w:val="false"/>
+          <w:sz w:val="24"/>
+          <w:szCs w:val="24"/>
+          <w:lang w:val="es-CR"/>
+        </w:rPr>
+        <w:t>Es un espacio reservado para usos futuros.</w:t>
+      </w:r>
+    </w:p>
+    <w:p>
+      <w:pPr>
+        <w:pStyle w:val="Normal"/>
+        <w:rPr>
+          <w:rFonts w:ascii="Times New Roman" w:hAnsi="Times New Roman"/>
+          <w:b/>
+          <w:bCs/>
+          <w:i w:val="false"/>
+          <w:iCs w:val="false"/>
+          <w:sz w:val="24"/>
+          <w:szCs w:val="24"/>
+          <w:lang w:val="es-CR"/>
+        </w:rPr>
+      </w:pPr>
+      <w:r>
+        <w:rPr>
+          <w:rFonts w:ascii="Times New Roman" w:hAnsi="Times New Roman"/>
+          <w:b/>
+          <w:bCs/>
+          <w:i w:val="false"/>
+          <w:iCs w:val="false"/>
+          <w:sz w:val="24"/>
+          <w:szCs w:val="24"/>
+          <w:lang w:val="es-CR"/>
+        </w:rPr>
+      </w:r>
+    </w:p>
+    <w:p>
+      <w:pPr>
+        <w:pStyle w:val="Normal"/>
+        <w:rPr>
+          <w:rFonts w:ascii="Times New Roman" w:hAnsi="Times New Roman"/>
+          <w:b w:val="false"/>
+          <w:bCs w:val="false"/>
           <w:i/>
           <w:iCs/>
           <w:sz w:val="28"/>
@@ -2759,6 +3660,295 @@
           <w:rFonts w:ascii="Times New Roman" w:hAnsi="Times New Roman"/>
           <w:b w:val="false"/>
           <w:bCs w:val="false"/>
+          <w:i w:val="false"/>
+          <w:iCs w:val="false"/>
+          <w:sz w:val="24"/>
+          <w:szCs w:val="24"/>
+          <w:lang w:val="es-CR"/>
+        </w:rPr>
+      </w:pPr>
+      <w:r>
+        <w:rPr>
+          <w:rFonts w:ascii="Times New Roman" w:hAnsi="Times New Roman"/>
+          <w:b w:val="false"/>
+          <w:bCs w:val="false"/>
+          <w:i w:val="false"/>
+          <w:iCs w:val="false"/>
+          <w:sz w:val="24"/>
+          <w:szCs w:val="24"/>
+          <w:lang w:val="es-CR"/>
+        </w:rPr>
+        <w:t xml:space="preserve">Es un archivo de texto en el que se definen los grupos a los que pertenece el usuario en los sistemas operativos Linux y Unix. Los permisos se subdividen en tres clases: el usuario, el grupo y otros.  El uso de grupos permite funcionalidades adicionales para delegar y organizarse de mejor manera como el acceso a discos, impresoras o bien acceso a otros perifericos. En este archivo se definen los grupos en cada linea, con el siguiente formato[6]: </w:t>
+      </w:r>
+    </w:p>
+    <w:p>
+      <w:pPr>
+        <w:pStyle w:val="Normal"/>
+        <w:rPr>
+          <w:rFonts w:ascii="Times New Roman" w:hAnsi="Times New Roman"/>
+          <w:b w:val="false"/>
+          <w:bCs w:val="false"/>
+          <w:i w:val="false"/>
+          <w:iCs w:val="false"/>
+          <w:sz w:val="24"/>
+          <w:szCs w:val="24"/>
+          <w:lang w:val="es-CR"/>
+        </w:rPr>
+      </w:pPr>
+      <w:r>
+        <w:rPr>
+          <w:rFonts w:ascii="Times New Roman" w:hAnsi="Times New Roman"/>
+          <w:b w:val="false"/>
+          <w:bCs w:val="false"/>
+          <w:i w:val="false"/>
+          <w:iCs w:val="false"/>
+          <w:sz w:val="24"/>
+          <w:szCs w:val="24"/>
+          <w:lang w:val="es-CR"/>
+        </w:rPr>
+      </w:r>
+    </w:p>
+    <w:p>
+      <w:pPr>
+        <w:pStyle w:val="Normal"/>
+        <w:numPr>
+          <w:ilvl w:val="0"/>
+          <w:numId w:val="2"/>
+        </w:numPr>
+        <w:rPr>
+          <w:rFonts w:ascii="Times New Roman" w:hAnsi="Times New Roman"/>
+          <w:b w:val="false"/>
+          <w:bCs w:val="false"/>
+          <w:i w:val="false"/>
+          <w:iCs w:val="false"/>
+          <w:sz w:val="24"/>
+          <w:szCs w:val="24"/>
+          <w:lang w:val="es-CR"/>
+        </w:rPr>
+      </w:pPr>
+      <w:r>
+        <w:rPr>
+          <w:rFonts w:ascii="Times New Roman" w:hAnsi="Times New Roman"/>
+          <w:b/>
+          <w:bCs/>
+          <w:i w:val="false"/>
+          <w:iCs w:val="false"/>
+          <w:sz w:val="24"/>
+          <w:szCs w:val="24"/>
+          <w:lang w:val="es-CR"/>
+        </w:rPr>
+        <w:t xml:space="preserve">Group name: </w:t>
+      </w:r>
+      <w:r>
+        <w:rPr>
+          <w:rFonts w:ascii="Times New Roman" w:hAnsi="Times New Roman"/>
+          <w:b w:val="false"/>
+          <w:bCs w:val="false"/>
+          <w:i w:val="false"/>
+          <w:iCs w:val="false"/>
+          <w:sz w:val="24"/>
+          <w:szCs w:val="24"/>
+          <w:lang w:val="es-CR"/>
+        </w:rPr>
+        <w:t>Es el nombre que se le asignara al grupo.</w:t>
+      </w:r>
+    </w:p>
+    <w:p>
+      <w:pPr>
+        <w:pStyle w:val="Normal"/>
+        <w:numPr>
+          <w:ilvl w:val="0"/>
+          <w:numId w:val="2"/>
+        </w:numPr>
+        <w:rPr>
+          <w:rFonts w:ascii="Times New Roman" w:hAnsi="Times New Roman"/>
+          <w:b w:val="false"/>
+          <w:bCs w:val="false"/>
+          <w:i w:val="false"/>
+          <w:iCs w:val="false"/>
+          <w:sz w:val="24"/>
+          <w:szCs w:val="24"/>
+          <w:lang w:val="es-CR"/>
+        </w:rPr>
+      </w:pPr>
+      <w:r>
+        <w:rPr>
+          <w:rFonts w:ascii="Times New Roman" w:hAnsi="Times New Roman"/>
+          <w:b/>
+          <w:bCs/>
+          <w:i w:val="false"/>
+          <w:iCs w:val="false"/>
+          <w:sz w:val="24"/>
+          <w:szCs w:val="24"/>
+          <w:lang w:val="es-CR"/>
+        </w:rPr>
+        <w:t xml:space="preserve">Password: </w:t>
+      </w:r>
+      <w:r>
+        <w:rPr>
+          <w:rFonts w:ascii="Times New Roman" w:hAnsi="Times New Roman"/>
+          <w:b w:val="false"/>
+          <w:bCs w:val="false"/>
+          <w:i w:val="false"/>
+          <w:iCs w:val="false"/>
+          <w:sz w:val="24"/>
+          <w:szCs w:val="24"/>
+          <w:lang w:val="es-CR"/>
+        </w:rPr>
+        <w:t>Generalmente no se utiliza la contrase;a, por lo que se deja vacia o con un espacio en blaco. En este espacio se puede almacenar la contrase;a encriptada. Es muy util para implementar grupos privilegiados.</w:t>
+      </w:r>
+    </w:p>
+    <w:p>
+      <w:pPr>
+        <w:pStyle w:val="Normal"/>
+        <w:numPr>
+          <w:ilvl w:val="0"/>
+          <w:numId w:val="2"/>
+        </w:numPr>
+        <w:rPr>
+          <w:rFonts w:ascii="Times New Roman" w:hAnsi="Times New Roman"/>
+          <w:b w:val="false"/>
+          <w:bCs w:val="false"/>
+          <w:i w:val="false"/>
+          <w:iCs w:val="false"/>
+          <w:sz w:val="24"/>
+          <w:szCs w:val="24"/>
+          <w:lang w:val="es-CR"/>
+        </w:rPr>
+      </w:pPr>
+      <w:r>
+        <w:rPr>
+          <w:rFonts w:ascii="Times New Roman" w:hAnsi="Times New Roman"/>
+          <w:b/>
+          <w:bCs/>
+          <w:i w:val="false"/>
+          <w:iCs w:val="false"/>
+          <w:sz w:val="24"/>
+          <w:szCs w:val="24"/>
+          <w:lang w:val="es-CR"/>
+        </w:rPr>
+        <w:t xml:space="preserve">Group id (GID): </w:t>
+      </w:r>
+      <w:r>
+        <w:rPr>
+          <w:rFonts w:ascii="Times New Roman" w:hAnsi="Times New Roman"/>
+          <w:b w:val="false"/>
+          <w:bCs w:val="false"/>
+          <w:i w:val="false"/>
+          <w:iCs w:val="false"/>
+          <w:sz w:val="24"/>
+          <w:szCs w:val="24"/>
+          <w:lang w:val="es-CR"/>
+        </w:rPr>
+        <w:t xml:space="preserve"> A cada usuario se le debe asignar el id del grupo al que pertenece. Este nombre se puede ver en el archivo /etc/passwd.</w:t>
+      </w:r>
+    </w:p>
+    <w:p>
+      <w:pPr>
+        <w:pStyle w:val="Normal"/>
+        <w:numPr>
+          <w:ilvl w:val="0"/>
+          <w:numId w:val="2"/>
+        </w:numPr>
+        <w:rPr>
+          <w:rFonts w:ascii="Times New Roman" w:hAnsi="Times New Roman"/>
+          <w:b w:val="false"/>
+          <w:bCs w:val="false"/>
+          <w:i w:val="false"/>
+          <w:iCs w:val="false"/>
+          <w:sz w:val="24"/>
+          <w:szCs w:val="24"/>
+          <w:lang w:val="es-CR"/>
+        </w:rPr>
+      </w:pPr>
+      <w:r>
+        <w:rPr>
+          <w:rFonts w:ascii="Times New Roman" w:hAnsi="Times New Roman"/>
+          <w:b/>
+          <w:bCs/>
+          <w:i w:val="false"/>
+          <w:iCs w:val="false"/>
+          <w:sz w:val="24"/>
+          <w:szCs w:val="24"/>
+          <w:lang w:val="es-CR"/>
+        </w:rPr>
+        <w:t xml:space="preserve">Group list: </w:t>
+      </w:r>
+      <w:r>
+        <w:rPr>
+          <w:rFonts w:ascii="Times New Roman" w:hAnsi="Times New Roman"/>
+          <w:b w:val="false"/>
+          <w:bCs w:val="false"/>
+          <w:i w:val="false"/>
+          <w:iCs w:val="false"/>
+          <w:sz w:val="24"/>
+          <w:szCs w:val="24"/>
+          <w:lang w:val="es-CR"/>
+        </w:rPr>
+        <w:t>Es la lista que contiene todos los nombres de usuario de aquellos usuarios que pertenecen al grupo. Los nombres de usuario, seran separados por comas.</w:t>
+      </w:r>
+    </w:p>
+    <w:p>
+      <w:pPr>
+        <w:pStyle w:val="Normal"/>
+        <w:rPr>
+          <w:rFonts w:ascii="Times New Roman" w:hAnsi="Times New Roman"/>
+          <w:b w:val="false"/>
+          <w:bCs w:val="false"/>
+          <w:i w:val="false"/>
+          <w:iCs w:val="false"/>
+          <w:sz w:val="24"/>
+          <w:szCs w:val="24"/>
+          <w:lang w:val="es-CR"/>
+        </w:rPr>
+      </w:pPr>
+      <w:r>
+        <w:rPr>
+          <w:rFonts w:ascii="Times New Roman" w:hAnsi="Times New Roman"/>
+          <w:b w:val="false"/>
+          <w:bCs w:val="false"/>
+          <w:i w:val="false"/>
+          <w:iCs w:val="false"/>
+          <w:sz w:val="24"/>
+          <w:szCs w:val="24"/>
+          <w:lang w:val="es-CR"/>
+        </w:rPr>
+      </w:r>
+    </w:p>
+    <w:p>
+      <w:pPr>
+        <w:pStyle w:val="Normal"/>
+        <w:rPr>
+          <w:rFonts w:ascii="Times New Roman" w:hAnsi="Times New Roman"/>
+          <w:b w:val="false"/>
+          <w:bCs w:val="false"/>
+          <w:i w:val="false"/>
+          <w:iCs w:val="false"/>
+          <w:sz w:val="24"/>
+          <w:szCs w:val="24"/>
+          <w:lang w:val="es-CR"/>
+        </w:rPr>
+      </w:pPr>
+      <w:r>
+        <w:rPr>
+          <w:rFonts w:ascii="Times New Roman" w:hAnsi="Times New Roman"/>
+          <w:b w:val="false"/>
+          <w:bCs w:val="false"/>
+          <w:i w:val="false"/>
+          <w:iCs w:val="false"/>
+          <w:sz w:val="24"/>
+          <w:szCs w:val="24"/>
+          <w:lang w:val="es-CR"/>
+        </w:rPr>
+      </w:r>
+    </w:p>
+    <w:p>
+      <w:pPr>
+        <w:pStyle w:val="Normal"/>
+        <w:rPr>
+          <w:rFonts w:ascii="Times New Roman" w:hAnsi="Times New Roman"/>
+          <w:b w:val="false"/>
+          <w:bCs w:val="false"/>
           <w:i/>
           <w:iCs/>
           <w:sz w:val="28"/>
@@ -2816,11 +4006,79 @@
           <w:bCs w:val="false"/>
           <w:i/>
           <w:iCs/>
+          <w:sz w:val="24"/>
+          <w:szCs w:val="24"/>
+          <w:lang w:val="es-CR"/>
+        </w:rPr>
+      </w:pPr>
+      <w:r>
+        <w:rPr>
+          <w:rFonts w:ascii="Times New Roman" w:hAnsi="Times New Roman"/>
+          <w:b w:val="false"/>
+          <w:bCs w:val="false"/>
+          <w:i/>
+          <w:iCs/>
+          <w:sz w:val="24"/>
+          <w:szCs w:val="24"/>
+          <w:lang w:val="es-CR"/>
+        </w:rPr>
+        <w:t>Es el archivo que o</w:t>
+      </w:r>
+    </w:p>
+    <w:p>
+      <w:pPr>
+        <w:pStyle w:val="Normal"/>
+        <w:rPr>
+          <w:rFonts w:ascii="Times New Roman" w:hAnsi="Times New Roman"/>
+          <w:b w:val="false"/>
+          <w:bCs w:val="false"/>
+          <w:i/>
+          <w:iCs/>
           <w:sz w:val="28"/>
           <w:szCs w:val="28"/>
           <w:lang w:val="es-CR"/>
         </w:rPr>
       </w:pPr>
+      <w:r>
+        <w:rPr>
+          <w:rFonts w:ascii="Times New Roman" w:hAnsi="Times New Roman"/>
+          <w:b w:val="false"/>
+          <w:bCs w:val="false"/>
+          <w:i/>
+          <w:iCs/>
+          <w:sz w:val="28"/>
+          <w:szCs w:val="28"/>
+          <w:lang w:val="es-CR"/>
+        </w:rPr>
+      </w:r>
+    </w:p>
+    <w:p>
+      <w:pPr>
+        <w:pStyle w:val="Normal"/>
+        <w:rPr>
+          <w:rFonts w:ascii="Times New Roman" w:hAnsi="Times New Roman"/>
+          <w:b w:val="false"/>
+          <w:bCs w:val="false"/>
+          <w:i/>
+          <w:iCs/>
+          <w:sz w:val="28"/>
+          <w:szCs w:val="28"/>
+          <w:lang w:val="es-CR"/>
+        </w:rPr>
+      </w:pPr>
+      <w:r>
+        <w:rPr>
+          <w:rFonts w:ascii="Times New Roman" w:hAnsi="Times New Roman"/>
+          <w:b w:val="false"/>
+          <w:bCs w:val="false"/>
+          <w:i/>
+          <w:iCs/>
+          <w:sz w:val="28"/>
+          <w:szCs w:val="28"/>
+          <w:lang w:val="es-CR"/>
+        </w:rPr>
+        <w:t>~</w:t>
+      </w:r>
       <w:r>
         <w:rPr>
           <w:rFonts w:ascii="Times New Roman" w:hAnsi="Times New Roman"/>
@@ -3602,6 +4860,151 @@
           <w:t>https://help.ubuntu.com/community/Sudoers</w:t>
         </w:r>
       </w:hyperlink>
+    </w:p>
+    <w:p>
+      <w:pPr>
+        <w:pStyle w:val="Normal"/>
+        <w:rPr>
+          <w:rStyle w:val="InternetLink"/>
+        </w:rPr>
+      </w:pPr>
+      <w:r>
+        <w:rPr/>
+        <w:t xml:space="preserve">[3] </w:t>
+      </w:r>
+      <w:r>
+        <w:rPr/>
+        <w:t xml:space="preserve">Cyberciti.biz,. (2015). </w:t>
+      </w:r>
+      <w:r>
+        <w:rPr>
+          <w:i/>
+        </w:rPr>
+        <w:t>Understanding /etc/passwd File Format</w:t>
+      </w:r>
+      <w:r>
+        <w:rPr/>
+        <w:t xml:space="preserve">. Retrieved 16 October 2015, from </w:t>
+      </w:r>
+      <w:hyperlink r:id="rId4">
+        <w:r>
+          <w:rPr>
+            <w:rStyle w:val="InternetLink"/>
+          </w:rPr>
+          <w:t>http://www.cyberciti.biz/faq/understanding-etcpasswd-file-format/</w:t>
+        </w:r>
+      </w:hyperlink>
+    </w:p>
+    <w:p>
+      <w:pPr>
+        <w:pStyle w:val="Normal"/>
+        <w:rPr>
+          <w:rStyle w:val="InternetLink"/>
+        </w:rPr>
+      </w:pPr>
+      <w:r>
+        <w:rPr/>
+        <w:t xml:space="preserve">[4] </w:t>
+      </w:r>
+      <w:r>
+        <w:rPr/>
+        <w:t xml:space="preserve">Manpages.ubuntu.com,. (2015). </w:t>
+      </w:r>
+      <w:r>
+        <w:rPr>
+          <w:i/>
+        </w:rPr>
+        <w:t>Ubuntu Manpage: passwd - the password file</w:t>
+      </w:r>
+      <w:r>
+        <w:rPr/>
+        <w:t xml:space="preserve">. Retrieved 16 October 2015, from </w:t>
+      </w:r>
+      <w:hyperlink r:id="rId5">
+        <w:r>
+          <w:rPr>
+            <w:rStyle w:val="InternetLink"/>
+          </w:rPr>
+          <w:t>http://manpages.ubuntu.com/manpages/hardy/man5/passwd.5.html</w:t>
+        </w:r>
+      </w:hyperlink>
+    </w:p>
+    <w:p>
+      <w:pPr>
+        <w:pStyle w:val="Normal"/>
+        <w:rPr>
+          <w:rStyle w:val="InternetLink"/>
+        </w:rPr>
+      </w:pPr>
+      <w:r>
+        <w:rPr/>
+        <w:t xml:space="preserve">[5] </w:t>
+      </w:r>
+      <w:r>
+        <w:rPr/>
+        <w:t xml:space="preserve">Manpages.ubuntu.com,. (2015). </w:t>
+      </w:r>
+      <w:r>
+        <w:rPr>
+          <w:i/>
+        </w:rPr>
+        <w:t>Ubuntu Manpage: shadow - shadowed password file</w:t>
+      </w:r>
+      <w:r>
+        <w:rPr/>
+        <w:t xml:space="preserve">. Retrieved 16 October 2015, from </w:t>
+      </w:r>
+      <w:hyperlink r:id="rId6">
+        <w:r>
+          <w:rPr>
+            <w:rStyle w:val="InternetLink"/>
+          </w:rPr>
+          <w:t>http://manpages.ubuntu.com/manpages/vivid/man5/shadow.5.html</w:t>
+        </w:r>
+      </w:hyperlink>
+    </w:p>
+    <w:p>
+      <w:pPr>
+        <w:pStyle w:val="Normal"/>
+        <w:rPr>
+          <w:rStyle w:val="InternetLink"/>
+        </w:rPr>
+      </w:pPr>
+      <w:r>
+        <w:rPr/>
+        <w:t xml:space="preserve">[6] </w:t>
+      </w:r>
+      <w:r>
+        <w:rPr/>
+        <w:t xml:space="preserve">Cyberciti.biz,. (2015). </w:t>
+      </w:r>
+      <w:r>
+        <w:rPr>
+          <w:i/>
+        </w:rPr>
+        <w:t>Understanding /etc/group File</w:t>
+      </w:r>
+      <w:r>
+        <w:rPr/>
+        <w:t xml:space="preserve">. Retrieved 15 October 2015, from </w:t>
+      </w:r>
+      <w:hyperlink r:id="rId7">
+        <w:r>
+          <w:rPr>
+            <w:rStyle w:val="InternetLink"/>
+          </w:rPr>
+          <w:t>http://www.cyberciti.biz/faq/understanding-etcgroup-file/</w:t>
+        </w:r>
+      </w:hyperlink>
+    </w:p>
+    <w:p>
+      <w:pPr>
+        <w:pStyle w:val="Normal"/>
+        <w:rPr/>
+      </w:pPr>
+      <w:r>
+        <w:rPr/>
+      </w:r>
     </w:p>
     <w:p>
       <w:pPr>
@@ -3749,6 +5152,143 @@
   <w:abstractNum w:abstractNumId="2">
     <w:lvl w:ilvl="0">
       <w:start w:val="1"/>
+      <w:numFmt w:val="bullet"/>
+      <w:lvlText w:val=""/>
+      <w:lvlJc w:val="left"/>
+      <w:pPr>
+        <w:tabs>
+          <w:tab w:val="num" w:pos="720"/>
+        </w:tabs>
+        <w:ind w:left="720" w:hanging="360"/>
+      </w:pPr>
+      <w:rPr>
+        <w:rFonts w:ascii="Symbol" w:hAnsi="Symbol" w:cs="Symbol" w:hint="default"/>
+      </w:rPr>
+    </w:lvl>
+    <w:lvl w:ilvl="1">
+      <w:start w:val="1"/>
+      <w:numFmt w:val="bullet"/>
+      <w:lvlText w:val="◦"/>
+      <w:lvlJc w:val="left"/>
+      <w:pPr>
+        <w:tabs>
+          <w:tab w:val="num" w:pos="1080"/>
+        </w:tabs>
+        <w:ind w:left="1080" w:hanging="360"/>
+      </w:pPr>
+      <w:rPr>
+        <w:rFonts w:ascii="OpenSymbol" w:hAnsi="OpenSymbol" w:cs="OpenSymbol" w:hint="default"/>
+      </w:rPr>
+    </w:lvl>
+    <w:lvl w:ilvl="2">
+      <w:start w:val="1"/>
+      <w:numFmt w:val="bullet"/>
+      <w:lvlText w:val="▪"/>
+      <w:lvlJc w:val="left"/>
+      <w:pPr>
+        <w:tabs>
+          <w:tab w:val="num" w:pos="1440"/>
+        </w:tabs>
+        <w:ind w:left="1440" w:hanging="360"/>
+      </w:pPr>
+      <w:rPr>
+        <w:rFonts w:ascii="OpenSymbol" w:hAnsi="OpenSymbol" w:cs="OpenSymbol" w:hint="default"/>
+      </w:rPr>
+    </w:lvl>
+    <w:lvl w:ilvl="3">
+      <w:start w:val="1"/>
+      <w:numFmt w:val="bullet"/>
+      <w:lvlText w:val=""/>
+      <w:lvlJc w:val="left"/>
+      <w:pPr>
+        <w:tabs>
+          <w:tab w:val="num" w:pos="1800"/>
+        </w:tabs>
+        <w:ind w:left="1800" w:hanging="360"/>
+      </w:pPr>
+      <w:rPr>
+        <w:rFonts w:ascii="Symbol" w:hAnsi="Symbol" w:cs="Symbol" w:hint="default"/>
+      </w:rPr>
+    </w:lvl>
+    <w:lvl w:ilvl="4">
+      <w:start w:val="1"/>
+      <w:numFmt w:val="bullet"/>
+      <w:lvlText w:val="◦"/>
+      <w:lvlJc w:val="left"/>
+      <w:pPr>
+        <w:tabs>
+          <w:tab w:val="num" w:pos="2160"/>
+        </w:tabs>
+        <w:ind w:left="2160" w:hanging="360"/>
+      </w:pPr>
+      <w:rPr>
+        <w:rFonts w:ascii="OpenSymbol" w:hAnsi="OpenSymbol" w:cs="OpenSymbol" w:hint="default"/>
+      </w:rPr>
+    </w:lvl>
+    <w:lvl w:ilvl="5">
+      <w:start w:val="1"/>
+      <w:numFmt w:val="bullet"/>
+      <w:lvlText w:val="▪"/>
+      <w:lvlJc w:val="left"/>
+      <w:pPr>
+        <w:tabs>
+          <w:tab w:val="num" w:pos="2520"/>
+        </w:tabs>
+        <w:ind w:left="2520" w:hanging="360"/>
+      </w:pPr>
+      <w:rPr>
+        <w:rFonts w:ascii="OpenSymbol" w:hAnsi="OpenSymbol" w:cs="OpenSymbol" w:hint="default"/>
+      </w:rPr>
+    </w:lvl>
+    <w:lvl w:ilvl="6">
+      <w:start w:val="1"/>
+      <w:numFmt w:val="bullet"/>
+      <w:lvlText w:val=""/>
+      <w:lvlJc w:val="left"/>
+      <w:pPr>
+        <w:tabs>
+          <w:tab w:val="num" w:pos="2880"/>
+        </w:tabs>
+        <w:ind w:left="2880" w:hanging="360"/>
+      </w:pPr>
+      <w:rPr>
+        <w:rFonts w:ascii="Symbol" w:hAnsi="Symbol" w:cs="Symbol" w:hint="default"/>
+      </w:rPr>
+    </w:lvl>
+    <w:lvl w:ilvl="7">
+      <w:start w:val="1"/>
+      <w:numFmt w:val="bullet"/>
+      <w:lvlText w:val="◦"/>
+      <w:lvlJc w:val="left"/>
+      <w:pPr>
+        <w:tabs>
+          <w:tab w:val="num" w:pos="3240"/>
+        </w:tabs>
+        <w:ind w:left="3240" w:hanging="360"/>
+      </w:pPr>
+      <w:rPr>
+        <w:rFonts w:ascii="OpenSymbol" w:hAnsi="OpenSymbol" w:cs="OpenSymbol" w:hint="default"/>
+      </w:rPr>
+    </w:lvl>
+    <w:lvl w:ilvl="8">
+      <w:start w:val="1"/>
+      <w:numFmt w:val="bullet"/>
+      <w:lvlText w:val="▪"/>
+      <w:lvlJc w:val="left"/>
+      <w:pPr>
+        <w:tabs>
+          <w:tab w:val="num" w:pos="3600"/>
+        </w:tabs>
+        <w:ind w:left="3600" w:hanging="360"/>
+      </w:pPr>
+      <w:rPr>
+        <w:rFonts w:ascii="OpenSymbol" w:hAnsi="OpenSymbol" w:cs="OpenSymbol" w:hint="default"/>
+      </w:rPr>
+    </w:lvl>
+  </w:abstractNum>
+  <w:abstractNum w:abstractNumId="3">
+    <w:lvl w:ilvl="0">
+      <w:start w:val="1"/>
       <w:numFmt w:val="none"/>
       <w:suff w:val="nothing"/>
       <w:lvlText w:val=""/>
@@ -3870,6 +5410,9 @@
   </w:num>
   <w:num w:numId="2">
     <w:abstractNumId w:val="2"/>
+  </w:num>
+  <w:num w:numId="3">
+    <w:abstractNumId w:val="3"/>
   </w:num>
 </w:numbering>
 </file>
@@ -3916,6 +5459,12 @@
   <w:style w:type="character" w:styleId="NumberingSymbols">
     <w:name w:val="Numbering Symbols"/>
     <w:rPr/>
+  </w:style>
+  <w:style w:type="character" w:styleId="Bullets">
+    <w:name w:val="Bullets"/>
+    <w:rPr>
+      <w:rFonts w:ascii="OpenSymbol" w:hAnsi="OpenSymbol" w:eastAsia="OpenSymbol" w:cs="OpenSymbol"/>
+    </w:rPr>
   </w:style>
   <w:style w:type="paragraph" w:styleId="Heading">
     <w:name w:val="Heading"/>
